--- a/doc/deliverables/非接触体温測定システム_ソフトウェア設計書_Gr_A.docx
+++ b/doc/deliverables/非接触体温測定システム_ソフトウェア設計書_Gr_A.docx
@@ -305,13 +305,7 @@
           <w:tcPr>
             <w:tcW w:w="7365" w:type="dxa"/>
           </w:tcPr>
-          <w:p>
-            <w:pPr>
-              <w:rPr>
-                <w:rFonts w:hint="eastAsia"/>
-              </w:rPr>
-            </w:pPr>
-          </w:p>
+          <w:p/>
         </w:tc>
       </w:tr>
       <w:tr>
@@ -416,7 +410,7 @@
           <w:r>
             <w:fldChar w:fldCharType="separate"/>
           </w:r>
-          <w:hyperlink w:anchor="_Toc49783035" w:history="1">
+          <w:hyperlink w:anchor="_Toc49850974" w:history="1">
             <w:r>
               <w:rPr>
                 <w:rStyle w:val="a6"/>
@@ -458,7 +452,7 @@
                 <w:noProof/>
                 <w:webHidden/>
               </w:rPr>
-              <w:instrText xml:space="preserve"> PAGEREF _Toc49783035 \h </w:instrText>
+              <w:instrText xml:space="preserve"> PAGEREF _Toc49850974 \h </w:instrText>
             </w:r>
             <w:r>
               <w:rPr>
@@ -502,7 +496,7 @@
               <w:szCs w:val="22"/>
             </w:rPr>
           </w:pPr>
-          <w:hyperlink w:anchor="_Toc49783036" w:history="1">
+          <w:hyperlink w:anchor="_Toc49850975" w:history="1">
             <w:r>
               <w:rPr>
                 <w:rStyle w:val="a6"/>
@@ -544,7 +538,7 @@
                 <w:noProof/>
                 <w:webHidden/>
               </w:rPr>
-              <w:instrText xml:space="preserve"> PAGEREF _Toc49783036 \h </w:instrText>
+              <w:instrText xml:space="preserve"> PAGEREF _Toc49850975 \h </w:instrText>
             </w:r>
             <w:r>
               <w:rPr>
@@ -588,7 +582,7 @@
               <w:szCs w:val="22"/>
             </w:rPr>
           </w:pPr>
-          <w:hyperlink w:anchor="_Toc49783038" w:history="1">
+          <w:hyperlink w:anchor="_Toc49850977" w:history="1">
             <w:r>
               <w:rPr>
                 <w:rStyle w:val="a6"/>
@@ -630,7 +624,7 @@
                 <w:noProof/>
                 <w:webHidden/>
               </w:rPr>
-              <w:instrText xml:space="preserve"> PAGEREF _Toc49783038 \h </w:instrText>
+              <w:instrText xml:space="preserve"> PAGEREF _Toc49850977 \h </w:instrText>
             </w:r>
             <w:r>
               <w:rPr>
@@ -674,7 +668,7 @@
               <w:szCs w:val="22"/>
             </w:rPr>
           </w:pPr>
-          <w:hyperlink w:anchor="_Toc49783039" w:history="1">
+          <w:hyperlink w:anchor="_Toc49850978" w:history="1">
             <w:r>
               <w:rPr>
                 <w:rStyle w:val="a6"/>
@@ -716,7 +710,7 @@
                 <w:noProof/>
                 <w:webHidden/>
               </w:rPr>
-              <w:instrText xml:space="preserve"> PAGEREF _Toc49783039 \h </w:instrText>
+              <w:instrText xml:space="preserve"> PAGEREF _Toc49850978 \h </w:instrText>
             </w:r>
             <w:r>
               <w:rPr>
@@ -760,13 +754,13 @@
               <w:szCs w:val="22"/>
             </w:rPr>
           </w:pPr>
-          <w:hyperlink w:anchor="_Toc49783040" w:history="1">
+          <w:hyperlink w:anchor="_Toc49850979" w:history="1">
             <w:r>
               <w:rPr>
                 <w:rStyle w:val="a6"/>
                 <w:noProof/>
               </w:rPr>
-              <w:t>2.</w:t>
+              <w:t>3.</w:t>
             </w:r>
             <w:r>
               <w:rPr>
@@ -802,7 +796,7 @@
                 <w:noProof/>
                 <w:webHidden/>
               </w:rPr>
-              <w:instrText xml:space="preserve"> PAGEREF _Toc49783040 \h </w:instrText>
+              <w:instrText xml:space="preserve"> PAGEREF _Toc49850979 \h </w:instrText>
             </w:r>
             <w:r>
               <w:rPr>
@@ -823,6 +817,92 @@
                 <w:webHidden/>
               </w:rPr>
               <w:t>5</w:t>
+            </w:r>
+            <w:r>
+              <w:rPr>
+                <w:noProof/>
+                <w:webHidden/>
+              </w:rPr>
+              <w:fldChar w:fldCharType="end"/>
+            </w:r>
+          </w:hyperlink>
+        </w:p>
+        <w:p>
+          <w:pPr>
+            <w:pStyle w:val="11"/>
+            <w:tabs>
+              <w:tab w:val="left" w:pos="420"/>
+              <w:tab w:val="right" w:leader="dot" w:pos="8494"/>
+            </w:tabs>
+            <w:rPr>
+              <w:rFonts w:asciiTheme="minorHAnsi" w:eastAsiaTheme="minorEastAsia" w:hAnsiTheme="minorHAnsi" w:cstheme="minorBidi"/>
+              <w:noProof/>
+              <w:szCs w:val="22"/>
+            </w:rPr>
+          </w:pPr>
+          <w:hyperlink w:anchor="_Toc49850980" w:history="1">
+            <w:r>
+              <w:rPr>
+                <w:rStyle w:val="a6"/>
+                <w:noProof/>
+              </w:rPr>
+              <w:t>4.</w:t>
+            </w:r>
+            <w:r>
+              <w:rPr>
+                <w:rFonts w:asciiTheme="minorHAnsi" w:eastAsiaTheme="minorEastAsia" w:hAnsiTheme="minorHAnsi" w:cstheme="minorBidi"/>
+                <w:noProof/>
+                <w:szCs w:val="22"/>
+              </w:rPr>
+              <w:tab/>
+            </w:r>
+            <w:r>
+              <w:rPr>
+                <w:rStyle w:val="a6"/>
+                <w:noProof/>
+              </w:rPr>
+              <w:t>測定時間</w:t>
+            </w:r>
+            <w:r>
+              <w:rPr>
+                <w:noProof/>
+                <w:webHidden/>
+              </w:rPr>
+              <w:tab/>
+            </w:r>
+            <w:r>
+              <w:rPr>
+                <w:noProof/>
+                <w:webHidden/>
+              </w:rPr>
+              <w:fldChar w:fldCharType="begin"/>
+            </w:r>
+            <w:r>
+              <w:rPr>
+                <w:noProof/>
+                <w:webHidden/>
+              </w:rPr>
+              <w:instrText xml:space="preserve"> PAGEREF _Toc49850980 \h </w:instrText>
+            </w:r>
+            <w:r>
+              <w:rPr>
+                <w:noProof/>
+                <w:webHidden/>
+              </w:rPr>
+            </w:r>
+            <w:r>
+              <w:rPr>
+                <w:noProof/>
+                <w:webHidden/>
+              </w:rPr>
+              <w:fldChar w:fldCharType="separate"/>
+            </w:r>
+            <w:r>
+              <w:rPr>
+                <w:noProof/>
+                <w:webHidden/>
+              </w:rPr>
+              <w:t>7</w:t>
             </w:r>
             <w:r>
               <w:rPr>
@@ -860,6 +940,13 @@
     <w:p>
       <w:pPr>
         <w:rPr>
+          <w:rFonts w:ascii="ＭＳ 明朝" w:hAnsi="ＭＳ 明朝" w:hint="eastAsia"/>
+        </w:rPr>
+      </w:pPr>
+    </w:p>
+    <w:p>
+      <w:pPr>
+        <w:rPr>
           <w:rFonts w:hint="eastAsia"/>
         </w:rPr>
       </w:pPr>
@@ -877,13 +964,7 @@
         <w:t>図表目次</w:t>
       </w:r>
     </w:p>
-    <w:p>
-      <w:pPr>
-        <w:rPr>
-          <w:rFonts w:hint="eastAsia"/>
-        </w:rPr>
-      </w:pPr>
-    </w:p>
+    <w:p/>
     <w:p>
       <w:pPr>
         <w:pStyle w:val="ae"/>
@@ -1225,9 +1306,6 @@
     </w:p>
     <w:p>
       <w:pPr>
-        <w:rPr>
-          <w:rFonts w:hint="eastAsia"/>
-        </w:rPr>
         <w:sectPr>
           <w:footerReference w:type="default" r:id="rId8"/>
           <w:pgSz w:w="11906" w:h="16838"/>
@@ -1246,7 +1324,7 @@
           <w:numId w:val="4"/>
         </w:numPr>
       </w:pPr>
-      <w:bookmarkStart w:id="4" w:name="_Toc49783035"/>
+      <w:bookmarkStart w:id="4" w:name="_Toc49850974"/>
       <w:r>
         <w:rPr>
           <w:rFonts w:hint="eastAsia"/>
@@ -1268,13 +1346,7 @@
       </w:r>
       <w:bookmarkEnd w:id="4"/>
     </w:p>
-    <w:p>
-      <w:pPr>
-        <w:rPr>
-          <w:rFonts w:hint="eastAsia"/>
-        </w:rPr>
-      </w:pPr>
-    </w:p>
+    <w:p/>
     <w:p>
       <w:r>
         <w:rPr>
@@ -1283,13 +1355,7 @@
         <w:t>本システム全体の状態遷移は、以下のようになる。</w:t>
       </w:r>
     </w:p>
-    <w:p>
-      <w:pPr>
-        <w:rPr>
-          <w:rFonts w:hint="eastAsia"/>
-        </w:rPr>
-      </w:pPr>
-    </w:p>
+    <w:p/>
     <w:p>
       <w:r>
         <w:rPr>
@@ -1405,13 +1471,7 @@
         <w:t>に遷移する。</w:t>
       </w:r>
     </w:p>
-    <w:p>
-      <w:pPr>
-        <w:rPr>
-          <w:rFonts w:hint="eastAsia"/>
-        </w:rPr>
-      </w:pPr>
-    </w:p>
+    <w:p/>
     <w:p>
       <w:r>
         <w:rPr>
@@ -1553,19 +1613,7 @@
         <w:rPr>
           <w:rFonts w:hint="eastAsia"/>
         </w:rPr>
-        <w:t>で</w:t>
-      </w:r>
-      <w:r>
-        <w:rPr>
-          <w:rFonts w:hint="eastAsia"/>
-        </w:rPr>
-        <w:t>対象者</w:t>
-      </w:r>
-      <w:r>
-        <w:rPr>
-          <w:rFonts w:hint="eastAsia"/>
-        </w:rPr>
-        <w:t>がカメラに映らなくなると</w:t>
+        <w:t>で対象者がカメラに映らなくなると</w:t>
       </w:r>
       <w:r>
         <w:rPr>
@@ -1581,19 +1629,8 @@
         <w:t>に遷移する。</w:t>
       </w:r>
     </w:p>
-    <w:p>
-      <w:pPr>
-        <w:rPr>
-          <w:rFonts w:hint="eastAsia"/>
-        </w:rPr>
-      </w:pPr>
-    </w:p>
-    <w:p>
-      <w:pPr>
-        <w:rPr>
-          <w:rFonts w:hint="eastAsia"/>
-        </w:rPr>
-      </w:pPr>
+    <w:p/>
+    <w:p>
       <w:r>
         <w:rPr>
           <w:rFonts w:hint="eastAsia"/>
@@ -1636,13 +1673,7 @@
         <w:t>する。</w:t>
       </w:r>
     </w:p>
-    <w:p>
-      <w:pPr>
-        <w:rPr>
-          <w:rFonts w:hint="eastAsia"/>
-        </w:rPr>
-      </w:pPr>
-    </w:p>
+    <w:p/>
     <w:p>
       <w:pPr>
         <w:pStyle w:val="ab"/>
@@ -1654,7 +1685,6 @@
         <w:ind w:leftChars="0"/>
         <w:jc w:val="left"/>
         <w:rPr>
-          <w:rFonts w:hint="eastAsia"/>
           <w:bdr w:val="single" w:sz="4" w:space="0" w:color="auto"/>
         </w:rPr>
       </w:pPr>
@@ -1690,9 +1720,6 @@
         <w:widowControl/>
         <w:ind w:left="1200"/>
         <w:jc w:val="left"/>
-        <w:rPr>
-          <w:rFonts w:hint="eastAsia"/>
-        </w:rPr>
       </w:pPr>
       <w:r>
         <w:t xml:space="preserve">　</w:t>
@@ -1737,7 +1764,6 @@
         <w:ind w:leftChars="0" w:left="1200"/>
         <w:jc w:val="left"/>
         <w:rPr>
-          <w:rFonts w:hint="eastAsia"/>
           <w:bdr w:val="single" w:sz="4" w:space="0" w:color="auto"/>
         </w:rPr>
       </w:pPr>
@@ -1784,7 +1810,6 @@
         <w:ind w:leftChars="0" w:left="1200"/>
         <w:jc w:val="left"/>
         <w:rPr>
-          <w:rFonts w:hint="eastAsia"/>
           <w:bdr w:val="single" w:sz="4" w:space="0" w:color="auto"/>
         </w:rPr>
       </w:pPr>
@@ -1833,7 +1858,6 @@
         <w:ind w:leftChars="0" w:left="1200"/>
         <w:jc w:val="left"/>
         <w:rPr>
-          <w:rFonts w:hint="eastAsia"/>
           <w:bdr w:val="single" w:sz="4" w:space="0" w:color="auto"/>
         </w:rPr>
       </w:pPr>
@@ -1883,7 +1907,6 @@
         <w:ind w:leftChars="0" w:left="1200"/>
         <w:jc w:val="left"/>
         <w:rPr>
-          <w:rFonts w:hint="eastAsia"/>
           <w:bdr w:val="single" w:sz="4" w:space="0" w:color="auto"/>
         </w:rPr>
       </w:pPr>
@@ -1942,7 +1965,6 @@
         <w:ind w:leftChars="0" w:left="1200"/>
         <w:jc w:val="left"/>
         <w:rPr>
-          <w:rFonts w:hint="eastAsia"/>
           <w:bdr w:val="single" w:sz="4" w:space="0" w:color="auto"/>
         </w:rPr>
       </w:pPr>
@@ -1952,16 +1974,19 @@
         <w:pStyle w:val="ad"/>
         <w:ind w:firstLineChars="200" w:firstLine="422"/>
         <w:rPr>
-          <w:rFonts w:hint="eastAsia"/>
           <w:u w:val="single"/>
         </w:rPr>
       </w:pPr>
-      <w:bookmarkStart w:id="5" w:name="_Toc48724078"/>
-      <w:bookmarkStart w:id="6" w:name="_Toc49782862"/>
-      <w:bookmarkStart w:id="7" w:name="_Toc49783027"/>
-      <w:bookmarkStart w:id="8" w:name="_Toc49783145"/>
-      <w:bookmarkStart w:id="9" w:name="_Toc49783243"/>
-      <w:bookmarkStart w:id="10" w:name="_Toc49783298"/>
+      <w:bookmarkStart w:id="5" w:name="_Toc49782862"/>
+      <w:bookmarkStart w:id="6" w:name="_Toc49783027"/>
+      <w:bookmarkStart w:id="7" w:name="_Toc49783145"/>
+      <w:bookmarkStart w:id="8" w:name="_Toc49783243"/>
+      <w:bookmarkStart w:id="9" w:name="_Toc49783298"/>
+      <w:bookmarkStart w:id="10" w:name="_Toc49847082"/>
+      <w:bookmarkStart w:id="11" w:name="_Toc49848720"/>
+      <w:bookmarkStart w:id="12" w:name="_Toc49848884"/>
+      <w:bookmarkStart w:id="13" w:name="_Toc49849673"/>
+      <w:bookmarkStart w:id="14" w:name="_Toc49851318"/>
       <w:r>
         <w:rPr>
           <w:rFonts w:hint="eastAsia"/>
@@ -2044,19 +2069,23 @@
         </w:rPr>
         <w:t xml:space="preserve"> </w:t>
       </w:r>
+      <w:r>
+        <w:rPr>
+          <w:rFonts w:hint="eastAsia"/>
+          <w:u w:val="single"/>
+        </w:rPr>
+        <w:t>システム全体の状態遷移図</w:t>
+      </w:r>
       <w:bookmarkEnd w:id="5"/>
-      <w:r>
-        <w:rPr>
-          <w:rFonts w:hint="eastAsia"/>
-          <w:u w:val="single"/>
-        </w:rPr>
-        <w:t>システム全体の状態遷移図</w:t>
-      </w:r>
       <w:bookmarkEnd w:id="6"/>
       <w:bookmarkEnd w:id="7"/>
       <w:bookmarkEnd w:id="8"/>
       <w:bookmarkEnd w:id="9"/>
       <w:bookmarkEnd w:id="10"/>
+      <w:bookmarkEnd w:id="11"/>
+      <w:bookmarkEnd w:id="12"/>
+      <w:bookmarkEnd w:id="13"/>
+      <w:bookmarkEnd w:id="14"/>
     </w:p>
     <w:p>
       <w:pPr>
@@ -2066,7 +2095,7 @@
           <w:numId w:val="4"/>
         </w:numPr>
       </w:pPr>
-      <w:bookmarkStart w:id="11" w:name="_Toc49783036"/>
+      <w:bookmarkStart w:id="15" w:name="_Toc49850975"/>
       <w:r>
         <w:rPr>
           <w:rFonts w:hint="eastAsia"/>
@@ -2086,7 +2115,7 @@
         </w:rPr>
         <w:t>表示内容</w:t>
       </w:r>
-      <w:bookmarkEnd w:id="11"/>
+      <w:bookmarkEnd w:id="15"/>
     </w:p>
     <w:p>
       <w:pPr>
@@ -2103,32 +2132,32 @@
           <w:vanish/>
         </w:rPr>
       </w:pPr>
-      <w:bookmarkStart w:id="12" w:name="_Toc47551137"/>
-      <w:bookmarkStart w:id="13" w:name="_Toc47551167"/>
-      <w:bookmarkStart w:id="14" w:name="_Toc47551320"/>
-      <w:bookmarkStart w:id="15" w:name="_Toc47553731"/>
-      <w:bookmarkStart w:id="16" w:name="_Toc47554417"/>
-      <w:bookmarkStart w:id="17" w:name="_Toc47554432"/>
-      <w:bookmarkStart w:id="18" w:name="_Toc47596359"/>
-      <w:bookmarkStart w:id="19" w:name="_Toc47597481"/>
-      <w:bookmarkStart w:id="20" w:name="_Toc47615714"/>
-      <w:bookmarkStart w:id="21" w:name="_Toc47621152"/>
-      <w:bookmarkStart w:id="22" w:name="_Toc47683831"/>
-      <w:bookmarkStart w:id="23" w:name="_Toc48063737"/>
-      <w:bookmarkStart w:id="24" w:name="_Toc48543804"/>
-      <w:bookmarkStart w:id="25" w:name="_Toc48550282"/>
-      <w:bookmarkStart w:id="26" w:name="_Toc48602909"/>
-      <w:bookmarkStart w:id="27" w:name="_Toc48659682"/>
-      <w:bookmarkStart w:id="28" w:name="_Toc48724067"/>
-      <w:bookmarkStart w:id="29" w:name="_Toc49782355"/>
-      <w:bookmarkStart w:id="30" w:name="_Toc49782363"/>
-      <w:bookmarkStart w:id="31" w:name="_Toc49782417"/>
-      <w:bookmarkStart w:id="32" w:name="_Toc49782826"/>
-      <w:bookmarkStart w:id="33" w:name="_Toc49783037"/>
-      <w:bookmarkEnd w:id="12"/>
-      <w:bookmarkEnd w:id="13"/>
-      <w:bookmarkEnd w:id="14"/>
-      <w:bookmarkEnd w:id="15"/>
+      <w:bookmarkStart w:id="16" w:name="_Toc47551137"/>
+      <w:bookmarkStart w:id="17" w:name="_Toc47551167"/>
+      <w:bookmarkStart w:id="18" w:name="_Toc47551320"/>
+      <w:bookmarkStart w:id="19" w:name="_Toc47553731"/>
+      <w:bookmarkStart w:id="20" w:name="_Toc47554417"/>
+      <w:bookmarkStart w:id="21" w:name="_Toc47554432"/>
+      <w:bookmarkStart w:id="22" w:name="_Toc47596359"/>
+      <w:bookmarkStart w:id="23" w:name="_Toc47597481"/>
+      <w:bookmarkStart w:id="24" w:name="_Toc47615714"/>
+      <w:bookmarkStart w:id="25" w:name="_Toc47621152"/>
+      <w:bookmarkStart w:id="26" w:name="_Toc47683831"/>
+      <w:bookmarkStart w:id="27" w:name="_Toc48063737"/>
+      <w:bookmarkStart w:id="28" w:name="_Toc48543804"/>
+      <w:bookmarkStart w:id="29" w:name="_Toc48550282"/>
+      <w:bookmarkStart w:id="30" w:name="_Toc48602909"/>
+      <w:bookmarkStart w:id="31" w:name="_Toc48659682"/>
+      <w:bookmarkStart w:id="32" w:name="_Toc48724067"/>
+      <w:bookmarkStart w:id="33" w:name="_Toc49782355"/>
+      <w:bookmarkStart w:id="34" w:name="_Toc49782363"/>
+      <w:bookmarkStart w:id="35" w:name="_Toc49782417"/>
+      <w:bookmarkStart w:id="36" w:name="_Toc49782826"/>
+      <w:bookmarkStart w:id="37" w:name="_Toc49783037"/>
+      <w:bookmarkStart w:id="38" w:name="_Toc49848005"/>
+      <w:bookmarkStart w:id="39" w:name="_Toc49848064"/>
+      <w:bookmarkStart w:id="40" w:name="_Toc49848786"/>
+      <w:bookmarkStart w:id="41" w:name="_Toc49850976"/>
       <w:bookmarkEnd w:id="16"/>
       <w:bookmarkEnd w:id="17"/>
       <w:bookmarkEnd w:id="18"/>
@@ -2147,6 +2176,14 @@
       <w:bookmarkEnd w:id="31"/>
       <w:bookmarkEnd w:id="32"/>
       <w:bookmarkEnd w:id="33"/>
+      <w:bookmarkEnd w:id="34"/>
+      <w:bookmarkEnd w:id="35"/>
+      <w:bookmarkEnd w:id="36"/>
+      <w:bookmarkEnd w:id="37"/>
+      <w:bookmarkEnd w:id="38"/>
+      <w:bookmarkEnd w:id="39"/>
+      <w:bookmarkEnd w:id="40"/>
+      <w:bookmarkEnd w:id="41"/>
     </w:p>
     <w:p/>
     <w:p>
@@ -2156,9 +2193,6 @@
           <w:ilvl w:val="1"/>
           <w:numId w:val="13"/>
         </w:numPr>
-        <w:rPr>
-          <w:rFonts w:hint="eastAsia"/>
-        </w:rPr>
       </w:pPr>
       <w:r>
         <w:rPr>
@@ -2166,14 +2200,14 @@
         </w:rPr>
         <w:t xml:space="preserve">　</w:t>
       </w:r>
-      <w:bookmarkStart w:id="34" w:name="_Toc49783038"/>
+      <w:bookmarkStart w:id="42" w:name="_Toc49850977"/>
       <w:r>
         <w:rPr>
           <w:rFonts w:hint="eastAsia"/>
         </w:rPr>
         <w:t>画面遷移</w:t>
       </w:r>
-      <w:bookmarkEnd w:id="34"/>
+      <w:bookmarkEnd w:id="42"/>
     </w:p>
     <w:p>
       <w:r>
@@ -2224,11 +2258,6 @@
       </w:r>
     </w:p>
     <w:p>
-      <w:pPr>
-        <w:rPr>
-          <w:rFonts w:hint="eastAsia"/>
-        </w:rPr>
-      </w:pPr>
       <w:r>
         <w:rPr>
           <w:rFonts w:hint="eastAsia"/>
@@ -2245,9 +2274,6 @@
     <w:p>
       <w:pPr>
         <w:ind w:firstLineChars="100" w:firstLine="210"/>
-        <w:rPr>
-          <w:rFonts w:hint="eastAsia"/>
-        </w:rPr>
       </w:pPr>
       <w:r>
         <w:rPr>
@@ -2269,11 +2295,14 @@
       </w:r>
     </w:p>
     <w:p>
-      <w:pPr>
-        <w:rPr>
-          <w:rFonts w:hint="eastAsia"/>
-        </w:rPr>
-      </w:pPr>
+      <w:r>
+        <w:rPr>
+          <w:rFonts w:hint="eastAsia"/>
+        </w:rPr>
+        <w:t xml:space="preserve">　・センサ接続確認の結果を表示する。</w:t>
+      </w:r>
+    </w:p>
+    <w:p>
       <w:r>
         <w:rPr>
           <w:rFonts w:hint="eastAsia"/>
@@ -2290,22 +2319,89 @@
         <w:rPr>
           <w:rFonts w:hint="eastAsia"/>
         </w:rPr>
-        <w:t>センサ</w:t>
-      </w:r>
-      <w:r>
-        <w:rPr>
-          <w:rFonts w:hint="eastAsia"/>
-        </w:rPr>
-        <w:t>接続確認の結果を表示する。</w:t>
-      </w:r>
-    </w:p>
-    <w:p>
-      <w:r>
-        <w:rPr>
-          <w:rFonts w:hint="eastAsia"/>
-        </w:rPr>
-        <w:t xml:space="preserve">　</w:t>
-      </w:r>
+        <w:t>カメラ</w:t>
+      </w:r>
+      <w:r>
+        <w:t>・センサのどちらかが接続されていない</w:t>
+      </w:r>
+      <w:r>
+        <w:t>場合は、</w:t>
+      </w:r>
+    </w:p>
+    <w:p>
+      <w:r>
+        <w:t>電源</w:t>
+      </w:r>
+      <w:r>
+        <w:rPr>
+          <w:rFonts w:hint="eastAsia"/>
+        </w:rPr>
+        <w:t>O</w:t>
+      </w:r>
+      <w:r>
+        <w:t>FF</w:t>
+      </w:r>
+      <w:r>
+        <w:rPr>
+          <w:rFonts w:hint="eastAsia"/>
+        </w:rPr>
+        <w:t>後</w:t>
+      </w:r>
+      <w:r>
+        <w:rPr>
+          <w:rFonts w:hint="eastAsia"/>
+        </w:rPr>
+        <w:t>、接続確認して電源</w:t>
+      </w:r>
+      <w:r>
+        <w:rPr>
+          <w:rFonts w:hint="eastAsia"/>
+        </w:rPr>
+        <w:t>O</w:t>
+      </w:r>
+      <w:r>
+        <w:t>N</w:t>
+      </w:r>
+      <w:r>
+        <w:rPr>
+          <w:rFonts w:hint="eastAsia"/>
+        </w:rPr>
+        <w:t>を促す</w:t>
+      </w:r>
+      <w:r>
+        <w:rPr>
+          <w:rFonts w:hint="eastAsia"/>
+        </w:rPr>
+        <w:t>内容を表示する。</w:t>
+      </w:r>
+    </w:p>
+    <w:p>
+      <w:pPr>
+        <w:ind w:firstLineChars="200" w:firstLine="420"/>
+      </w:pPr>
+    </w:p>
+    <w:p>
+      <w:r>
+        <w:rPr>
+          <w:rFonts w:hint="eastAsia"/>
+          <w:bdr w:val="single" w:sz="4" w:space="0" w:color="auto"/>
+        </w:rPr>
+        <w:t>③待機</w:t>
+      </w:r>
+      <w:r>
+        <w:rPr>
+          <w:rFonts w:hint="eastAsia"/>
+        </w:rPr>
+        <w:t xml:space="preserve"> </w:t>
+      </w:r>
+      <w:r>
+        <w:rPr>
+          <w:rFonts w:hint="eastAsia"/>
+        </w:rPr>
+        <w:t>時</w:t>
+      </w:r>
+    </w:p>
+    <w:p>
       <w:r>
         <w:rPr>
           <w:rFonts w:hint="eastAsia"/>
@@ -2316,77 +2412,51 @@
         <w:rPr>
           <w:rFonts w:hint="eastAsia"/>
         </w:rPr>
-        <w:t>カメラ</w:t>
-      </w:r>
-      <w:r>
-        <w:t>・センサのどちらかが接続されていない</w:t>
-      </w:r>
-      <w:r>
-        <w:t>場合は、</w:t>
-      </w:r>
-    </w:p>
-    <w:p>
-      <w:r>
-        <w:t>電源</w:t>
-      </w:r>
-      <w:r>
-        <w:rPr>
-          <w:rFonts w:hint="eastAsia"/>
-        </w:rPr>
-        <w:t>O</w:t>
-      </w:r>
-      <w:r>
-        <w:t>FF</w:t>
-      </w:r>
-      <w:r>
-        <w:rPr>
-          <w:rFonts w:hint="eastAsia"/>
-        </w:rPr>
-        <w:t>後</w:t>
-      </w:r>
-      <w:r>
-        <w:rPr>
-          <w:rFonts w:hint="eastAsia"/>
-        </w:rPr>
-        <w:t>、接続確認して電源</w:t>
-      </w:r>
-      <w:r>
-        <w:rPr>
-          <w:rFonts w:hint="eastAsia"/>
-        </w:rPr>
-        <w:t>O</w:t>
-      </w:r>
-      <w:r>
-        <w:t>N</w:t>
-      </w:r>
-      <w:r>
-        <w:rPr>
-          <w:rFonts w:hint="eastAsia"/>
-        </w:rPr>
-        <w:t>を促す</w:t>
-      </w:r>
-      <w:r>
-        <w:rPr>
-          <w:rFonts w:hint="eastAsia"/>
-        </w:rPr>
-        <w:t>内容を表示する。</w:t>
-      </w:r>
-    </w:p>
-    <w:p>
-      <w:pPr>
-        <w:ind w:firstLineChars="200" w:firstLine="420"/>
-        <w:rPr>
-          <w:rFonts w:hint="eastAsia"/>
-        </w:rPr>
-      </w:pPr>
-    </w:p>
+        <w:t>カメラ画像を表示する。</w:t>
+      </w:r>
+    </w:p>
+    <w:p>
+      <w:r>
+        <w:rPr>
+          <w:rFonts w:hint="eastAsia"/>
+        </w:rPr>
+        <w:t>・</w:t>
+      </w:r>
+      <w:r>
+        <w:rPr>
+          <w:rFonts w:hint="eastAsia"/>
+        </w:rPr>
+        <w:t>サーモグラフィーを表示する。</w:t>
+      </w:r>
+    </w:p>
+    <w:p>
+      <w:r>
+        <w:rPr>
+          <w:rFonts w:hint="eastAsia"/>
+        </w:rPr>
+        <w:t>・</w:t>
+      </w:r>
+      <w:r>
+        <w:rPr>
+          <w:rFonts w:hint="eastAsia"/>
+        </w:rPr>
+        <w:t>顔枠を表示する</w:t>
+      </w:r>
+      <w:r>
+        <w:rPr>
+          <w:rFonts w:hint="eastAsia"/>
+        </w:rPr>
+        <w:t>。</w:t>
+      </w:r>
+    </w:p>
+    <w:p/>
     <w:p>
       <w:r>
         <w:rPr>
           <w:rFonts w:hint="eastAsia"/>
           <w:bdr w:val="single" w:sz="4" w:space="0" w:color="auto"/>
         </w:rPr>
-        <w:t>③待機</w:t>
+        <w:t>④測定</w:t>
       </w:r>
       <w:r>
         <w:rPr>
@@ -2440,29 +2510,31 @@
         <w:rPr>
           <w:rFonts w:hint="eastAsia"/>
         </w:rPr>
-        <w:t>顔枠を表示する</w:t>
-      </w:r>
-      <w:r>
-        <w:rPr>
-          <w:rFonts w:hint="eastAsia"/>
-        </w:rPr>
-        <w:t>。</w:t>
-      </w:r>
-    </w:p>
-    <w:p>
-      <w:pPr>
-        <w:rPr>
-          <w:rFonts w:hint="eastAsia"/>
-        </w:rPr>
-      </w:pPr>
-    </w:p>
+        <w:t>顔枠を表示する。</w:t>
+      </w:r>
+    </w:p>
+    <w:p>
+      <w:r>
+        <w:rPr>
+          <w:rFonts w:hint="eastAsia"/>
+        </w:rPr>
+        <w:t>・</w:t>
+      </w:r>
+      <w:r>
+        <w:rPr>
+          <w:rFonts w:hint="eastAsia"/>
+        </w:rPr>
+        <w:t>測定中であることを表示する。</w:t>
+      </w:r>
+    </w:p>
+    <w:p/>
     <w:p>
       <w:r>
         <w:rPr>
           <w:rFonts w:hint="eastAsia"/>
           <w:bdr w:val="single" w:sz="4" w:space="0" w:color="auto"/>
         </w:rPr>
-        <w:t>④測定</w:t>
+        <w:t>⑤測定終了</w:t>
       </w:r>
       <w:r>
         <w:rPr>
@@ -2520,11 +2592,6 @@
       </w:r>
     </w:p>
     <w:p>
-      <w:pPr>
-        <w:rPr>
-          <w:rFonts w:hint="eastAsia"/>
-        </w:rPr>
-      </w:pPr>
       <w:r>
         <w:rPr>
           <w:rFonts w:hint="eastAsia"/>
@@ -2535,104 +2602,10 @@
         <w:rPr>
           <w:rFonts w:hint="eastAsia"/>
         </w:rPr>
-        <w:t>測定中であることを表示する。</w:t>
-      </w:r>
-    </w:p>
-    <w:p>
-      <w:pPr>
-        <w:rPr>
-          <w:rFonts w:hint="eastAsia"/>
-        </w:rPr>
-      </w:pPr>
-    </w:p>
-    <w:p>
-      <w:pPr>
-        <w:rPr>
-          <w:rFonts w:hint="eastAsia"/>
-        </w:rPr>
-      </w:pPr>
-      <w:r>
-        <w:rPr>
-          <w:rFonts w:hint="eastAsia"/>
-          <w:bdr w:val="single" w:sz="4" w:space="0" w:color="auto"/>
-        </w:rPr>
-        <w:t>⑤測定終了</w:t>
-      </w:r>
-      <w:r>
-        <w:rPr>
-          <w:rFonts w:hint="eastAsia"/>
-        </w:rPr>
-        <w:t xml:space="preserve"> </w:t>
-      </w:r>
-      <w:r>
-        <w:rPr>
-          <w:rFonts w:hint="eastAsia"/>
-        </w:rPr>
-        <w:t>時</w:t>
-      </w:r>
-    </w:p>
-    <w:p>
-      <w:r>
-        <w:rPr>
-          <w:rFonts w:hint="eastAsia"/>
-        </w:rPr>
-        <w:t>・</w:t>
-      </w:r>
-      <w:r>
-        <w:rPr>
-          <w:rFonts w:hint="eastAsia"/>
-        </w:rPr>
-        <w:t>カメラ画像を表示する。</w:t>
-      </w:r>
-    </w:p>
-    <w:p>
-      <w:r>
-        <w:rPr>
-          <w:rFonts w:hint="eastAsia"/>
-        </w:rPr>
-        <w:t>・</w:t>
-      </w:r>
-      <w:r>
-        <w:rPr>
-          <w:rFonts w:hint="eastAsia"/>
-        </w:rPr>
-        <w:t>サーモグラフィーを表示する。</w:t>
-      </w:r>
-    </w:p>
-    <w:p>
-      <w:r>
-        <w:rPr>
-          <w:rFonts w:hint="eastAsia"/>
-        </w:rPr>
-        <w:t>・</w:t>
-      </w:r>
-      <w:r>
-        <w:rPr>
-          <w:rFonts w:hint="eastAsia"/>
-        </w:rPr>
-        <w:t>顔枠を表示する。</w:t>
-      </w:r>
-    </w:p>
-    <w:p>
-      <w:r>
-        <w:rPr>
-          <w:rFonts w:hint="eastAsia"/>
-        </w:rPr>
-        <w:t>・</w:t>
-      </w:r>
-      <w:r>
-        <w:rPr>
-          <w:rFonts w:hint="eastAsia"/>
-        </w:rPr>
         <w:t>測定した温度を表示する。</w:t>
       </w:r>
     </w:p>
     <w:p>
-      <w:pPr>
-        <w:rPr>
-          <w:rFonts w:hint="eastAsia"/>
-        </w:rPr>
-      </w:pPr>
       <w:r>
         <w:rPr>
           <w:rFonts w:hint="eastAsia"/>
@@ -2693,7 +2666,7 @@
         <w:lastRenderedPageBreak/>
         <w:t xml:space="preserve">　</w:t>
       </w:r>
-      <w:bookmarkStart w:id="35" w:name="_Toc49783039"/>
+      <w:bookmarkStart w:id="43" w:name="_Toc49850978"/>
       <w:r>
         <w:rPr>
           <w:rFonts w:hint="eastAsia"/>
@@ -2706,21 +2679,18 @@
         </w:rPr>
         <w:t>レイアウト</w:t>
       </w:r>
-      <w:bookmarkEnd w:id="35"/>
-    </w:p>
-    <w:p>
-      <w:pPr>
-        <w:rPr>
-          <w:rFonts w:hint="eastAsia"/>
-        </w:rPr>
-      </w:pPr>
-    </w:p>
-    <w:p>
-      <w:r>
+      <w:bookmarkEnd w:id="43"/>
+    </w:p>
+    <w:p/>
+    <w:p>
+      <w:r>
+        <w:rPr>
+          <w:noProof/>
+        </w:rPr>
         <mc:AlternateContent>
           <mc:Choice Requires="wpg">
             <w:drawing>
-              <wp:anchor distT="0" distB="0" distL="114300" distR="114300" simplePos="0" relativeHeight="251659264" behindDoc="0" locked="0" layoutInCell="1" allowOverlap="1" wp14:anchorId="27229B6D" wp14:editId="169645C9">
+              <wp:anchor distT="0" distB="0" distL="114300" distR="114300" simplePos="0" relativeHeight="251653120" behindDoc="0" locked="0" layoutInCell="1" allowOverlap="1" wp14:anchorId="27229B6D" wp14:editId="599752E6">
                 <wp:simplePos x="0" y="0"/>
                 <wp:positionH relativeFrom="column">
                   <wp:posOffset>-6709</wp:posOffset>
@@ -2873,7 +2843,6 @@
                                   <w:kern w:val="24"/>
                                   <w:sz w:val="20"/>
                                   <w:szCs w:val="20"/>
-                                  <w:eastAsianLayout w:id="-1996761088"/>
                                 </w:rPr>
                                 <w:t>暫くお待ちください</w:t>
                               </w:r>
@@ -2898,7 +2867,7 @@
           </mc:Choice>
           <mc:Fallback>
             <w:pict>
-              <v:group w14:anchorId="27229B6D" id="グループ化 26" o:spid="_x0000_s1026" style="position:absolute;left:0;text-align:left;margin-left:-.55pt;margin-top:17.5pt;width:246.6pt;height:144.55pt;z-index:251659264;mso-width-relative:margin;mso-height-relative:margin" coordsize="82658,44887" o:gfxdata="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">
+              <v:group w14:anchorId="27229B6D" id="グループ化 26" o:spid="_x0000_s1026" style="position:absolute;left:0;text-align:left;margin-left:-.55pt;margin-top:17.5pt;width:246.6pt;height:144.55pt;z-index:251653120;mso-width-relative:margin;mso-height-relative:margin" coordsize="82658,44887" o:gfxdata="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">
                 <v:rect id="正方形/長方形 2" o:spid="_x0000_s1027" style="position:absolute;left:1474;top:1596;width:79805;height:41767;visibility:visible;mso-wrap-style:square;v-text-anchor:middle" o:gfxdata="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" fillcolor="black [3213]" strokecolor="black [3213]" strokeweight="2pt"/>
                 <v:rect id="正方形/長方形 3" o:spid="_x0000_s1028" style="position:absolute;width:82658;height:44887;visibility:visible;mso-wrap-style:square;v-text-anchor:middle" o:gfxdata="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" filled="f" strokecolor="black [3213]" strokeweight="2pt"/>
                 <v:shapetype id="_x0000_t202" coordsize="21600,21600" o:spt="202" path="m,l,21600r21600,l21600,xe">
@@ -2923,7 +2892,6 @@
                             <w:kern w:val="24"/>
                             <w:sz w:val="20"/>
                             <w:szCs w:val="20"/>
-                            <w:eastAsianLayout w:id="-1996761088"/>
                           </w:rPr>
                           <w:t>暫くお待ちください</w:t>
                         </w:r>
@@ -2969,95 +2937,73 @@
     </w:p>
     <w:p/>
     <w:p/>
-    <w:p>
-      <w:pPr>
-        <w:rPr>
-          <w:rFonts w:hint="eastAsia"/>
-        </w:rPr>
-      </w:pPr>
-    </w:p>
-    <w:p/>
-    <w:p>
-      <w:pPr>
-        <w:rPr>
-          <w:rFonts w:hint="eastAsia"/>
-        </w:rPr>
-      </w:pPr>
-    </w:p>
     <w:p/>
     <w:p/>
     <w:p/>
+    <w:p/>
+    <w:p/>
+    <w:p/>
     <w:p>
       <w:pPr>
         <w:pStyle w:val="ad"/>
         <w:ind w:firstLineChars="700" w:firstLine="1476"/>
         <w:rPr>
-          <w:rFonts w:hint="eastAsia"/>
-        </w:rPr>
-      </w:pPr>
-      <w:bookmarkStart w:id="36" w:name="_Toc49783146"/>
-      <w:bookmarkStart w:id="37" w:name="_Toc49783244"/>
-      <w:bookmarkStart w:id="38" w:name="_Toc49783299"/>
-      <w:r>
-        <w:rPr>
-          <w:rFonts w:hint="eastAsia"/>
+          <w:u w:val="single"/>
+        </w:rPr>
+      </w:pPr>
+      <w:bookmarkStart w:id="44" w:name="_Toc49847083"/>
+      <w:bookmarkStart w:id="45" w:name="_Toc49783028"/>
+      <w:r>
+        <w:rPr>
+          <w:rFonts w:hint="eastAsia"/>
+          <w:u w:val="single"/>
         </w:rPr>
         <w:t>図</w:t>
       </w:r>
       <w:r>
+        <w:rPr>
+          <w:rFonts w:hint="eastAsia"/>
+          <w:u w:val="single"/>
+        </w:rPr>
         <w:t xml:space="preserve"> </w:t>
       </w:r>
       <w:r>
-        <w:t>2-2</w:t>
-      </w:r>
-      <w:r>
-        <w:noBreakHyphen/>
-      </w:r>
-      <w:r>
-        <w:fldChar w:fldCharType="begin"/>
-      </w:r>
-      <w:r>
-        <w:instrText xml:space="preserve"> SEQ </w:instrText>
-      </w:r>
-      <w:r>
-        <w:rPr>
-          <w:rFonts w:hint="eastAsia"/>
-        </w:rPr>
-        <w:instrText>図</w:instrText>
-      </w:r>
-      <w:r>
-        <w:instrText xml:space="preserve"> \* ARABIC \s 1 </w:instrText>
-      </w:r>
-      <w:r>
-        <w:fldChar w:fldCharType="separate"/>
-      </w:r>
+        <w:rPr>
+          <w:rFonts w:hint="eastAsia"/>
+          <w:u w:val="single"/>
+        </w:rPr>
+        <w:t xml:space="preserve">2-2 1 </w:t>
+      </w:r>
+      <w:r>
+        <w:rPr>
+          <w:rFonts w:hint="eastAsia"/>
+          <w:u w:val="single"/>
+        </w:rPr>
+        <w:t>初期化画面</w:t>
+      </w:r>
+    </w:p>
+    <w:p>
+      <w:pPr>
+        <w:rPr>
+          <w:rFonts w:hint="eastAsia"/>
+        </w:rPr>
+      </w:pPr>
+    </w:p>
+    <w:p>
+      <w:pPr>
+        <w:pStyle w:val="ad"/>
+        <w:rPr>
+          <w:rFonts w:hint="eastAsia"/>
+        </w:rPr>
+      </w:pPr>
       <w:r>
         <w:rPr>
           <w:noProof/>
         </w:rPr>
-        <w:t>1</w:t>
-      </w:r>
-      <w:r>
-        <w:fldChar w:fldCharType="end"/>
-      </w:r>
-      <w:r>
-        <w:t xml:space="preserve"> </w:t>
-      </w:r>
-      <w:r>
-        <w:rPr>
-          <w:rFonts w:hint="eastAsia"/>
-        </w:rPr>
-        <w:t>初期化画面</w:t>
-      </w:r>
-      <w:bookmarkStart w:id="39" w:name="_Toc49783028"/>
-      <w:bookmarkEnd w:id="36"/>
-      <w:bookmarkEnd w:id="37"/>
-      <w:bookmarkEnd w:id="38"/>
-      <w:r>
         <mc:AlternateContent>
           <mc:Choice Requires="wpg">
             <w:drawing>
-              <wp:anchor distT="0" distB="0" distL="114300" distR="114300" simplePos="0" relativeHeight="251661312" behindDoc="0" locked="0" layoutInCell="1" allowOverlap="1" wp14:anchorId="5B0892A5" wp14:editId="1DFFF16F">
+              <wp:anchor distT="0" distB="0" distL="114300" distR="114300" simplePos="0" relativeHeight="251655168" behindDoc="0" locked="0" layoutInCell="1" allowOverlap="1" wp14:anchorId="5B0892A5" wp14:editId="1D5426A3">
                 <wp:simplePos x="0" y="0"/>
                 <wp:positionH relativeFrom="column">
                   <wp:posOffset>1242</wp:posOffset>
@@ -3069,7 +3015,7 @@
                 <wp:effectExtent l="0" t="0" r="11430" b="12065"/>
                 <wp:wrapNone/>
                 <wp:docPr id="16" name="グループ化 26"/>
-                <wp:cNvGraphicFramePr xmlns:a="http://schemas.openxmlformats.org/drawingml/2006/main"/>
+                <wp:cNvGraphicFramePr/>
                 <a:graphic xmlns:a="http://schemas.openxmlformats.org/drawingml/2006/main">
                   <a:graphicData uri="http://schemas.microsoft.com/office/word/2010/wordprocessingGroup">
                     <wpg:wgp>
@@ -3174,12 +3120,11 @@
                             <w:p>
                               <w:pPr>
                                 <w:rPr>
-                                  <w:rFonts w:asciiTheme="minorHAnsi" w:eastAsiaTheme="minorEastAsia" w:hAnsi="游明朝" w:cstheme="minorBidi" w:hint="eastAsia"/>
+                                  <w:rFonts w:asciiTheme="minorHAnsi" w:eastAsiaTheme="minorEastAsia" w:hAnsi="游明朝" w:cstheme="minorBidi"/>
                                   <w:color w:val="FFFFFF" w:themeColor="background1"/>
                                   <w:kern w:val="24"/>
                                   <w:sz w:val="20"/>
                                   <w:szCs w:val="20"/>
-                                  <w:eastAsianLayout w:id="-1996761088"/>
                                 </w:rPr>
                               </w:pPr>
                               <w:r>
@@ -3189,7 +3134,6 @@
                                   <w:kern w:val="24"/>
                                   <w:sz w:val="20"/>
                                   <w:szCs w:val="20"/>
-                                  <w:eastAsianLayout w:id="-1996761088"/>
                                 </w:rPr>
                                 <w:t>カメラの接続に成功しました</w:t>
                               </w:r>
@@ -3200,7 +3144,6 @@
                                   <w:kern w:val="24"/>
                                   <w:sz w:val="20"/>
                                   <w:szCs w:val="20"/>
-                                  <w:eastAsianLayout w:id="-1996761088"/>
                                 </w:rPr>
                                 <w:br/>
                                 <w:t>センサの接続に失敗しました</w:t>
@@ -3226,7 +3169,7 @@
           </mc:Choice>
           <mc:Fallback>
             <w:pict>
-              <v:group w14:anchorId="5B0892A5" id="_x0000_s1030" style="position:absolute;left:0;text-align:left;margin-left:.1pt;margin-top:17.65pt;width:246.6pt;height:144.55pt;z-index:251661312;mso-width-relative:margin;mso-height-relative:margin" coordsize="82658,44887" o:gfxdata="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">
+              <v:group w14:anchorId="5B0892A5" id="_x0000_s1030" style="position:absolute;left:0;text-align:left;margin-left:.1pt;margin-top:17.65pt;width:246.6pt;height:144.55pt;z-index:251655168;mso-width-relative:margin;mso-height-relative:margin" coordsize="82658,44887" o:gfxdata="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">
                 <v:rect id="正方形/長方形 17" o:spid="_x0000_s1031" style="position:absolute;left:1474;top:1596;width:79805;height:41767;visibility:visible;mso-wrap-style:square;v-text-anchor:middle" o:gfxdata="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" fillcolor="black [3213]" strokecolor="black [3213]" strokeweight="2pt"/>
                 <v:rect id="正方形/長方形 18" o:spid="_x0000_s1032" style="position:absolute;width:82658;height:44887;visibility:visible;mso-wrap-style:square;v-text-anchor:middle" o:gfxdata="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" filled="f" strokecolor="black [3213]" strokeweight="2pt"/>
                 <v:shape id="テキスト ボックス 14" o:spid="_x0000_s1033" type="#_x0000_t202" style="position:absolute;left:17399;top:14890;width:51641;height:13414;visibility:visible;mso-wrap-style:square;v-text-anchor:top" o:gfxdata="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" filled="f" stroked="f">
@@ -3235,12 +3178,11 @@
                       <w:p>
                         <w:pPr>
                           <w:rPr>
-                            <w:rFonts w:asciiTheme="minorHAnsi" w:eastAsiaTheme="minorEastAsia" w:hAnsi="游明朝" w:cstheme="minorBidi" w:hint="eastAsia"/>
+                            <w:rFonts w:asciiTheme="minorHAnsi" w:eastAsiaTheme="minorEastAsia" w:hAnsi="游明朝" w:cstheme="minorBidi"/>
                             <w:color w:val="FFFFFF" w:themeColor="background1"/>
                             <w:kern w:val="24"/>
                             <w:sz w:val="20"/>
                             <w:szCs w:val="20"/>
-                            <w:eastAsianLayout w:id="-1996761088"/>
                           </w:rPr>
                         </w:pPr>
                         <w:r>
@@ -3250,7 +3192,6 @@
                             <w:kern w:val="24"/>
                             <w:sz w:val="20"/>
                             <w:szCs w:val="20"/>
-                            <w:eastAsianLayout w:id="-1996761088"/>
                           </w:rPr>
                           <w:t>カメラの接続に成功しました</w:t>
                         </w:r>
@@ -3261,7 +3202,6 @@
                             <w:kern w:val="24"/>
                             <w:sz w:val="20"/>
                             <w:szCs w:val="20"/>
-                            <w:eastAsianLayout w:id="-1996761088"/>
                           </w:rPr>
                           <w:br/>
                           <w:t>センサの接続に失敗しました</w:t>
@@ -3275,77 +3215,81 @@
           </mc:Fallback>
         </mc:AlternateContent>
       </w:r>
-      <w:bookmarkEnd w:id="39"/>
+      <w:bookmarkEnd w:id="44"/>
+      <w:bookmarkEnd w:id="45"/>
     </w:p>
     <w:p/>
     <w:p/>
     <w:p/>
     <w:p/>
     <w:p/>
-    <w:p>
-      <w:pPr>
-        <w:rPr>
-          <w:rFonts w:hint="eastAsia"/>
-        </w:rPr>
-      </w:pPr>
-    </w:p>
     <w:p/>
     <w:p/>
     <w:p>
       <w:pPr>
         <w:pStyle w:val="ad"/>
-        <w:ind w:firstLineChars="700" w:firstLine="1476"/>
-        <w:rPr>
-          <w:rFonts w:hint="eastAsia"/>
-        </w:rPr>
-      </w:pPr>
-      <w:r>
-        <w:rPr>
-          <w:rFonts w:hint="eastAsia"/>
+        <w:rPr>
+          <w:u w:val="single"/>
+        </w:rPr>
+      </w:pPr>
+    </w:p>
+    <w:p>
+      <w:pPr>
+        <w:pStyle w:val="ad"/>
+        <w:ind w:firstLineChars="600" w:firstLine="1265"/>
+        <w:rPr>
+          <w:u w:val="single"/>
+        </w:rPr>
+      </w:pPr>
+      <w:r>
+        <w:rPr>
+          <w:rFonts w:hint="eastAsia"/>
+          <w:u w:val="single"/>
         </w:rPr>
         <w:t>図</w:t>
       </w:r>
       <w:r>
-        <w:t xml:space="preserve"> 2-2</w:t>
-      </w:r>
-      <w:r>
-        <w:noBreakHyphen/>
-      </w:r>
-      <w:r>
-        <w:t>2</w:t>
-      </w:r>
-      <w:r>
-        <w:t xml:space="preserve"> </w:t>
-      </w:r>
-      <w:r>
-        <w:rPr>
-          <w:rFonts w:hint="eastAsia"/>
-        </w:rPr>
-        <w:t>初期化画面</w:t>
-      </w:r>
-      <w:r>
-        <w:rPr>
-          <w:rFonts w:hint="eastAsia"/>
-        </w:rPr>
-        <w:t>2</w:t>
-      </w:r>
-      <w:r>
+        <w:rPr>
+          <w:rFonts w:hint="eastAsia"/>
+          <w:u w:val="single"/>
+        </w:rPr>
+        <w:t xml:space="preserve"> 2-2 2 </w:t>
+      </w:r>
+      <w:r>
+        <w:rPr>
+          <w:rFonts w:hint="eastAsia"/>
+          <w:u w:val="single"/>
+        </w:rPr>
+        <w:t>接続確認画面</w:t>
+      </w:r>
+    </w:p>
+    <w:p>
+      <w:pPr>
+        <w:pStyle w:val="ad"/>
+        <w:rPr>
+          <w:rFonts w:hint="eastAsia"/>
+        </w:rPr>
+      </w:pPr>
+      <w:r>
+        <w:rPr>
+          <w:noProof/>
+        </w:rPr>
         <mc:AlternateContent>
           <mc:Choice Requires="wpg">
             <w:drawing>
-              <wp:anchor distT="0" distB="0" distL="114300" distR="114300" simplePos="0" relativeHeight="251665408" behindDoc="0" locked="0" layoutInCell="1" allowOverlap="1" wp14:anchorId="67268914" wp14:editId="7EDDF8C0">
+              <wp:anchor distT="0" distB="0" distL="114300" distR="114300" simplePos="0" relativeHeight="251657216" behindDoc="0" locked="0" layoutInCell="1" allowOverlap="1" wp14:anchorId="6A96979C" wp14:editId="405AEFF7">
                 <wp:simplePos x="0" y="0"/>
                 <wp:positionH relativeFrom="column">
-                  <wp:posOffset>1242</wp:posOffset>
+                  <wp:posOffset>-3810</wp:posOffset>
                 </wp:positionH>
                 <wp:positionV relativeFrom="paragraph">
-                  <wp:posOffset>224431</wp:posOffset>
+                  <wp:posOffset>225425</wp:posOffset>
                 </wp:positionV>
-                <wp:extent cx="3132000" cy="1835930"/>
+                <wp:extent cx="3131820" cy="1835785"/>
                 <wp:effectExtent l="0" t="0" r="11430" b="12065"/>
                 <wp:wrapNone/>
-                <wp:docPr id="30" name="グループ化 26"/>
-                <wp:cNvGraphicFramePr xmlns:a="http://schemas.openxmlformats.org/drawingml/2006/main"/>
+                <wp:docPr id="1" name="グループ化 26"/>
+                <wp:cNvGraphicFramePr/>
                 <a:graphic xmlns:a="http://schemas.openxmlformats.org/drawingml/2006/main">
                   <a:graphicData uri="http://schemas.microsoft.com/office/word/2010/wordprocessingGroup">
                     <wpg:wgp>
@@ -3353,13 +3297,13 @@
                       <wpg:grpSpPr>
                         <a:xfrm>
                           <a:off x="0" y="0"/>
-                          <a:ext cx="3132000" cy="1835930"/>
+                          <a:ext cx="3131820" cy="1835785"/>
                           <a:chOff x="0" y="0"/>
                           <a:chExt cx="8265885" cy="4488733"/>
                         </a:xfrm>
                       </wpg:grpSpPr>
                       <wps:wsp>
-                        <wps:cNvPr id="31" name="正方形/長方形 31"/>
+                        <wps:cNvPr id="5" name="正方形/長方形 5"/>
                         <wps:cNvSpPr/>
                         <wps:spPr>
                           <a:xfrm>
@@ -3397,7 +3341,7 @@
                         <wps:bodyPr rtlCol="0" anchor="ctr"/>
                       </wps:wsp>
                       <wps:wsp>
-                        <wps:cNvPr id="192" name="正方形/長方形 192"/>
+                        <wps:cNvPr id="6" name="正方形/長方形 6"/>
                         <wps:cNvSpPr/>
                         <wps:spPr>
                           <a:xfrm>
@@ -3433,12 +3377,12 @@
                         <wps:bodyPr rtlCol="0" anchor="ctr"/>
                       </wps:wsp>
                       <wps:wsp>
-                        <wps:cNvPr id="193" name="テキスト ボックス 14"/>
+                        <wps:cNvPr id="7" name="テキスト ボックス 14"/>
                         <wps:cNvSpPr txBox="1"/>
                         <wps:spPr>
                           <a:xfrm>
-                            <a:off x="1739945" y="1489094"/>
-                            <a:ext cx="5164067" cy="1341390"/>
+                            <a:off x="527925" y="1861614"/>
+                            <a:ext cx="7340749" cy="782539"/>
                           </a:xfrm>
                           <a:prstGeom prst="rect">
                             <a:avLst/>
@@ -3450,263 +3394,64 @@
                             <w:p>
                               <w:pPr>
                                 <w:rPr>
-                                  <w:rFonts w:asciiTheme="minorHAnsi" w:eastAsiaTheme="minorEastAsia" w:hAnsi="游明朝" w:cstheme="minorBidi" w:hint="eastAsia"/>
+                                  <w:rFonts w:asciiTheme="minorHAnsi" w:eastAsiaTheme="minorHAnsi" w:hAnsiTheme="minorHAnsi" w:cstheme="minorBidi" w:hint="eastAsia"/>
                                   <w:color w:val="FFFFFF" w:themeColor="background1"/>
                                   <w:kern w:val="24"/>
-                                  <w:sz w:val="20"/>
-                                  <w:szCs w:val="20"/>
-                                  <w:eastAsianLayout w:id="-1996761088"/>
+                                  <w:sz w:val="16"/>
+                                  <w:szCs w:val="16"/>
                                 </w:rPr>
                               </w:pPr>
                               <w:r>
                                 <w:rPr>
-                                  <w:rFonts w:asciiTheme="minorHAnsi" w:eastAsiaTheme="minorEastAsia" w:hAnsi="游明朝" w:cstheme="minorBidi" w:hint="eastAsia"/>
+                                  <w:rFonts w:asciiTheme="minorHAnsi" w:eastAsiaTheme="minorHAnsi" w:hAnsiTheme="minorHAnsi"/>
                                   <w:color w:val="FFFFFF" w:themeColor="background1"/>
-                                  <w:kern w:val="24"/>
-                                  <w:sz w:val="20"/>
-                                  <w:szCs w:val="20"/>
-                                  <w:eastAsianLayout w:id="-1996761088"/>
+                                  <w:sz w:val="18"/>
+                                  <w:szCs w:val="21"/>
                                 </w:rPr>
-                                <w:t>カメラの接続に成功しました</w:t>
+                                <w:t>電源</w:t>
                               </w:r>
                               <w:r>
                                 <w:rPr>
-                                  <w:rFonts w:asciiTheme="minorHAnsi" w:eastAsiaTheme="minorEastAsia" w:hAnsi="游明朝" w:cstheme="minorBidi" w:hint="eastAsia"/>
+                                  <w:rFonts w:asciiTheme="minorHAnsi" w:eastAsiaTheme="minorHAnsi" w:hAnsiTheme="minorHAnsi" w:hint="eastAsia"/>
                                   <w:color w:val="FFFFFF" w:themeColor="background1"/>
-                                  <w:kern w:val="24"/>
-                                  <w:sz w:val="20"/>
-                                  <w:szCs w:val="20"/>
-                                  <w:eastAsianLayout w:id="-1996761088"/>
+                                  <w:sz w:val="18"/>
+                                  <w:szCs w:val="21"/>
                                 </w:rPr>
-                                <w:br/>
-                                <w:t>センサの接続に失敗しました</w:t>
-                              </w:r>
-                            </w:p>
-                          </w:txbxContent>
-                        </wps:txbx>
-                        <wps:bodyPr wrap="square" rtlCol="0">
-                          <a:spAutoFit/>
-                        </wps:bodyPr>
-                      </wps:wsp>
-                    </wpg:wgp>
-                  </a:graphicData>
-                </a:graphic>
-                <wp14:sizeRelH relativeFrom="margin">
-                  <wp14:pctWidth>0</wp14:pctWidth>
-                </wp14:sizeRelH>
-                <wp14:sizeRelV relativeFrom="margin">
-                  <wp14:pctHeight>0</wp14:pctHeight>
-                </wp14:sizeRelV>
-              </wp:anchor>
-            </w:drawing>
-          </mc:Choice>
-          <mc:Fallback>
-            <w:pict>
-              <v:group w14:anchorId="67268914" id="_x0000_s1034" style="position:absolute;left:0;text-align:left;margin-left:.1pt;margin-top:17.65pt;width:246.6pt;height:144.55pt;z-index:251665408;mso-width-relative:margin;mso-height-relative:margin" coordsize="82658,44887" o:gfxdata="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">
-                <v:rect id="正方形/長方形 31" o:spid="_x0000_s1035" style="position:absolute;left:1474;top:1596;width:79805;height:41767;visibility:visible;mso-wrap-style:square;v-text-anchor:middle" o:gfxdata="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" fillcolor="black [3213]" strokecolor="black [3213]" strokeweight="2pt"/>
-                <v:rect id="正方形/長方形 192" o:spid="_x0000_s1036" style="position:absolute;width:82658;height:44887;visibility:visible;mso-wrap-style:square;v-text-anchor:middle" o:gfxdata="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" filled="f" strokecolor="black [3213]" strokeweight="2pt"/>
-                <v:shape id="テキスト ボックス 14" o:spid="_x0000_s1037" type="#_x0000_t202" style="position:absolute;left:17399;top:14890;width:51641;height:13414;visibility:visible;mso-wrap-style:square;v-text-anchor:top" o:gfxdata="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" filled="f" stroked="f">
-                  <v:textbox style="mso-fit-shape-to-text:t">
-                    <w:txbxContent>
-                      <w:p>
-                        <w:pPr>
-                          <w:rPr>
-                            <w:rFonts w:asciiTheme="minorHAnsi" w:eastAsiaTheme="minorEastAsia" w:hAnsi="游明朝" w:cstheme="minorBidi" w:hint="eastAsia"/>
-                            <w:color w:val="FFFFFF" w:themeColor="background1"/>
-                            <w:kern w:val="24"/>
-                            <w:sz w:val="20"/>
-                            <w:szCs w:val="20"/>
-                            <w:eastAsianLayout w:id="-1996761088"/>
-                          </w:rPr>
-                        </w:pPr>
-                        <w:r>
-                          <w:rPr>
-                            <w:rFonts w:asciiTheme="minorHAnsi" w:eastAsiaTheme="minorEastAsia" w:hAnsi="游明朝" w:cstheme="minorBidi" w:hint="eastAsia"/>
-                            <w:color w:val="FFFFFF" w:themeColor="background1"/>
-                            <w:kern w:val="24"/>
-                            <w:sz w:val="20"/>
-                            <w:szCs w:val="20"/>
-                            <w:eastAsianLayout w:id="-1996761088"/>
-                          </w:rPr>
-                          <w:t>カメラの接続に成功しました</w:t>
-                        </w:r>
-                        <w:r>
-                          <w:rPr>
-                            <w:rFonts w:asciiTheme="minorHAnsi" w:eastAsiaTheme="minorEastAsia" w:hAnsi="游明朝" w:cstheme="minorBidi" w:hint="eastAsia"/>
-                            <w:color w:val="FFFFFF" w:themeColor="background1"/>
-                            <w:kern w:val="24"/>
-                            <w:sz w:val="20"/>
-                            <w:szCs w:val="20"/>
-                            <w:eastAsianLayout w:id="-1996761088"/>
-                          </w:rPr>
-                          <w:br/>
-                          <w:t>センサの接続に失敗しました</w:t>
-                        </w:r>
-                      </w:p>
-                    </w:txbxContent>
-                  </v:textbox>
-                </v:shape>
-              </v:group>
-            </w:pict>
-          </mc:Fallback>
-        </mc:AlternateContent>
-      </w:r>
-    </w:p>
-    <w:p>
-      <w:pPr>
-        <w:pStyle w:val="ad"/>
-        <w:ind w:firstLineChars="200" w:firstLine="422"/>
-        <w:rPr>
-          <w:rFonts w:hint="eastAsia"/>
-        </w:rPr>
-      </w:pPr>
-      <w:r>
-        <mc:AlternateContent>
-          <mc:Choice Requires="wpg">
-            <w:drawing>
-              <wp:anchor distT="0" distB="0" distL="114300" distR="114300" simplePos="0" relativeHeight="251663360" behindDoc="0" locked="0" layoutInCell="1" allowOverlap="1" wp14:anchorId="56B262B6" wp14:editId="249CDE41">
-                <wp:simplePos x="0" y="0"/>
-                <wp:positionH relativeFrom="column">
-                  <wp:posOffset>-3810</wp:posOffset>
-                </wp:positionH>
-                <wp:positionV relativeFrom="paragraph">
-                  <wp:posOffset>225425</wp:posOffset>
-                </wp:positionV>
-                <wp:extent cx="3132000" cy="1835785"/>
-                <wp:effectExtent l="0" t="0" r="11430" b="12065"/>
-                <wp:wrapNone/>
-                <wp:docPr id="20" name="グループ化 26"/>
-                <wp:cNvGraphicFramePr xmlns:a="http://schemas.openxmlformats.org/drawingml/2006/main"/>
-                <a:graphic xmlns:a="http://schemas.openxmlformats.org/drawingml/2006/main">
-                  <a:graphicData uri="http://schemas.microsoft.com/office/word/2010/wordprocessingGroup">
-                    <wpg:wgp>
-                      <wpg:cNvGrpSpPr/>
-                      <wpg:grpSpPr>
-                        <a:xfrm>
-                          <a:off x="0" y="0"/>
-                          <a:ext cx="3132000" cy="1835785"/>
-                          <a:chOff x="0" y="0"/>
-                          <a:chExt cx="8265885" cy="4488733"/>
-                        </a:xfrm>
-                      </wpg:grpSpPr>
-                      <wps:wsp>
-                        <wps:cNvPr id="21" name="正方形/長方形 21"/>
-                        <wps:cNvSpPr/>
-                        <wps:spPr>
-                          <a:xfrm>
-                            <a:off x="147432" y="159658"/>
-                            <a:ext cx="7980567" cy="4176677"/>
-                          </a:xfrm>
-                          <a:prstGeom prst="rect">
-                            <a:avLst/>
-                          </a:prstGeom>
-                          <a:solidFill>
-                            <a:schemeClr val="tx1"/>
-                          </a:solidFill>
-                          <a:ln w="25400">
-                            <a:solidFill>
-                              <a:schemeClr val="tx1"/>
-                            </a:solidFill>
-                          </a:ln>
-                        </wps:spPr>
-                        <wps:style>
-                          <a:lnRef idx="2">
-                            <a:schemeClr val="accent1">
-                              <a:shade val="50000"/>
-                            </a:schemeClr>
-                          </a:lnRef>
-                          <a:fillRef idx="1">
-                            <a:schemeClr val="accent1"/>
-                          </a:fillRef>
-                          <a:effectRef idx="0">
-                            <a:schemeClr val="accent1"/>
-                          </a:effectRef>
-                          <a:fontRef idx="minor">
-                            <a:schemeClr val="lt1"/>
-                          </a:fontRef>
-                        </wps:style>
-                        <wps:bodyPr rtlCol="0" anchor="ctr"/>
-                      </wps:wsp>
-                      <wps:wsp>
-                        <wps:cNvPr id="23" name="正方形/長方形 23"/>
-                        <wps:cNvSpPr/>
-                        <wps:spPr>
-                          <a:xfrm>
-                            <a:off x="0" y="0"/>
-                            <a:ext cx="8265885" cy="4488733"/>
-                          </a:xfrm>
-                          <a:prstGeom prst="rect">
-                            <a:avLst/>
-                          </a:prstGeom>
-                          <a:noFill/>
-                          <a:ln w="25400">
-                            <a:solidFill>
-                              <a:schemeClr val="tx1"/>
-                            </a:solidFill>
-                          </a:ln>
-                        </wps:spPr>
-                        <wps:style>
-                          <a:lnRef idx="2">
-                            <a:schemeClr val="accent1">
-                              <a:shade val="50000"/>
-                            </a:schemeClr>
-                          </a:lnRef>
-                          <a:fillRef idx="1">
-                            <a:schemeClr val="accent1"/>
-                          </a:fillRef>
-                          <a:effectRef idx="0">
-                            <a:schemeClr val="accent1"/>
-                          </a:effectRef>
-                          <a:fontRef idx="minor">
-                            <a:schemeClr val="lt1"/>
-                          </a:fontRef>
-                        </wps:style>
-                        <wps:bodyPr rtlCol="0" anchor="ctr"/>
-                      </wps:wsp>
-                      <wps:wsp>
-                        <wps:cNvPr id="24" name="テキスト ボックス 14"/>
-                        <wps:cNvSpPr txBox="1"/>
-                        <wps:spPr>
-                          <a:xfrm>
-                            <a:off x="545350" y="1648463"/>
-                            <a:ext cx="7533053" cy="782539"/>
-                          </a:xfrm>
-                          <a:prstGeom prst="rect">
-                            <a:avLst/>
-                          </a:prstGeom>
-                          <a:noFill/>
-                        </wps:spPr>
-                        <wps:txbx>
-                          <w:txbxContent>
-                            <w:p>
-                              <w:pPr>
-                                <w:rPr>
-                                  <w:rFonts w:asciiTheme="minorHAnsi" w:eastAsiaTheme="minorEastAsia" w:hAnsi="游明朝" w:cstheme="minorBidi" w:hint="eastAsia"/>
-                                  <w:color w:val="FFFFFF" w:themeColor="background1"/>
-                                  <w:kern w:val="24"/>
-                                  <w:sz w:val="18"/>
-                                  <w:szCs w:val="18"/>
-                                  <w:eastAsianLayout w:id="-1996761088"/>
-                                </w:rPr>
-                              </w:pPr>
-                              <w:r>
-                                <w:rPr>
-                                  <w:rFonts w:asciiTheme="minorHAnsi" w:eastAsiaTheme="minorEastAsia" w:hAnsi="游明朝" w:cstheme="minorBidi" w:hint="eastAsia"/>
-                                  <w:color w:val="FFFFFF" w:themeColor="background1"/>
-                                  <w:kern w:val="24"/>
-                                  <w:sz w:val="18"/>
-                                  <w:szCs w:val="18"/>
-                                  <w:eastAsianLayout w:id="-1996761088"/>
-                                </w:rPr>
-                                <w:t>電源OFF後、接続確認して電源ON</w:t>
+                                <w:t>O</w:t>
                               </w:r>
                               <w:r>
                                 <w:rPr>
-                                  <w:rFonts w:asciiTheme="minorHAnsi" w:eastAsiaTheme="minorEastAsia" w:hAnsi="游明朝" w:cstheme="minorBidi" w:hint="eastAsia"/>
+                                  <w:rFonts w:asciiTheme="minorHAnsi" w:eastAsiaTheme="minorHAnsi" w:hAnsiTheme="minorHAnsi"/>
                                   <w:color w:val="FFFFFF" w:themeColor="background1"/>
-                                  <w:kern w:val="24"/>
                                   <w:sz w:val="18"/>
-                                  <w:szCs w:val="18"/>
+                                  <w:szCs w:val="21"/>
+                                </w:rPr>
+                                <w:t>FF</w:t>
+                              </w:r>
+                              <w:r>
+                                <w:rPr>
+                                  <w:rFonts w:asciiTheme="minorHAnsi" w:eastAsiaTheme="minorHAnsi" w:hAnsiTheme="minorHAnsi" w:hint="eastAsia"/>
+                                  <w:color w:val="FFFFFF" w:themeColor="background1"/>
+                                  <w:sz w:val="18"/>
+                                  <w:szCs w:val="21"/>
+                                </w:rPr>
+                                <w:t>後、接続確認して電源O</w:t>
+                              </w:r>
+                              <w:r>
+                                <w:rPr>
+                                  <w:rFonts w:asciiTheme="minorHAnsi" w:eastAsiaTheme="minorHAnsi" w:hAnsiTheme="minorHAnsi"/>
+                                  <w:color w:val="FFFFFF" w:themeColor="background1"/>
+                                  <w:sz w:val="18"/>
+                                  <w:szCs w:val="21"/>
+                                </w:rPr>
+                                <w:t>N</w:t>
+                              </w:r>
+                              <w:r>
+                                <w:rPr>
+                                  <w:rFonts w:asciiTheme="minorHAnsi" w:eastAsiaTheme="minorHAnsi" w:hAnsiTheme="minorHAnsi" w:hint="eastAsia"/>
+                                  <w:color w:val="FFFFFF" w:themeColor="background1"/>
+                                  <w:sz w:val="18"/>
+                                  <w:szCs w:val="21"/>
                                 </w:rPr>
                                 <w:t>してください</w:t>
                               </w:r>
@@ -3731,41 +3476,73 @@
           </mc:Choice>
           <mc:Fallback>
             <w:pict>
-              <v:group w14:anchorId="56B262B6" id="_x0000_s1038" style="position:absolute;left:0;text-align:left;margin-left:-.3pt;margin-top:17.75pt;width:246.6pt;height:144.55pt;z-index:251663360;mso-width-relative:margin;mso-height-relative:margin" coordsize="82658,44887" o:gfxdata="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">
-                <v:rect id="正方形/長方形 21" o:spid="_x0000_s1039" style="position:absolute;left:1474;top:1596;width:79805;height:41767;visibility:visible;mso-wrap-style:square;v-text-anchor:middle" o:gfxdata="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" fillcolor="black [3213]" strokecolor="black [3213]" strokeweight="2pt"/>
-                <v:rect id="正方形/長方形 23" o:spid="_x0000_s1040" style="position:absolute;width:82658;height:44887;visibility:visible;mso-wrap-style:square;v-text-anchor:middle" o:gfxdata="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" filled="f" strokecolor="black [3213]" strokeweight="2pt"/>
-                <v:shape id="テキスト ボックス 14" o:spid="_x0000_s1041" type="#_x0000_t202" style="position:absolute;left:5453;top:16484;width:75331;height:7826;visibility:visible;mso-wrap-style:square;v-text-anchor:top" o:gfxdata="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" filled="f" stroked="f">
+              <v:group w14:anchorId="6A96979C" id="_x0000_s1034" style="position:absolute;left:0;text-align:left;margin-left:-.3pt;margin-top:17.75pt;width:246.6pt;height:144.55pt;z-index:251657216;mso-width-relative:margin;mso-height-relative:margin" coordsize="82658,44887" o:gfxdata="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">
+                <v:rect id="正方形/長方形 5" o:spid="_x0000_s1035" style="position:absolute;left:1474;top:1596;width:79805;height:41767;visibility:visible;mso-wrap-style:square;v-text-anchor:middle" o:gfxdata="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" fillcolor="black [3213]" strokecolor="black [3213]" strokeweight="2pt"/>
+                <v:rect id="正方形/長方形 6" o:spid="_x0000_s1036" style="position:absolute;width:82658;height:44887;visibility:visible;mso-wrap-style:square;v-text-anchor:middle" o:gfxdata="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" filled="f" strokecolor="black [3213]" strokeweight="2pt"/>
+                <v:shape id="テキスト ボックス 14" o:spid="_x0000_s1037" type="#_x0000_t202" style="position:absolute;left:5279;top:18616;width:73407;height:7825;visibility:visible;mso-wrap-style:square;v-text-anchor:top" o:gfxdata="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" filled="f" stroked="f">
                   <v:textbox style="mso-fit-shape-to-text:t">
                     <w:txbxContent>
                       <w:p>
                         <w:pPr>
                           <w:rPr>
-                            <w:rFonts w:asciiTheme="minorHAnsi" w:eastAsiaTheme="minorEastAsia" w:hAnsi="游明朝" w:cstheme="minorBidi" w:hint="eastAsia"/>
+                            <w:rFonts w:asciiTheme="minorHAnsi" w:eastAsiaTheme="minorHAnsi" w:hAnsiTheme="minorHAnsi" w:cstheme="minorBidi" w:hint="eastAsia"/>
                             <w:color w:val="FFFFFF" w:themeColor="background1"/>
                             <w:kern w:val="24"/>
-                            <w:sz w:val="18"/>
-                            <w:szCs w:val="18"/>
-                            <w:eastAsianLayout w:id="-1996761088"/>
+                            <w:sz w:val="16"/>
+                            <w:szCs w:val="16"/>
                           </w:rPr>
                         </w:pPr>
                         <w:r>
                           <w:rPr>
-                            <w:rFonts w:asciiTheme="minorHAnsi" w:eastAsiaTheme="minorEastAsia" w:hAnsi="游明朝" w:cstheme="minorBidi" w:hint="eastAsia"/>
+                            <w:rFonts w:asciiTheme="minorHAnsi" w:eastAsiaTheme="minorHAnsi" w:hAnsiTheme="minorHAnsi"/>
                             <w:color w:val="FFFFFF" w:themeColor="background1"/>
-                            <w:kern w:val="24"/>
                             <w:sz w:val="18"/>
-                            <w:szCs w:val="18"/>
-                            <w:eastAsianLayout w:id="-1996761088"/>
+                            <w:szCs w:val="21"/>
                           </w:rPr>
-                          <w:t>電源OFF後、接続確認して電源ON</w:t>
+                          <w:t>電源</w:t>
                         </w:r>
                         <w:r>
                           <w:rPr>
-                            <w:rFonts w:asciiTheme="minorHAnsi" w:eastAsiaTheme="minorEastAsia" w:hAnsi="游明朝" w:cstheme="minorBidi" w:hint="eastAsia"/>
+                            <w:rFonts w:asciiTheme="minorHAnsi" w:eastAsiaTheme="minorHAnsi" w:hAnsiTheme="minorHAnsi" w:hint="eastAsia"/>
                             <w:color w:val="FFFFFF" w:themeColor="background1"/>
-                            <w:kern w:val="24"/>
                             <w:sz w:val="18"/>
-                            <w:szCs w:val="18"/>
+                            <w:szCs w:val="21"/>
+                          </w:rPr>
+                          <w:t>O</w:t>
+                        </w:r>
+                        <w:r>
+                          <w:rPr>
+                            <w:rFonts w:asciiTheme="minorHAnsi" w:eastAsiaTheme="minorHAnsi" w:hAnsiTheme="minorHAnsi"/>
+                            <w:color w:val="FFFFFF" w:themeColor="background1"/>
+                            <w:sz w:val="18"/>
+                            <w:szCs w:val="21"/>
+                          </w:rPr>
+                          <w:t>FF</w:t>
+                        </w:r>
+                        <w:r>
+                          <w:rPr>
+                            <w:rFonts w:asciiTheme="minorHAnsi" w:eastAsiaTheme="minorHAnsi" w:hAnsiTheme="minorHAnsi" w:hint="eastAsia"/>
+                            <w:color w:val="FFFFFF" w:themeColor="background1"/>
+                            <w:sz w:val="18"/>
+                            <w:szCs w:val="21"/>
+                          </w:rPr>
+                          <w:t>後、接続確認して電源O</w:t>
+                        </w:r>
+                        <w:r>
+                          <w:rPr>
+                            <w:rFonts w:asciiTheme="minorHAnsi" w:eastAsiaTheme="minorHAnsi" w:hAnsiTheme="minorHAnsi"/>
+                            <w:color w:val="FFFFFF" w:themeColor="background1"/>
+                            <w:sz w:val="18"/>
+                            <w:szCs w:val="21"/>
+                          </w:rPr>
+                          <w:t>N</w:t>
+                        </w:r>
+                        <w:r>
+                          <w:rPr>
+                            <w:rFonts w:asciiTheme="minorHAnsi" w:eastAsiaTheme="minorHAnsi" w:hAnsiTheme="minorHAnsi" w:hint="eastAsia"/>
+                            <w:color w:val="FFFFFF" w:themeColor="background1"/>
+                            <w:sz w:val="18"/>
+                            <w:szCs w:val="21"/>
                           </w:rPr>
                           <w:t>してください</w:t>
                         </w:r>
@@ -3779,6 +3556,451 @@
         </mc:AlternateContent>
       </w:r>
     </w:p>
+    <w:p>
+      <w:pPr>
+        <w:rPr>
+          <w:rFonts w:hint="eastAsia"/>
+        </w:rPr>
+      </w:pPr>
+    </w:p>
+    <w:p>
+      <w:pPr>
+        <w:rPr>
+          <w:rFonts w:hint="eastAsia"/>
+        </w:rPr>
+      </w:pPr>
+    </w:p>
+    <w:p/>
+    <w:p>
+      <w:pPr>
+        <w:rPr>
+          <w:rFonts w:hint="eastAsia"/>
+        </w:rPr>
+      </w:pPr>
+    </w:p>
+    <w:p>
+      <w:pPr>
+        <w:rPr>
+          <w:rFonts w:hint="eastAsia"/>
+        </w:rPr>
+      </w:pPr>
+    </w:p>
+    <w:p>
+      <w:pPr>
+        <w:pStyle w:val="ad"/>
+        <w:rPr>
+          <w:rFonts w:hint="eastAsia"/>
+        </w:rPr>
+      </w:pPr>
+    </w:p>
+    <w:p/>
+    <w:p>
+      <w:pPr>
+        <w:pStyle w:val="ad"/>
+        <w:rPr>
+          <w:rFonts w:hint="eastAsia"/>
+        </w:rPr>
+      </w:pPr>
+    </w:p>
+    <w:p>
+      <w:pPr>
+        <w:pStyle w:val="ad"/>
+        <w:ind w:firstLineChars="600" w:firstLine="1265"/>
+        <w:rPr>
+          <w:u w:val="single"/>
+        </w:rPr>
+      </w:pPr>
+      <w:r>
+        <w:rPr>
+          <w:rFonts w:hint="eastAsia"/>
+          <w:u w:val="single"/>
+        </w:rPr>
+        <w:t>図</w:t>
+      </w:r>
+      <w:r>
+        <w:rPr>
+          <w:rFonts w:hint="eastAsia"/>
+          <w:u w:val="single"/>
+        </w:rPr>
+        <w:t xml:space="preserve"> </w:t>
+      </w:r>
+      <w:r>
+        <w:rPr>
+          <w:rFonts w:hint="eastAsia"/>
+          <w:u w:val="single"/>
+        </w:rPr>
+        <w:t xml:space="preserve">2-2 3 </w:t>
+      </w:r>
+      <w:r>
+        <w:rPr>
+          <w:rFonts w:hint="eastAsia"/>
+          <w:u w:val="single"/>
+        </w:rPr>
+        <w:t>再起動画面</w:t>
+      </w:r>
+    </w:p>
+    <w:p>
+      <w:pPr>
+        <w:rPr>
+          <w:rFonts w:hint="eastAsia"/>
+        </w:rPr>
+      </w:pPr>
+    </w:p>
+    <w:p/>
+    <w:p/>
+    <w:p>
+      <w:pPr>
+        <w:rPr>
+          <w:rFonts w:hint="eastAsia"/>
+        </w:rPr>
+      </w:pPr>
+    </w:p>
+    <w:p>
+      <w:pPr>
+        <w:rPr>
+          <w:b/>
+          <w:bCs/>
+          <w:color w:val="FF0000"/>
+        </w:rPr>
+      </w:pPr>
+      <w:r>
+        <mc:AlternateContent>
+          <mc:Choice Requires="wpg">
+            <w:drawing>
+              <wp:anchor distT="0" distB="0" distL="114300" distR="114300" simplePos="0" relativeHeight="251659264" behindDoc="0" locked="0" layoutInCell="1" allowOverlap="1" wp14:anchorId="4BFB2D15" wp14:editId="7BB4ABC5">
+                <wp:simplePos x="0" y="0"/>
+                <wp:positionH relativeFrom="column">
+                  <wp:posOffset>-4961</wp:posOffset>
+                </wp:positionH>
+                <wp:positionV relativeFrom="paragraph">
+                  <wp:posOffset>231705</wp:posOffset>
+                </wp:positionV>
+                <wp:extent cx="3239770" cy="1799590"/>
+                <wp:effectExtent l="0" t="0" r="17780" b="10160"/>
+                <wp:wrapNone/>
+                <wp:docPr id="15" name="グループ化 19"/>
+                <wp:cNvGraphicFramePr xmlns:a="http://schemas.openxmlformats.org/drawingml/2006/main"/>
+                <a:graphic xmlns:a="http://schemas.openxmlformats.org/drawingml/2006/main">
+                  <a:graphicData uri="http://schemas.microsoft.com/office/word/2010/wordprocessingGroup">
+                    <wpg:wgp>
+                      <wpg:cNvGrpSpPr/>
+                      <wpg:grpSpPr>
+                        <a:xfrm>
+                          <a:off x="0" y="0"/>
+                          <a:ext cx="3239770" cy="1799590"/>
+                          <a:chOff x="0" y="0"/>
+                          <a:chExt cx="6766559" cy="4488733"/>
+                        </a:xfrm>
+                      </wpg:grpSpPr>
+                      <wpg:grpSp>
+                        <wpg:cNvPr id="22" name="グループ化 22"/>
+                        <wpg:cNvGrpSpPr/>
+                        <wpg:grpSpPr>
+                          <a:xfrm>
+                            <a:off x="0" y="0"/>
+                            <a:ext cx="6766559" cy="4488733"/>
+                            <a:chOff x="0" y="0"/>
+                            <a:chExt cx="8265885" cy="4488733"/>
+                          </a:xfrm>
+                        </wpg:grpSpPr>
+                        <wps:wsp>
+                          <wps:cNvPr id="26" name="正方形/長方形 26"/>
+                          <wps:cNvSpPr/>
+                          <wps:spPr>
+                            <a:xfrm>
+                              <a:off x="147434" y="159657"/>
+                              <a:ext cx="7980566" cy="4176676"/>
+                            </a:xfrm>
+                            <a:prstGeom prst="rect">
+                              <a:avLst/>
+                            </a:prstGeom>
+                            <a:solidFill>
+                              <a:schemeClr val="tx1"/>
+                            </a:solidFill>
+                            <a:ln w="25400">
+                              <a:solidFill>
+                                <a:schemeClr val="tx1"/>
+                              </a:solidFill>
+                            </a:ln>
+                          </wps:spPr>
+                          <wps:style>
+                            <a:lnRef idx="2">
+                              <a:schemeClr val="accent1">
+                                <a:shade val="50000"/>
+                              </a:schemeClr>
+                            </a:lnRef>
+                            <a:fillRef idx="1">
+                              <a:schemeClr val="accent1"/>
+                            </a:fillRef>
+                            <a:effectRef idx="0">
+                              <a:schemeClr val="accent1"/>
+                            </a:effectRef>
+                            <a:fontRef idx="minor">
+                              <a:schemeClr val="lt1"/>
+                            </a:fontRef>
+                          </wps:style>
+                          <wps:bodyPr rtlCol="0" anchor="ctr"/>
+                        </wps:wsp>
+                        <wps:wsp>
+                          <wps:cNvPr id="194" name="正方形/長方形 194"/>
+                          <wps:cNvSpPr/>
+                          <wps:spPr>
+                            <a:xfrm>
+                              <a:off x="0" y="0"/>
+                              <a:ext cx="8265885" cy="4488733"/>
+                            </a:xfrm>
+                            <a:prstGeom prst="rect">
+                              <a:avLst/>
+                            </a:prstGeom>
+                            <a:noFill/>
+                            <a:ln w="25400">
+                              <a:solidFill>
+                                <a:schemeClr val="tx1"/>
+                              </a:solidFill>
+                            </a:ln>
+                          </wps:spPr>
+                          <wps:style>
+                            <a:lnRef idx="2">
+                              <a:schemeClr val="accent1">
+                                <a:shade val="50000"/>
+                              </a:schemeClr>
+                            </a:lnRef>
+                            <a:fillRef idx="1">
+                              <a:schemeClr val="accent1"/>
+                            </a:fillRef>
+                            <a:effectRef idx="0">
+                              <a:schemeClr val="accent1"/>
+                            </a:effectRef>
+                            <a:fontRef idx="minor">
+                              <a:schemeClr val="lt1"/>
+                            </a:fontRef>
+                          </wps:style>
+                          <wps:bodyPr rtlCol="0" anchor="ctr"/>
+                        </wps:wsp>
+                      </wpg:grpSp>
+                      <pic:pic xmlns:pic="http://schemas.openxmlformats.org/drawingml/2006/picture">
+                        <pic:nvPicPr>
+                          <pic:cNvPr id="195" name="図 195" descr="挿絵 が含まれている画像&#10;&#10;自動的に生成された説明"/>
+                          <pic:cNvPicPr>
+                            <a:picLocks noChangeAspect="1"/>
+                          </pic:cNvPicPr>
+                        </pic:nvPicPr>
+                        <pic:blipFill>
+                          <a:blip r:embed="rId9">
+                            <a:extLst>
+                              <a:ext uri="{28A0092B-C50C-407E-A947-70E740481C1C}">
+                                <a14:useLocalDpi xmlns:a14="http://schemas.microsoft.com/office/drawing/2010/main" val="0"/>
+                              </a:ext>
+                            </a:extLst>
+                          </a:blip>
+                          <a:stretch>
+                            <a:fillRect/>
+                          </a:stretch>
+                        </pic:blipFill>
+                        <pic:spPr>
+                          <a:xfrm>
+                            <a:off x="1034478" y="196492"/>
+                            <a:ext cx="4673959" cy="4095750"/>
+                          </a:xfrm>
+                          <a:prstGeom prst="rect">
+                            <a:avLst/>
+                          </a:prstGeom>
+                        </pic:spPr>
+                      </pic:pic>
+                      <wps:wsp>
+                        <wps:cNvPr id="196" name="正方形/長方形 196"/>
+                        <wps:cNvSpPr/>
+                        <wps:spPr>
+                          <a:xfrm>
+                            <a:off x="1026623" y="2804000"/>
+                            <a:ext cx="1167607" cy="1494697"/>
+                          </a:xfrm>
+                          <a:prstGeom prst="rect">
+                            <a:avLst/>
+                          </a:prstGeom>
+                          <a:solidFill>
+                            <a:schemeClr val="accent4">
+                              <a:lumMod val="20000"/>
+                              <a:lumOff val="80000"/>
+                            </a:schemeClr>
+                          </a:solidFill>
+                          <a:ln>
+                            <a:solidFill>
+                              <a:schemeClr val="tx1"/>
+                            </a:solidFill>
+                          </a:ln>
+                        </wps:spPr>
+                        <wps:style>
+                          <a:lnRef idx="2">
+                            <a:schemeClr val="accent1">
+                              <a:shade val="50000"/>
+                            </a:schemeClr>
+                          </a:lnRef>
+                          <a:fillRef idx="1">
+                            <a:schemeClr val="accent1"/>
+                          </a:fillRef>
+                          <a:effectRef idx="0">
+                            <a:schemeClr val="accent1"/>
+                          </a:effectRef>
+                          <a:fontRef idx="minor">
+                            <a:schemeClr val="lt1"/>
+                          </a:fontRef>
+                        </wps:style>
+                        <wps:txbx>
+                          <w:txbxContent>
+                            <w:p>
+                              <w:pPr>
+                                <w:jc w:val="center"/>
+                                <w:rPr>
+                                  <w:kern w:val="0"/>
+                                  <w:sz w:val="8"/>
+                                  <w:szCs w:val="8"/>
+                                </w:rPr>
+                              </w:pPr>
+                              <w:r>
+                                <w:rPr>
+                                  <w:rFonts w:asciiTheme="minorHAnsi" w:eastAsiaTheme="minorEastAsia" w:hAnsi="游明朝" w:cstheme="minorBidi" w:hint="eastAsia"/>
+                                  <w:color w:val="000000" w:themeColor="text1"/>
+                                  <w:kern w:val="24"/>
+                                  <w:sz w:val="14"/>
+                                  <w:szCs w:val="14"/>
+                                  <w:eastAsianLayout w:id="-1995803903"/>
+                                </w:rPr>
+                                <w:t>サーモグラフィー</w:t>
+                              </w:r>
+                            </w:p>
+                          </w:txbxContent>
+                        </wps:txbx>
+                        <wps:bodyPr rtlCol="0" anchor="ctr"/>
+                      </wps:wsp>
+                      <wps:wsp>
+                        <wps:cNvPr id="197" name="正方形/長方形 197"/>
+                        <wps:cNvSpPr/>
+                        <wps:spPr>
+                          <a:xfrm>
+                            <a:off x="2584438" y="782612"/>
+                            <a:ext cx="1657411" cy="2572512"/>
+                          </a:xfrm>
+                          <a:prstGeom prst="rect">
+                            <a:avLst/>
+                          </a:prstGeom>
+                          <a:noFill/>
+                          <a:ln w="25400">
+                            <a:solidFill>
+                              <a:schemeClr val="accent1">
+                                <a:shade val="50000"/>
+                                <a:alpha val="99000"/>
+                              </a:schemeClr>
+                            </a:solidFill>
+                          </a:ln>
+                        </wps:spPr>
+                        <wps:style>
+                          <a:lnRef idx="2">
+                            <a:schemeClr val="accent1">
+                              <a:shade val="50000"/>
+                            </a:schemeClr>
+                          </a:lnRef>
+                          <a:fillRef idx="1">
+                            <a:schemeClr val="accent1"/>
+                          </a:fillRef>
+                          <a:effectRef idx="0">
+                            <a:schemeClr val="accent1"/>
+                          </a:effectRef>
+                          <a:fontRef idx="minor">
+                            <a:schemeClr val="lt1"/>
+                          </a:fontRef>
+                        </wps:style>
+                        <wps:bodyPr rtlCol="0" anchor="ctr"/>
+                      </wps:wsp>
+                    </wpg:wgp>
+                  </a:graphicData>
+                </a:graphic>
+                <wp14:sizeRelH relativeFrom="margin">
+                  <wp14:pctWidth>0</wp14:pctWidth>
+                </wp14:sizeRelH>
+                <wp14:sizeRelV relativeFrom="margin">
+                  <wp14:pctHeight>0</wp14:pctHeight>
+                </wp14:sizeRelV>
+              </wp:anchor>
+            </w:drawing>
+          </mc:Choice>
+          <mc:Fallback>
+            <w:pict>
+              <v:group w14:anchorId="4BFB2D15" id="グループ化 19" o:spid="_x0000_s1038" style="position:absolute;left:0;text-align:left;margin-left:-.4pt;margin-top:18.25pt;width:255.1pt;height:141.7pt;z-index:251659264;mso-width-relative:margin;mso-height-relative:margin" coordsize="67665,44887" o:gfxdata="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">
+                <v:group id="グループ化 22" o:spid="_x0000_s1039" style="position:absolute;width:67665;height:44887" coordsize="82658,44887" o:gfxdata="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">
+                  <v:rect id="正方形/長方形 26" o:spid="_x0000_s1040" style="position:absolute;left:1474;top:1596;width:79806;height:41767;visibility:visible;mso-wrap-style:square;v-text-anchor:middle" o:gfxdata="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" fillcolor="black [3213]" strokecolor="black [3213]" strokeweight="2pt"/>
+                  <v:rect id="正方形/長方形 194" o:spid="_x0000_s1041" style="position:absolute;width:82658;height:44887;visibility:visible;mso-wrap-style:square;v-text-anchor:middle" o:gfxdata="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" filled="f" strokecolor="black [3213]" strokeweight="2pt"/>
+                </v:group>
+                <v:shapetype id="_x0000_t75" coordsize="21600,21600" o:spt="75" o:preferrelative="t" path="m@4@5l@4@11@9@11@9@5xe" filled="f" stroked="f">
+                  <v:stroke joinstyle="miter"/>
+                  <v:formulas>
+                    <v:f eqn="if lineDrawn pixelLineWidth 0"/>
+                    <v:f eqn="sum @0 1 0"/>
+                    <v:f eqn="sum 0 0 @1"/>
+                    <v:f eqn="prod @2 1 2"/>
+                    <v:f eqn="prod @3 21600 pixelWidth"/>
+                    <v:f eqn="prod @3 21600 pixelHeight"/>
+                    <v:f eqn="sum @0 0 1"/>
+                    <v:f eqn="prod @6 1 2"/>
+                    <v:f eqn="prod @7 21600 pixelWidth"/>
+                    <v:f eqn="sum @8 21600 0"/>
+                    <v:f eqn="prod @7 21600 pixelHeight"/>
+                    <v:f eqn="sum @10 21600 0"/>
+                  </v:formulas>
+                  <v:path o:extrusionok="f" gradientshapeok="t" o:connecttype="rect"/>
+                  <o:lock v:ext="edit" aspectratio="t"/>
+                </v:shapetype>
+                <v:shape id="図 195" o:spid="_x0000_s1042" type="#_x0000_t75" alt="挿絵 が含まれている画像&#10;&#10;自動的に生成された説明" style="position:absolute;left:10344;top:1964;width:46740;height:40958;visibility:visible;mso-wrap-style:square" o:gfxdata="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">
+                  <v:imagedata r:id="rId10" o:title="挿絵 が含まれている画像&#10;&#10;自動的に生成された説明"/>
+                </v:shape>
+                <v:rect id="正方形/長方形 196" o:spid="_x0000_s1043" style="position:absolute;left:10266;top:28040;width:11676;height:14946;visibility:visible;mso-wrap-style:square;v-text-anchor:middle" o:gfxdata="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" fillcolor="#fff2cc [663]" strokecolor="black [3213]" strokeweight="1pt">
+                  <v:textbox>
+                    <w:txbxContent>
+                      <w:p>
+                        <w:pPr>
+                          <w:jc w:val="center"/>
+                          <w:rPr>
+                            <w:kern w:val="0"/>
+                            <w:sz w:val="8"/>
+                            <w:szCs w:val="8"/>
+                          </w:rPr>
+                        </w:pPr>
+                        <w:r>
+                          <w:rPr>
+                            <w:rFonts w:asciiTheme="minorHAnsi" w:eastAsiaTheme="minorEastAsia" w:hAnsi="游明朝" w:cstheme="minorBidi" w:hint="eastAsia"/>
+                            <w:color w:val="000000" w:themeColor="text1"/>
+                            <w:kern w:val="24"/>
+                            <w:sz w:val="14"/>
+                            <w:szCs w:val="14"/>
+                            <w:eastAsianLayout w:id="-1995803903"/>
+                          </w:rPr>
+                          <w:t>サーモグラフィー</w:t>
+                        </w:r>
+                      </w:p>
+                    </w:txbxContent>
+                  </v:textbox>
+                </v:rect>
+                <v:rect id="正方形/長方形 197" o:spid="_x0000_s1044" style="position:absolute;left:25844;top:7826;width:16574;height:25725;visibility:visible;mso-wrap-style:square;v-text-anchor:middle" o:gfxdata="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" filled="f" strokecolor="#1f3763 [1604]" strokeweight="2pt">
+                  <v:stroke opacity="64764f"/>
+                </v:rect>
+              </v:group>
+            </w:pict>
+          </mc:Fallback>
+        </mc:AlternateContent>
+      </w:r>
+      <w:r>
+        <w:rPr>
+          <w:rFonts w:hint="eastAsia"/>
+        </w:rPr>
+        <w:t>待機時の画面</w:t>
+      </w:r>
+      <w:r>
+        <w:rPr>
+          <w:rFonts w:hint="eastAsia"/>
+        </w:rPr>
+        <w:t>は、以下のようになる。</w:t>
+      </w:r>
+    </w:p>
     <w:p/>
     <w:p/>
     <w:p/>
@@ -3796,151 +4018,1170 @@
     <w:p>
       <w:pPr>
         <w:pStyle w:val="ad"/>
-        <w:ind w:firstLineChars="700" w:firstLine="1476"/>
-      </w:pPr>
-      <w:r>
-        <w:rPr>
-          <w:rFonts w:hint="eastAsia"/>
+        <w:ind w:firstLineChars="600" w:firstLine="1265"/>
+        <w:rPr>
+          <w:u w:val="single"/>
+        </w:rPr>
+      </w:pPr>
+      <w:r>
+        <w:rPr>
+          <w:rFonts w:hint="eastAsia"/>
+          <w:u w:val="single"/>
         </w:rPr>
         <w:t>図</w:t>
       </w:r>
       <w:r>
-        <w:t xml:space="preserve"> 2-2</w:t>
-      </w:r>
-      <w:r>
+        <w:rPr>
+          <w:u w:val="single"/>
+        </w:rPr>
+        <w:t xml:space="preserve"> 2</w:t>
+      </w:r>
+      <w:r>
+        <w:rPr>
+          <w:u w:val="single"/>
+        </w:rPr>
         <w:noBreakHyphen/>
-      </w:r>
-      <w:r>
-        <w:t>3</w:t>
-      </w:r>
-      <w:r>
-        <w:rPr>
-          <w:rFonts w:hint="eastAsia"/>
-        </w:rPr>
-        <w:t>初期化画面</w:t>
-      </w:r>
-      <w:r>
-        <w:rPr>
-          <w:rFonts w:hint="eastAsia"/>
-        </w:rPr>
-        <w:t>3</w:t>
+        <w:t>2-</w:t>
+      </w:r>
+      <w:r>
+        <w:rPr>
+          <w:u w:val="single"/>
+        </w:rPr>
+        <w:t>4</w:t>
+      </w:r>
+      <w:r>
+        <w:rPr>
+          <w:u w:val="single"/>
+        </w:rPr>
+        <w:t xml:space="preserve"> </w:t>
+      </w:r>
+      <w:r>
+        <w:rPr>
+          <w:rFonts w:hint="eastAsia"/>
+          <w:u w:val="single"/>
+        </w:rPr>
+        <w:t>待機時</w:t>
+      </w:r>
+      <w:r>
+        <w:rPr>
+          <w:rFonts w:hint="eastAsia"/>
+          <w:u w:val="single"/>
+        </w:rPr>
+        <w:t>の画面</w:t>
+      </w:r>
+    </w:p>
+    <w:p>
+      <w:pPr>
+        <w:rPr>
+          <w:rFonts w:hint="eastAsia"/>
+        </w:rPr>
+      </w:pPr>
+    </w:p>
+    <w:p>
+      <w:pPr>
+        <w:rPr>
+          <w:b/>
+          <w:bCs/>
+          <w:color w:val="FF0000"/>
+        </w:rPr>
+      </w:pPr>
+      <w:r>
+        <w:rPr>
+          <w:rFonts w:hint="eastAsia"/>
+          <w:noProof/>
+        </w:rPr>
+        <mc:AlternateContent>
+          <mc:Choice Requires="wpg">
+            <w:drawing>
+              <wp:anchor distT="0" distB="0" distL="114300" distR="114300" simplePos="0" relativeHeight="251668480" behindDoc="0" locked="0" layoutInCell="1" allowOverlap="1" wp14:anchorId="72D0B2E7" wp14:editId="117A3010">
+                <wp:simplePos x="0" y="0"/>
+                <wp:positionH relativeFrom="column">
+                  <wp:posOffset>1242</wp:posOffset>
+                </wp:positionH>
+                <wp:positionV relativeFrom="paragraph">
+                  <wp:posOffset>230395</wp:posOffset>
+                </wp:positionV>
+                <wp:extent cx="3239770" cy="1799590"/>
+                <wp:effectExtent l="0" t="0" r="17780" b="10160"/>
+                <wp:wrapNone/>
+                <wp:docPr id="235" name="グループ化 235"/>
+                <wp:cNvGraphicFramePr/>
+                <a:graphic xmlns:a="http://schemas.openxmlformats.org/drawingml/2006/main">
+                  <a:graphicData uri="http://schemas.microsoft.com/office/word/2010/wordprocessingGroup">
+                    <wpg:wgp>
+                      <wpg:cNvGrpSpPr/>
+                      <wpg:grpSpPr>
+                        <a:xfrm>
+                          <a:off x="0" y="0"/>
+                          <a:ext cx="3239770" cy="1799590"/>
+                          <a:chOff x="0" y="0"/>
+                          <a:chExt cx="3239770" cy="1799590"/>
+                        </a:xfrm>
+                      </wpg:grpSpPr>
+                      <wpg:grpSp>
+                        <wpg:cNvPr id="220" name="グループ化 19"/>
+                        <wpg:cNvGrpSpPr/>
+                        <wpg:grpSpPr>
+                          <a:xfrm>
+                            <a:off x="0" y="0"/>
+                            <a:ext cx="3239770" cy="1799590"/>
+                            <a:chOff x="0" y="0"/>
+                            <a:chExt cx="6766559" cy="4488733"/>
+                          </a:xfrm>
+                        </wpg:grpSpPr>
+                        <wpg:grpSp>
+                          <wpg:cNvPr id="221" name="グループ化 221"/>
+                          <wpg:cNvGrpSpPr/>
+                          <wpg:grpSpPr>
+                            <a:xfrm>
+                              <a:off x="0" y="0"/>
+                              <a:ext cx="6766559" cy="4488733"/>
+                              <a:chOff x="0" y="0"/>
+                              <a:chExt cx="8265885" cy="4488733"/>
+                            </a:xfrm>
+                          </wpg:grpSpPr>
+                          <wps:wsp>
+                            <wps:cNvPr id="222" name="正方形/長方形 222"/>
+                            <wps:cNvSpPr/>
+                            <wps:spPr>
+                              <a:xfrm>
+                                <a:off x="147434" y="159657"/>
+                                <a:ext cx="7980566" cy="4176676"/>
+                              </a:xfrm>
+                              <a:prstGeom prst="rect">
+                                <a:avLst/>
+                              </a:prstGeom>
+                              <a:solidFill>
+                                <a:schemeClr val="tx1"/>
+                              </a:solidFill>
+                              <a:ln w="25400">
+                                <a:solidFill>
+                                  <a:schemeClr val="tx1"/>
+                                </a:solidFill>
+                              </a:ln>
+                            </wps:spPr>
+                            <wps:style>
+                              <a:lnRef idx="2">
+                                <a:schemeClr val="accent1">
+                                  <a:shade val="50000"/>
+                                </a:schemeClr>
+                              </a:lnRef>
+                              <a:fillRef idx="1">
+                                <a:schemeClr val="accent1"/>
+                              </a:fillRef>
+                              <a:effectRef idx="0">
+                                <a:schemeClr val="accent1"/>
+                              </a:effectRef>
+                              <a:fontRef idx="minor">
+                                <a:schemeClr val="lt1"/>
+                              </a:fontRef>
+                            </wps:style>
+                            <wps:bodyPr rtlCol="0" anchor="ctr"/>
+                          </wps:wsp>
+                          <wps:wsp>
+                            <wps:cNvPr id="223" name="正方形/長方形 223"/>
+                            <wps:cNvSpPr/>
+                            <wps:spPr>
+                              <a:xfrm>
+                                <a:off x="0" y="0"/>
+                                <a:ext cx="8265885" cy="4488733"/>
+                              </a:xfrm>
+                              <a:prstGeom prst="rect">
+                                <a:avLst/>
+                              </a:prstGeom>
+                              <a:noFill/>
+                              <a:ln w="25400">
+                                <a:solidFill>
+                                  <a:schemeClr val="tx1"/>
+                                </a:solidFill>
+                              </a:ln>
+                            </wps:spPr>
+                            <wps:style>
+                              <a:lnRef idx="2">
+                                <a:schemeClr val="accent1">
+                                  <a:shade val="50000"/>
+                                </a:schemeClr>
+                              </a:lnRef>
+                              <a:fillRef idx="1">
+                                <a:schemeClr val="accent1"/>
+                              </a:fillRef>
+                              <a:effectRef idx="0">
+                                <a:schemeClr val="accent1"/>
+                              </a:effectRef>
+                              <a:fontRef idx="minor">
+                                <a:schemeClr val="lt1"/>
+                              </a:fontRef>
+                            </wps:style>
+                            <wps:bodyPr rtlCol="0" anchor="ctr"/>
+                          </wps:wsp>
+                        </wpg:grpSp>
+                        <pic:pic xmlns:pic="http://schemas.openxmlformats.org/drawingml/2006/picture">
+                          <pic:nvPicPr>
+                            <pic:cNvPr id="224" name="図 224" descr="挿絵 が含まれている画像&#10;&#10;自動的に生成された説明"/>
+                            <pic:cNvPicPr>
+                              <a:picLocks noChangeAspect="1"/>
+                            </pic:cNvPicPr>
+                          </pic:nvPicPr>
+                          <pic:blipFill>
+                            <a:blip r:embed="rId9">
+                              <a:extLst>
+                                <a:ext uri="{28A0092B-C50C-407E-A947-70E740481C1C}">
+                                  <a14:useLocalDpi xmlns:a14="http://schemas.microsoft.com/office/drawing/2010/main" val="0"/>
+                                </a:ext>
+                              </a:extLst>
+                            </a:blip>
+                            <a:stretch>
+                              <a:fillRect/>
+                            </a:stretch>
+                          </pic:blipFill>
+                          <pic:spPr>
+                            <a:xfrm>
+                              <a:off x="1034478" y="196492"/>
+                              <a:ext cx="4673959" cy="4095750"/>
+                            </a:xfrm>
+                            <a:prstGeom prst="rect">
+                              <a:avLst/>
+                            </a:prstGeom>
+                          </pic:spPr>
+                        </pic:pic>
+                        <wps:wsp>
+                          <wps:cNvPr id="225" name="正方形/長方形 225"/>
+                          <wps:cNvSpPr/>
+                          <wps:spPr>
+                            <a:xfrm>
+                              <a:off x="1026623" y="2804000"/>
+                              <a:ext cx="1167607" cy="1494697"/>
+                            </a:xfrm>
+                            <a:prstGeom prst="rect">
+                              <a:avLst/>
+                            </a:prstGeom>
+                            <a:solidFill>
+                              <a:schemeClr val="accent4">
+                                <a:lumMod val="20000"/>
+                                <a:lumOff val="80000"/>
+                              </a:schemeClr>
+                            </a:solidFill>
+                            <a:ln>
+                              <a:solidFill>
+                                <a:schemeClr val="tx1"/>
+                              </a:solidFill>
+                            </a:ln>
+                          </wps:spPr>
+                          <wps:style>
+                            <a:lnRef idx="2">
+                              <a:schemeClr val="accent1">
+                                <a:shade val="50000"/>
+                              </a:schemeClr>
+                            </a:lnRef>
+                            <a:fillRef idx="1">
+                              <a:schemeClr val="accent1"/>
+                            </a:fillRef>
+                            <a:effectRef idx="0">
+                              <a:schemeClr val="accent1"/>
+                            </a:effectRef>
+                            <a:fontRef idx="minor">
+                              <a:schemeClr val="lt1"/>
+                            </a:fontRef>
+                          </wps:style>
+                          <wps:txbx>
+                            <w:txbxContent>
+                              <w:p>
+                                <w:pPr>
+                                  <w:jc w:val="center"/>
+                                  <w:rPr>
+                                    <w:kern w:val="0"/>
+                                    <w:sz w:val="8"/>
+                                    <w:szCs w:val="8"/>
+                                  </w:rPr>
+                                </w:pPr>
+                                <w:r>
+                                  <w:rPr>
+                                    <w:rFonts w:asciiTheme="minorHAnsi" w:eastAsiaTheme="minorEastAsia" w:hAnsi="游明朝" w:cstheme="minorBidi" w:hint="eastAsia"/>
+                                    <w:color w:val="000000" w:themeColor="text1"/>
+                                    <w:kern w:val="24"/>
+                                    <w:sz w:val="14"/>
+                                    <w:szCs w:val="14"/>
+                                    <w:eastAsianLayout w:id="-1995803903"/>
+                                  </w:rPr>
+                                  <w:t>サーモグラフィー</w:t>
+                                </w:r>
+                              </w:p>
+                            </w:txbxContent>
+                          </wps:txbx>
+                          <wps:bodyPr rtlCol="0" anchor="ctr"/>
+                        </wps:wsp>
+                        <wps:wsp>
+                          <wps:cNvPr id="226" name="正方形/長方形 226"/>
+                          <wps:cNvSpPr/>
+                          <wps:spPr>
+                            <a:xfrm>
+                              <a:off x="2584438" y="782612"/>
+                              <a:ext cx="1657411" cy="2572512"/>
+                            </a:xfrm>
+                            <a:prstGeom prst="rect">
+                              <a:avLst/>
+                            </a:prstGeom>
+                            <a:noFill/>
+                            <a:ln w="25400">
+                              <a:solidFill>
+                                <a:schemeClr val="accent1">
+                                  <a:shade val="50000"/>
+                                  <a:alpha val="99000"/>
+                                </a:schemeClr>
+                              </a:solidFill>
+                            </a:ln>
+                          </wps:spPr>
+                          <wps:style>
+                            <a:lnRef idx="2">
+                              <a:schemeClr val="accent1">
+                                <a:shade val="50000"/>
+                              </a:schemeClr>
+                            </a:lnRef>
+                            <a:fillRef idx="1">
+                              <a:schemeClr val="accent1"/>
+                            </a:fillRef>
+                            <a:effectRef idx="0">
+                              <a:schemeClr val="accent1"/>
+                            </a:effectRef>
+                            <a:fontRef idx="minor">
+                              <a:schemeClr val="lt1"/>
+                            </a:fontRef>
+                          </wps:style>
+                          <wps:bodyPr rtlCol="0" anchor="ctr"/>
+                        </wps:wsp>
+                      </wpg:grpSp>
+                      <wps:wsp>
+                        <wps:cNvPr id="233" name="テキスト ボックス 19"/>
+                        <wps:cNvSpPr txBox="1"/>
+                        <wps:spPr>
+                          <a:xfrm>
+                            <a:off x="445273" y="850789"/>
+                            <a:ext cx="621623" cy="320036"/>
+                          </a:xfrm>
+                          <a:prstGeom prst="rect">
+                            <a:avLst/>
+                          </a:prstGeom>
+                          <a:noFill/>
+                        </wps:spPr>
+                        <wps:txbx>
+                          <w:txbxContent>
+                            <w:p>
+                              <w:pPr>
+                                <w:rPr>
+                                  <w:kern w:val="0"/>
+                                  <w:sz w:val="10"/>
+                                  <w:szCs w:val="10"/>
+                                </w:rPr>
+                              </w:pPr>
+                              <w:r>
+                                <w:rPr>
+                                  <w:rFonts w:asciiTheme="minorHAnsi" w:eastAsiaTheme="minorEastAsia" w:hAnsi="游明朝" w:cstheme="minorBidi" w:hint="eastAsia"/>
+                                  <w:b/>
+                                  <w:bCs/>
+                                  <w:color w:val="000000" w:themeColor="text1"/>
+                                  <w:kern w:val="24"/>
+                                  <w:sz w:val="16"/>
+                                  <w:szCs w:val="16"/>
+                                  <w:eastAsianLayout w:id="-1995801855"/>
+                                </w:rPr>
+                                <w:t>測定中</w:t>
+                              </w:r>
+                            </w:p>
+                          </w:txbxContent>
+                        </wps:txbx>
+                        <wps:bodyPr wrap="square" rtlCol="0">
+                          <a:spAutoFit/>
+                        </wps:bodyPr>
+                      </wps:wsp>
+                    </wpg:wgp>
+                  </a:graphicData>
+                </a:graphic>
+              </wp:anchor>
+            </w:drawing>
+          </mc:Choice>
+          <mc:Fallback>
+            <w:pict>
+              <v:group w14:anchorId="72D0B2E7" id="グループ化 235" o:spid="_x0000_s1045" style="position:absolute;left:0;text-align:left;margin-left:.1pt;margin-top:18.15pt;width:255.1pt;height:141.7pt;z-index:251668480" coordsize="32397,17995" o:gfxdata="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">
+                <v:group id="_x0000_s1046" style="position:absolute;width:32397;height:17995" coordsize="67665,44887" o:gfxdata="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">
+                  <v:group id="グループ化 221" o:spid="_x0000_s1047" style="position:absolute;width:67665;height:44887" coordsize="82658,44887" o:gfxdata="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">
+                    <v:rect id="正方形/長方形 222" o:spid="_x0000_s1048" style="position:absolute;left:1474;top:1596;width:79806;height:41767;visibility:visible;mso-wrap-style:square;v-text-anchor:middle" o:gfxdata="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" fillcolor="black [3213]" strokecolor="black [3213]" strokeweight="2pt"/>
+                    <v:rect id="正方形/長方形 223" o:spid="_x0000_s1049" style="position:absolute;width:82658;height:44887;visibility:visible;mso-wrap-style:square;v-text-anchor:middle" o:gfxdata="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" filled="f" strokecolor="black [3213]" strokeweight="2pt"/>
+                  </v:group>
+                  <v:shape id="図 224" o:spid="_x0000_s1050" type="#_x0000_t75" alt="挿絵 が含まれている画像&#10;&#10;自動的に生成された説明" style="position:absolute;left:10344;top:1964;width:46740;height:40958;visibility:visible;mso-wrap-style:square" o:gfxdata="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">
+                    <v:imagedata r:id="rId10" o:title="挿絵 が含まれている画像&#10;&#10;自動的に生成された説明"/>
+                  </v:shape>
+                  <v:rect id="正方形/長方形 225" o:spid="_x0000_s1051" style="position:absolute;left:10266;top:28040;width:11676;height:14946;visibility:visible;mso-wrap-style:square;v-text-anchor:middle" o:gfxdata="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" fillcolor="#fff2cc [663]" strokecolor="black [3213]" strokeweight="1pt">
+                    <v:textbox>
+                      <w:txbxContent>
+                        <w:p>
+                          <w:pPr>
+                            <w:jc w:val="center"/>
+                            <w:rPr>
+                              <w:kern w:val="0"/>
+                              <w:sz w:val="8"/>
+                              <w:szCs w:val="8"/>
+                            </w:rPr>
+                          </w:pPr>
+                          <w:r>
+                            <w:rPr>
+                              <w:rFonts w:asciiTheme="minorHAnsi" w:eastAsiaTheme="minorEastAsia" w:hAnsi="游明朝" w:cstheme="minorBidi" w:hint="eastAsia"/>
+                              <w:color w:val="000000" w:themeColor="text1"/>
+                              <w:kern w:val="24"/>
+                              <w:sz w:val="14"/>
+                              <w:szCs w:val="14"/>
+                              <w:eastAsianLayout w:id="-1995803903"/>
+                            </w:rPr>
+                            <w:t>サーモグラフィー</w:t>
+                          </w:r>
+                        </w:p>
+                      </w:txbxContent>
+                    </v:textbox>
+                  </v:rect>
+                  <v:rect id="正方形/長方形 226" o:spid="_x0000_s1052" style="position:absolute;left:25844;top:7826;width:16574;height:25725;visibility:visible;mso-wrap-style:square;v-text-anchor:middle" o:gfxdata="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" filled="f" strokecolor="#1f3763 [1604]" strokeweight="2pt">
+                    <v:stroke opacity="64764f"/>
+                  </v:rect>
+                </v:group>
+                <v:shape id="_x0000_s1053" type="#_x0000_t202" style="position:absolute;left:4452;top:8507;width:6216;height:3201;visibility:visible;mso-wrap-style:square;v-text-anchor:top" o:gfxdata="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" filled="f" stroked="f">
+                  <v:textbox style="mso-fit-shape-to-text:t">
+                    <w:txbxContent>
+                      <w:p>
+                        <w:pPr>
+                          <w:rPr>
+                            <w:kern w:val="0"/>
+                            <w:sz w:val="10"/>
+                            <w:szCs w:val="10"/>
+                          </w:rPr>
+                        </w:pPr>
+                        <w:r>
+                          <w:rPr>
+                            <w:rFonts w:asciiTheme="minorHAnsi" w:eastAsiaTheme="minorEastAsia" w:hAnsi="游明朝" w:cstheme="minorBidi" w:hint="eastAsia"/>
+                            <w:b/>
+                            <w:bCs/>
+                            <w:color w:val="000000" w:themeColor="text1"/>
+                            <w:kern w:val="24"/>
+                            <w:sz w:val="16"/>
+                            <w:szCs w:val="16"/>
+                            <w:eastAsianLayout w:id="-1995801855"/>
+                          </w:rPr>
+                          <w:t>測定中</w:t>
+                        </w:r>
+                      </w:p>
+                    </w:txbxContent>
+                  </v:textbox>
+                </v:shape>
+              </v:group>
+            </w:pict>
+          </mc:Fallback>
+        </mc:AlternateContent>
+      </w:r>
+      <w:r>
+        <w:rPr>
+          <w:rFonts w:hint="eastAsia"/>
+        </w:rPr>
+        <w:t>測定時の</w:t>
+      </w:r>
+      <w:r>
+        <w:rPr>
+          <w:rFonts w:hint="eastAsia"/>
+        </w:rPr>
+        <w:t>画面は、以下のようになる。</w:t>
+      </w:r>
+    </w:p>
+    <w:p>
+      <w:pPr>
+        <w:rPr>
+          <w:b/>
+          <w:bCs/>
+          <w:color w:val="FF0000"/>
+        </w:rPr>
+      </w:pPr>
+    </w:p>
+    <w:p>
+      <w:pPr>
+        <w:rPr>
+          <w:b/>
+          <w:bCs/>
+          <w:color w:val="FF0000"/>
+        </w:rPr>
+      </w:pPr>
+    </w:p>
+    <w:p>
+      <w:pPr>
+        <w:rPr>
+          <w:rFonts w:hint="eastAsia"/>
+          <w:b/>
+          <w:bCs/>
+          <w:color w:val="FF0000"/>
+        </w:rPr>
+      </w:pPr>
+    </w:p>
+    <w:p>
+      <w:pPr>
+        <w:rPr>
+          <w:b/>
+          <w:bCs/>
+          <w:color w:val="FF0000"/>
+        </w:rPr>
+      </w:pPr>
+    </w:p>
+    <w:p>
+      <w:pPr>
+        <w:rPr>
+          <w:b/>
+          <w:bCs/>
+          <w:color w:val="FF0000"/>
+        </w:rPr>
+      </w:pPr>
+    </w:p>
+    <w:p>
+      <w:pPr>
+        <w:rPr>
+          <w:rFonts w:hint="eastAsia"/>
+          <w:b/>
+          <w:bCs/>
+          <w:color w:val="FF0000"/>
+        </w:rPr>
+      </w:pPr>
+    </w:p>
+    <w:p/>
+    <w:p>
+      <w:pPr>
+        <w:rPr>
+          <w:rFonts w:hint="eastAsia"/>
+        </w:rPr>
+      </w:pPr>
+    </w:p>
+    <w:p>
+      <w:pPr>
+        <w:pStyle w:val="ad"/>
+        <w:ind w:firstLineChars="600" w:firstLine="1265"/>
+        <w:rPr>
+          <w:u w:val="single"/>
+        </w:rPr>
+      </w:pPr>
+      <w:r>
+        <w:rPr>
+          <w:rFonts w:hint="eastAsia"/>
+          <w:u w:val="single"/>
+        </w:rPr>
+        <w:t>図</w:t>
+      </w:r>
+      <w:r>
+        <w:rPr>
+          <w:u w:val="single"/>
+        </w:rPr>
+        <w:t xml:space="preserve"> 2</w:t>
+      </w:r>
+      <w:r>
+        <w:rPr>
+          <w:u w:val="single"/>
+        </w:rPr>
+        <w:noBreakHyphen/>
+        <w:t>2-</w:t>
+      </w:r>
+      <w:r>
+        <w:rPr>
+          <w:u w:val="single"/>
+        </w:rPr>
+        <w:t>5</w:t>
+      </w:r>
+      <w:r>
+        <w:rPr>
+          <w:u w:val="single"/>
+        </w:rPr>
+        <w:t xml:space="preserve"> </w:t>
+      </w:r>
+      <w:r>
+        <w:rPr>
+          <w:rFonts w:hint="eastAsia"/>
+          <w:u w:val="single"/>
+        </w:rPr>
+        <w:t>計測時</w:t>
+      </w:r>
+      <w:r>
+        <w:rPr>
+          <w:rFonts w:hint="eastAsia"/>
+          <w:u w:val="single"/>
+        </w:rPr>
+        <w:t>の画面</w:t>
+      </w:r>
+    </w:p>
+    <w:p>
+      <w:pPr>
+        <w:rPr>
+          <w:rFonts w:hint="eastAsia"/>
+        </w:rPr>
+      </w:pPr>
+    </w:p>
+    <w:p>
+      <w:r>
+        <w:rPr>
+          <w:rFonts w:hint="eastAsia"/>
+          <w:noProof/>
+        </w:rPr>
+        <mc:AlternateContent>
+          <mc:Choice Requires="wpg">
+            <w:drawing>
+              <wp:anchor distT="0" distB="0" distL="114300" distR="114300" simplePos="0" relativeHeight="251670528" behindDoc="0" locked="0" layoutInCell="1" allowOverlap="1" wp14:anchorId="1E825DD3" wp14:editId="6A68F8AD">
+                <wp:simplePos x="0" y="0"/>
+                <wp:positionH relativeFrom="column">
+                  <wp:posOffset>635</wp:posOffset>
+                </wp:positionH>
+                <wp:positionV relativeFrom="paragraph">
+                  <wp:posOffset>226060</wp:posOffset>
+                </wp:positionV>
+                <wp:extent cx="3239770" cy="1799590"/>
+                <wp:effectExtent l="0" t="0" r="17780" b="10160"/>
+                <wp:wrapNone/>
+                <wp:docPr id="236" name="グループ化 236"/>
+                <wp:cNvGraphicFramePr/>
+                <a:graphic xmlns:a="http://schemas.openxmlformats.org/drawingml/2006/main">
+                  <a:graphicData uri="http://schemas.microsoft.com/office/word/2010/wordprocessingGroup">
+                    <wpg:wgp>
+                      <wpg:cNvGrpSpPr/>
+                      <wpg:grpSpPr>
+                        <a:xfrm>
+                          <a:off x="0" y="0"/>
+                          <a:ext cx="3239770" cy="1799590"/>
+                          <a:chOff x="0" y="0"/>
+                          <a:chExt cx="3239770" cy="1799590"/>
+                        </a:xfrm>
+                      </wpg:grpSpPr>
+                      <wpg:grpSp>
+                        <wpg:cNvPr id="237" name="グループ化 19"/>
+                        <wpg:cNvGrpSpPr/>
+                        <wpg:grpSpPr>
+                          <a:xfrm>
+                            <a:off x="0" y="0"/>
+                            <a:ext cx="3239770" cy="1799590"/>
+                            <a:chOff x="0" y="0"/>
+                            <a:chExt cx="6766559" cy="4488733"/>
+                          </a:xfrm>
+                        </wpg:grpSpPr>
+                        <wpg:grpSp>
+                          <wpg:cNvPr id="238" name="グループ化 238"/>
+                          <wpg:cNvGrpSpPr/>
+                          <wpg:grpSpPr>
+                            <a:xfrm>
+                              <a:off x="0" y="0"/>
+                              <a:ext cx="6766559" cy="4488733"/>
+                              <a:chOff x="0" y="0"/>
+                              <a:chExt cx="8265885" cy="4488733"/>
+                            </a:xfrm>
+                          </wpg:grpSpPr>
+                          <wps:wsp>
+                            <wps:cNvPr id="239" name="正方形/長方形 239"/>
+                            <wps:cNvSpPr/>
+                            <wps:spPr>
+                              <a:xfrm>
+                                <a:off x="147434" y="159657"/>
+                                <a:ext cx="7980566" cy="4176676"/>
+                              </a:xfrm>
+                              <a:prstGeom prst="rect">
+                                <a:avLst/>
+                              </a:prstGeom>
+                              <a:solidFill>
+                                <a:schemeClr val="tx1"/>
+                              </a:solidFill>
+                              <a:ln w="25400">
+                                <a:solidFill>
+                                  <a:schemeClr val="tx1"/>
+                                </a:solidFill>
+                              </a:ln>
+                            </wps:spPr>
+                            <wps:style>
+                              <a:lnRef idx="2">
+                                <a:schemeClr val="accent1">
+                                  <a:shade val="50000"/>
+                                </a:schemeClr>
+                              </a:lnRef>
+                              <a:fillRef idx="1">
+                                <a:schemeClr val="accent1"/>
+                              </a:fillRef>
+                              <a:effectRef idx="0">
+                                <a:schemeClr val="accent1"/>
+                              </a:effectRef>
+                              <a:fontRef idx="minor">
+                                <a:schemeClr val="lt1"/>
+                              </a:fontRef>
+                            </wps:style>
+                            <wps:bodyPr rtlCol="0" anchor="ctr"/>
+                          </wps:wsp>
+                          <wps:wsp>
+                            <wps:cNvPr id="240" name="正方形/長方形 240"/>
+                            <wps:cNvSpPr/>
+                            <wps:spPr>
+                              <a:xfrm>
+                                <a:off x="0" y="0"/>
+                                <a:ext cx="8265885" cy="4488733"/>
+                              </a:xfrm>
+                              <a:prstGeom prst="rect">
+                                <a:avLst/>
+                              </a:prstGeom>
+                              <a:noFill/>
+                              <a:ln w="25400">
+                                <a:solidFill>
+                                  <a:schemeClr val="tx1"/>
+                                </a:solidFill>
+                              </a:ln>
+                            </wps:spPr>
+                            <wps:style>
+                              <a:lnRef idx="2">
+                                <a:schemeClr val="accent1">
+                                  <a:shade val="50000"/>
+                                </a:schemeClr>
+                              </a:lnRef>
+                              <a:fillRef idx="1">
+                                <a:schemeClr val="accent1"/>
+                              </a:fillRef>
+                              <a:effectRef idx="0">
+                                <a:schemeClr val="accent1"/>
+                              </a:effectRef>
+                              <a:fontRef idx="minor">
+                                <a:schemeClr val="lt1"/>
+                              </a:fontRef>
+                            </wps:style>
+                            <wps:bodyPr rtlCol="0" anchor="ctr"/>
+                          </wps:wsp>
+                        </wpg:grpSp>
+                        <pic:pic xmlns:pic="http://schemas.openxmlformats.org/drawingml/2006/picture">
+                          <pic:nvPicPr>
+                            <pic:cNvPr id="241" name="図 241" descr="挿絵 が含まれている画像&#10;&#10;自動的に生成された説明"/>
+                            <pic:cNvPicPr>
+                              <a:picLocks noChangeAspect="1"/>
+                            </pic:cNvPicPr>
+                          </pic:nvPicPr>
+                          <pic:blipFill>
+                            <a:blip r:embed="rId9">
+                              <a:extLst>
+                                <a:ext uri="{28A0092B-C50C-407E-A947-70E740481C1C}">
+                                  <a14:useLocalDpi xmlns:a14="http://schemas.microsoft.com/office/drawing/2010/main" val="0"/>
+                                </a:ext>
+                              </a:extLst>
+                            </a:blip>
+                            <a:stretch>
+                              <a:fillRect/>
+                            </a:stretch>
+                          </pic:blipFill>
+                          <pic:spPr>
+                            <a:xfrm>
+                              <a:off x="1034478" y="196492"/>
+                              <a:ext cx="4673959" cy="4095750"/>
+                            </a:xfrm>
+                            <a:prstGeom prst="rect">
+                              <a:avLst/>
+                            </a:prstGeom>
+                          </pic:spPr>
+                        </pic:pic>
+                        <wps:wsp>
+                          <wps:cNvPr id="242" name="正方形/長方形 242"/>
+                          <wps:cNvSpPr/>
+                          <wps:spPr>
+                            <a:xfrm>
+                              <a:off x="1026623" y="2804000"/>
+                              <a:ext cx="1167607" cy="1494697"/>
+                            </a:xfrm>
+                            <a:prstGeom prst="rect">
+                              <a:avLst/>
+                            </a:prstGeom>
+                            <a:solidFill>
+                              <a:schemeClr val="accent4">
+                                <a:lumMod val="20000"/>
+                                <a:lumOff val="80000"/>
+                              </a:schemeClr>
+                            </a:solidFill>
+                            <a:ln>
+                              <a:solidFill>
+                                <a:schemeClr val="tx1"/>
+                              </a:solidFill>
+                            </a:ln>
+                          </wps:spPr>
+                          <wps:style>
+                            <a:lnRef idx="2">
+                              <a:schemeClr val="accent1">
+                                <a:shade val="50000"/>
+                              </a:schemeClr>
+                            </a:lnRef>
+                            <a:fillRef idx="1">
+                              <a:schemeClr val="accent1"/>
+                            </a:fillRef>
+                            <a:effectRef idx="0">
+                              <a:schemeClr val="accent1"/>
+                            </a:effectRef>
+                            <a:fontRef idx="minor">
+                              <a:schemeClr val="lt1"/>
+                            </a:fontRef>
+                          </wps:style>
+                          <wps:txbx>
+                            <w:txbxContent>
+                              <w:p>
+                                <w:pPr>
+                                  <w:jc w:val="center"/>
+                                  <w:rPr>
+                                    <w:kern w:val="0"/>
+                                    <w:sz w:val="8"/>
+                                    <w:szCs w:val="8"/>
+                                  </w:rPr>
+                                </w:pPr>
+                                <w:r>
+                                  <w:rPr>
+                                    <w:rFonts w:asciiTheme="minorHAnsi" w:eastAsiaTheme="minorEastAsia" w:hAnsi="游明朝" w:cstheme="minorBidi" w:hint="eastAsia"/>
+                                    <w:color w:val="000000" w:themeColor="text1"/>
+                                    <w:kern w:val="24"/>
+                                    <w:sz w:val="14"/>
+                                    <w:szCs w:val="14"/>
+                                    <w:eastAsianLayout w:id="-1995803903"/>
+                                  </w:rPr>
+                                  <w:t>サーモグラフィー</w:t>
+                                </w:r>
+                              </w:p>
+                            </w:txbxContent>
+                          </wps:txbx>
+                          <wps:bodyPr rtlCol="0" anchor="ctr"/>
+                        </wps:wsp>
+                        <wps:wsp>
+                          <wps:cNvPr id="243" name="正方形/長方形 243"/>
+                          <wps:cNvSpPr/>
+                          <wps:spPr>
+                            <a:xfrm>
+                              <a:off x="2584438" y="782612"/>
+                              <a:ext cx="1657411" cy="2572512"/>
+                            </a:xfrm>
+                            <a:prstGeom prst="rect">
+                              <a:avLst/>
+                            </a:prstGeom>
+                            <a:noFill/>
+                            <a:ln w="25400">
+                              <a:solidFill>
+                                <a:schemeClr val="accent1">
+                                  <a:shade val="50000"/>
+                                  <a:alpha val="99000"/>
+                                </a:schemeClr>
+                              </a:solidFill>
+                            </a:ln>
+                          </wps:spPr>
+                          <wps:style>
+                            <a:lnRef idx="2">
+                              <a:schemeClr val="accent1">
+                                <a:shade val="50000"/>
+                              </a:schemeClr>
+                            </a:lnRef>
+                            <a:fillRef idx="1">
+                              <a:schemeClr val="accent1"/>
+                            </a:fillRef>
+                            <a:effectRef idx="0">
+                              <a:schemeClr val="accent1"/>
+                            </a:effectRef>
+                            <a:fontRef idx="minor">
+                              <a:schemeClr val="lt1"/>
+                            </a:fontRef>
+                          </wps:style>
+                          <wps:bodyPr rtlCol="0" anchor="ctr"/>
+                        </wps:wsp>
+                      </wpg:grpSp>
+                      <wps:wsp>
+                        <wps:cNvPr id="244" name="テキスト ボックス 19"/>
+                        <wps:cNvSpPr txBox="1"/>
+                        <wps:spPr>
+                          <a:xfrm>
+                            <a:off x="445273" y="850789"/>
+                            <a:ext cx="708025" cy="320040"/>
+                          </a:xfrm>
+                          <a:prstGeom prst="rect">
+                            <a:avLst/>
+                          </a:prstGeom>
+                          <a:noFill/>
+                        </wps:spPr>
+                        <wps:txbx>
+                          <w:txbxContent>
+                            <w:p>
+                              <w:pPr>
+                                <w:rPr>
+                                  <w:kern w:val="0"/>
+                                  <w:sz w:val="10"/>
+                                  <w:szCs w:val="10"/>
+                                </w:rPr>
+                              </w:pPr>
+                              <w:r>
+                                <w:rPr>
+                                  <w:rFonts w:asciiTheme="minorHAnsi" w:eastAsiaTheme="minorEastAsia" w:hAnsi="游明朝" w:cstheme="minorBidi" w:hint="eastAsia"/>
+                                  <w:b/>
+                                  <w:bCs/>
+                                  <w:color w:val="000000" w:themeColor="text1"/>
+                                  <w:kern w:val="24"/>
+                                  <w:sz w:val="16"/>
+                                  <w:szCs w:val="16"/>
+                                </w:rPr>
+                                <w:t>平熱です。</w:t>
+                              </w:r>
+                            </w:p>
+                          </w:txbxContent>
+                        </wps:txbx>
+                        <wps:bodyPr wrap="square" rtlCol="0">
+                          <a:spAutoFit/>
+                        </wps:bodyPr>
+                      </wps:wsp>
+                    </wpg:wgp>
+                  </a:graphicData>
+                </a:graphic>
+              </wp:anchor>
+            </w:drawing>
+          </mc:Choice>
+          <mc:Fallback>
+            <w:pict>
+              <v:group w14:anchorId="1E825DD3" id="グループ化 236" o:spid="_x0000_s1054" style="position:absolute;left:0;text-align:left;margin-left:.05pt;margin-top:17.8pt;width:255.1pt;height:141.7pt;z-index:251670528" coordsize="32397,17995" o:gfxdata="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">
+                <v:group id="_x0000_s1055" style="position:absolute;width:32397;height:17995" coordsize="67665,44887" o:gfxdata="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">
+                  <v:group id="グループ化 238" o:spid="_x0000_s1056" style="position:absolute;width:67665;height:44887" coordsize="82658,44887" o:gfxdata="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">
+                    <v:rect id="正方形/長方形 239" o:spid="_x0000_s1057" style="position:absolute;left:1474;top:1596;width:79806;height:41767;visibility:visible;mso-wrap-style:square;v-text-anchor:middle" o:gfxdata="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" fillcolor="black [3213]" strokecolor="black [3213]" strokeweight="2pt"/>
+                    <v:rect id="正方形/長方形 240" o:spid="_x0000_s1058" style="position:absolute;width:82658;height:44887;visibility:visible;mso-wrap-style:square;v-text-anchor:middle" o:gfxdata="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" filled="f" strokecolor="black [3213]" strokeweight="2pt"/>
+                  </v:group>
+                  <v:shape id="図 241" o:spid="_x0000_s1059" type="#_x0000_t75" alt="挿絵 が含まれている画像&#10;&#10;自動的に生成された説明" style="position:absolute;left:10344;top:1964;width:46740;height:40958;visibility:visible;mso-wrap-style:square" o:gfxdata="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">
+                    <v:imagedata r:id="rId10" o:title="挿絵 が含まれている画像&#10;&#10;自動的に生成された説明"/>
+                  </v:shape>
+                  <v:rect id="正方形/長方形 242" o:spid="_x0000_s1060" style="position:absolute;left:10266;top:28040;width:11676;height:14946;visibility:visible;mso-wrap-style:square;v-text-anchor:middle" o:gfxdata="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" fillcolor="#fff2cc [663]" strokecolor="black [3213]" strokeweight="1pt">
+                    <v:textbox>
+                      <w:txbxContent>
+                        <w:p>
+                          <w:pPr>
+                            <w:jc w:val="center"/>
+                            <w:rPr>
+                              <w:kern w:val="0"/>
+                              <w:sz w:val="8"/>
+                              <w:szCs w:val="8"/>
+                            </w:rPr>
+                          </w:pPr>
+                          <w:r>
+                            <w:rPr>
+                              <w:rFonts w:asciiTheme="minorHAnsi" w:eastAsiaTheme="minorEastAsia" w:hAnsi="游明朝" w:cstheme="minorBidi" w:hint="eastAsia"/>
+                              <w:color w:val="000000" w:themeColor="text1"/>
+                              <w:kern w:val="24"/>
+                              <w:sz w:val="14"/>
+                              <w:szCs w:val="14"/>
+                              <w:eastAsianLayout w:id="-1995803903"/>
+                            </w:rPr>
+                            <w:t>サーモグラフィー</w:t>
+                          </w:r>
+                        </w:p>
+                      </w:txbxContent>
+                    </v:textbox>
+                  </v:rect>
+                  <v:rect id="正方形/長方形 243" o:spid="_x0000_s1061" style="position:absolute;left:25844;top:7826;width:16574;height:25725;visibility:visible;mso-wrap-style:square;v-text-anchor:middle" o:gfxdata="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" filled="f" strokecolor="#1f3763 [1604]" strokeweight="2pt">
+                    <v:stroke opacity="64764f"/>
+                  </v:rect>
+                </v:group>
+                <v:shape id="_x0000_s1062" type="#_x0000_t202" style="position:absolute;left:4452;top:8507;width:7080;height:3201;visibility:visible;mso-wrap-style:square;v-text-anchor:top" o:gfxdata="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" filled="f" stroked="f">
+                  <v:textbox style="mso-fit-shape-to-text:t">
+                    <w:txbxContent>
+                      <w:p>
+                        <w:pPr>
+                          <w:rPr>
+                            <w:kern w:val="0"/>
+                            <w:sz w:val="10"/>
+                            <w:szCs w:val="10"/>
+                          </w:rPr>
+                        </w:pPr>
+                        <w:r>
+                          <w:rPr>
+                            <w:rFonts w:asciiTheme="minorHAnsi" w:eastAsiaTheme="minorEastAsia" w:hAnsi="游明朝" w:cstheme="minorBidi" w:hint="eastAsia"/>
+                            <w:b/>
+                            <w:bCs/>
+                            <w:color w:val="000000" w:themeColor="text1"/>
+                            <w:kern w:val="24"/>
+                            <w:sz w:val="16"/>
+                            <w:szCs w:val="16"/>
+                          </w:rPr>
+                          <w:t>平熱です。</w:t>
+                        </w:r>
+                      </w:p>
+                    </w:txbxContent>
+                  </v:textbox>
+                </v:shape>
+              </v:group>
+            </w:pict>
+          </mc:Fallback>
+        </mc:AlternateContent>
+      </w:r>
+      <w:r>
+        <w:rPr>
+          <w:rFonts w:hint="eastAsia"/>
+        </w:rPr>
+        <w:t>測定終了時の画面は、以下のようになる。</w:t>
+      </w:r>
+    </w:p>
+    <w:p/>
+    <w:p/>
+    <w:p>
+      <w:r>
+        <w:rPr>
+          <w:noProof/>
+        </w:rPr>
+        <mc:AlternateContent>
+          <mc:Choice Requires="wps">
+            <w:drawing>
+              <wp:anchor distT="0" distB="0" distL="114300" distR="114300" simplePos="0" relativeHeight="251672576" behindDoc="0" locked="0" layoutInCell="1" allowOverlap="1" wp14:anchorId="4FF187B2" wp14:editId="057B9F1C">
+                <wp:simplePos x="0" y="0"/>
+                <wp:positionH relativeFrom="column">
+                  <wp:posOffset>460706</wp:posOffset>
+                </wp:positionH>
+                <wp:positionV relativeFrom="paragraph">
+                  <wp:posOffset>199390</wp:posOffset>
+                </wp:positionV>
+                <wp:extent cx="485030" cy="320036"/>
+                <wp:effectExtent l="0" t="0" r="0" b="0"/>
+                <wp:wrapNone/>
+                <wp:docPr id="245" name="テキスト ボックス 19"/>
+                <wp:cNvGraphicFramePr xmlns:a="http://schemas.openxmlformats.org/drawingml/2006/main"/>
+                <a:graphic xmlns:a="http://schemas.openxmlformats.org/drawingml/2006/main">
+                  <a:graphicData uri="http://schemas.microsoft.com/office/word/2010/wordprocessingShape">
+                    <wps:wsp>
+                      <wps:cNvSpPr txBox="1"/>
+                      <wps:spPr>
+                        <a:xfrm>
+                          <a:off x="0" y="0"/>
+                          <a:ext cx="485030" cy="320036"/>
+                        </a:xfrm>
+                        <a:prstGeom prst="rect">
+                          <a:avLst/>
+                        </a:prstGeom>
+                        <a:noFill/>
+                      </wps:spPr>
+                      <wps:txbx>
+                        <w:txbxContent>
+                          <w:p>
+                            <w:pPr>
+                              <w:rPr>
+                                <w:rFonts w:hint="eastAsia"/>
+                                <w:kern w:val="0"/>
+                                <w:sz w:val="10"/>
+                                <w:szCs w:val="10"/>
+                              </w:rPr>
+                            </w:pPr>
+                            <w:r>
+                              <w:rPr>
+                                <w:rFonts w:asciiTheme="minorHAnsi" w:eastAsiaTheme="minorEastAsia" w:hAnsi="游明朝" w:cstheme="minorBidi" w:hint="eastAsia"/>
+                                <w:b/>
+                                <w:bCs/>
+                                <w:color w:val="000000" w:themeColor="text1"/>
+                                <w:kern w:val="24"/>
+                                <w:sz w:val="16"/>
+                                <w:szCs w:val="16"/>
+                              </w:rPr>
+                              <w:t>3</w:t>
+                            </w:r>
+                            <w:r>
+                              <w:rPr>
+                                <w:rFonts w:asciiTheme="minorHAnsi" w:eastAsiaTheme="minorEastAsia" w:hAnsi="游明朝" w:cstheme="minorBidi"/>
+                                <w:b/>
+                                <w:bCs/>
+                                <w:color w:val="000000" w:themeColor="text1"/>
+                                <w:kern w:val="24"/>
+                                <w:sz w:val="16"/>
+                                <w:szCs w:val="16"/>
+                              </w:rPr>
+                              <w:t>6.4</w:t>
+                            </w:r>
+                            <w:r>
+                              <w:rPr>
+                                <w:rFonts w:asciiTheme="minorHAnsi" w:eastAsiaTheme="minorEastAsia" w:hAnsi="游明朝" w:cstheme="minorBidi" w:hint="eastAsia"/>
+                                <w:b/>
+                                <w:bCs/>
+                                <w:color w:val="000000" w:themeColor="text1"/>
+                                <w:kern w:val="24"/>
+                                <w:sz w:val="16"/>
+                                <w:szCs w:val="16"/>
+                              </w:rPr>
+                              <w:t>℃</w:t>
+                            </w:r>
+                          </w:p>
+                        </w:txbxContent>
+                      </wps:txbx>
+                      <wps:bodyPr wrap="square" rtlCol="0">
+                        <a:spAutoFit/>
+                      </wps:bodyPr>
+                    </wps:wsp>
+                  </a:graphicData>
+                </a:graphic>
+                <wp14:sizeRelH relativeFrom="margin">
+                  <wp14:pctWidth>0</wp14:pctWidth>
+                </wp14:sizeRelH>
+              </wp:anchor>
+            </w:drawing>
+          </mc:Choice>
+          <mc:Fallback>
+            <w:pict>
+              <v:shape w14:anchorId="4FF187B2" id="テキスト ボックス 19" o:spid="_x0000_s1063" type="#_x0000_t202" style="position:absolute;left:0;text-align:left;margin-left:36.3pt;margin-top:15.7pt;width:38.2pt;height:25.2pt;z-index:251672576;visibility:visible;mso-wrap-style:square;mso-width-percent:0;mso-wrap-distance-left:9pt;mso-wrap-distance-top:0;mso-wrap-distance-right:9pt;mso-wrap-distance-bottom:0;mso-position-horizontal:absolute;mso-position-horizontal-relative:text;mso-position-vertical:absolute;mso-position-vertical-relative:text;mso-width-percent:0;mso-width-relative:margin;v-text-anchor:top" o:gfxdata="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" filled="f" stroked="f">
+                <v:textbox style="mso-fit-shape-to-text:t">
+                  <w:txbxContent>
+                    <w:p>
+                      <w:pPr>
+                        <w:rPr>
+                          <w:rFonts w:hint="eastAsia"/>
+                          <w:kern w:val="0"/>
+                          <w:sz w:val="10"/>
+                          <w:szCs w:val="10"/>
+                        </w:rPr>
+                      </w:pPr>
+                      <w:r>
+                        <w:rPr>
+                          <w:rFonts w:asciiTheme="minorHAnsi" w:eastAsiaTheme="minorEastAsia" w:hAnsi="游明朝" w:cstheme="minorBidi" w:hint="eastAsia"/>
+                          <w:b/>
+                          <w:bCs/>
+                          <w:color w:val="000000" w:themeColor="text1"/>
+                          <w:kern w:val="24"/>
+                          <w:sz w:val="16"/>
+                          <w:szCs w:val="16"/>
+                        </w:rPr>
+                        <w:t>3</w:t>
+                      </w:r>
+                      <w:r>
+                        <w:rPr>
+                          <w:rFonts w:asciiTheme="minorHAnsi" w:eastAsiaTheme="minorEastAsia" w:hAnsi="游明朝" w:cstheme="minorBidi"/>
+                          <w:b/>
+                          <w:bCs/>
+                          <w:color w:val="000000" w:themeColor="text1"/>
+                          <w:kern w:val="24"/>
+                          <w:sz w:val="16"/>
+                          <w:szCs w:val="16"/>
+                        </w:rPr>
+                        <w:t>6.4</w:t>
+                      </w:r>
+                      <w:r>
+                        <w:rPr>
+                          <w:rFonts w:asciiTheme="minorHAnsi" w:eastAsiaTheme="minorEastAsia" w:hAnsi="游明朝" w:cstheme="minorBidi" w:hint="eastAsia"/>
+                          <w:b/>
+                          <w:bCs/>
+                          <w:color w:val="000000" w:themeColor="text1"/>
+                          <w:kern w:val="24"/>
+                          <w:sz w:val="16"/>
+                          <w:szCs w:val="16"/>
+                        </w:rPr>
+                        <w:t>℃</w:t>
+                      </w:r>
+                    </w:p>
+                  </w:txbxContent>
+                </v:textbox>
+              </v:shape>
+            </w:pict>
+          </mc:Fallback>
+        </mc:AlternateContent>
       </w:r>
     </w:p>
     <w:p/>
     <w:p/>
     <w:p/>
-    <w:p>
-      <w:pPr>
-        <w:rPr>
-          <w:rFonts w:hint="eastAsia"/>
-        </w:rPr>
-      </w:pPr>
-    </w:p>
-    <w:p>
-      <w:pPr>
-        <w:rPr>
-          <w:rFonts w:hint="eastAsia"/>
-        </w:rPr>
-      </w:pPr>
-    </w:p>
-    <w:p>
-      <w:pPr>
-        <w:rPr>
-          <w:rFonts w:hint="eastAsia"/>
-          <w:b/>
-          <w:bCs/>
-          <w:color w:val="FF0000"/>
-        </w:rPr>
-      </w:pPr>
-      <w:r>
-        <w:rPr>
-          <w:rFonts w:hint="eastAsia"/>
-        </w:rPr>
-        <w:lastRenderedPageBreak/>
-        <w:t>待機時の画面</w:t>
-      </w:r>
-      <w:r>
-        <w:rPr>
-          <w:rFonts w:hint="eastAsia"/>
-        </w:rPr>
-        <w:t>は、以下のようになる。</w:t>
-      </w:r>
-      <w:r>
-        <w:rPr>
-          <w:rFonts w:hint="eastAsia"/>
-          <w:b/>
-          <w:bCs/>
-          <w:color w:val="FF0000"/>
-        </w:rPr>
-        <w:t>※</w:t>
-      </w:r>
-      <w:r>
-        <w:rPr>
-          <w:rFonts w:hint="eastAsia"/>
-          <w:b/>
-          <w:bCs/>
-          <w:color w:val="FF0000"/>
-        </w:rPr>
-        <w:t>要差し替え</w:t>
-      </w:r>
-    </w:p>
-    <w:p>
-      <w:r>
-        <w:rPr>
-          <w:noProof/>
-        </w:rPr>
-        <w:drawing>
-          <wp:inline distT="0" distB="0" distL="0" distR="0" wp14:anchorId="61C75468" wp14:editId="5C6B8218">
-            <wp:extent cx="3267075" cy="2114550"/>
-            <wp:effectExtent l="0" t="0" r="9525" b="0"/>
-            <wp:docPr id="25" name="図 25"/>
-            <wp:cNvGraphicFramePr/>
-            <a:graphic xmlns:a="http://schemas.openxmlformats.org/drawingml/2006/main">
-              <a:graphicData uri="http://schemas.openxmlformats.org/drawingml/2006/picture">
-                <pic:pic xmlns:pic="http://schemas.openxmlformats.org/drawingml/2006/picture">
-                  <pic:nvPicPr>
-                    <pic:cNvPr id="22" name="図 22"/>
-                    <pic:cNvPicPr/>
-                  </pic:nvPicPr>
-                  <pic:blipFill>
-                    <a:blip r:embed="rId9" cstate="print">
-                      <a:extLst>
-                        <a:ext uri="{28A0092B-C50C-407E-A947-70E740481C1C}">
-                          <a14:useLocalDpi xmlns:a14="http://schemas.microsoft.com/office/drawing/2010/main" val="0"/>
-                        </a:ext>
-                      </a:extLst>
-                    </a:blip>
-                    <a:srcRect/>
-                    <a:stretch>
-                      <a:fillRect/>
-                    </a:stretch>
-                  </pic:blipFill>
-                  <pic:spPr bwMode="auto">
-                    <a:xfrm>
-                      <a:off x="0" y="0"/>
-                      <a:ext cx="3267075" cy="2114550"/>
-                    </a:xfrm>
-                    <a:prstGeom prst="rect">
-                      <a:avLst/>
-                    </a:prstGeom>
-                    <a:noFill/>
-                    <a:ln>
-                      <a:noFill/>
-                    </a:ln>
-                  </pic:spPr>
-                </pic:pic>
-              </a:graphicData>
-            </a:graphic>
-          </wp:inline>
-        </w:drawing>
-      </w:r>
+    <w:p/>
+    <w:p>
+      <w:pPr>
+        <w:rPr>
+          <w:rFonts w:hint="eastAsia"/>
+        </w:rPr>
+      </w:pPr>
     </w:p>
     <w:p>
       <w:pPr>
         <w:pStyle w:val="ad"/>
         <w:ind w:firstLineChars="600" w:firstLine="1265"/>
         <w:rPr>
-          <w:rFonts w:hint="eastAsia"/>
           <w:u w:val="single"/>
         </w:rPr>
       </w:pPr>
@@ -3968,7 +5209,7 @@
         <w:rPr>
           <w:u w:val="single"/>
         </w:rPr>
-        <w:t>4</w:t>
+        <w:t>6</w:t>
       </w:r>
       <w:r>
         <w:rPr>
@@ -3981,13 +5222,20 @@
           <w:rFonts w:hint="eastAsia"/>
           <w:u w:val="single"/>
         </w:rPr>
-        <w:t>待機時</w:t>
+        <w:t>計測</w:t>
       </w:r>
       <w:r>
         <w:rPr>
           <w:rFonts w:hint="eastAsia"/>
           <w:u w:val="single"/>
         </w:rPr>
+        <w:t>終了時</w:t>
+      </w:r>
+      <w:r>
+        <w:rPr>
+          <w:rFonts w:hint="eastAsia"/>
+          <w:u w:val="single"/>
+        </w:rPr>
         <w:t>の画面</w:t>
       </w:r>
     </w:p>
@@ -3995,318 +5243,18 @@
       <w:pPr>
         <w:rPr>
           <w:rFonts w:hint="eastAsia"/>
-          <w:b/>
-          <w:bCs/>
-          <w:color w:val="FF0000"/>
-        </w:rPr>
-      </w:pPr>
-      <w:r>
-        <w:rPr>
-          <w:rFonts w:hint="eastAsia"/>
-        </w:rPr>
-        <w:t>測定時の</w:t>
-      </w:r>
-      <w:r>
-        <w:rPr>
-          <w:rFonts w:hint="eastAsia"/>
-        </w:rPr>
-        <w:t>画面は、以下のようになる。</w:t>
-      </w:r>
-      <w:r>
-        <w:rPr>
-          <w:rFonts w:hint="eastAsia"/>
-          <w:b/>
-          <w:bCs/>
-          <w:color w:val="FF0000"/>
-        </w:rPr>
-        <w:t>※</w:t>
-      </w:r>
-      <w:r>
-        <w:rPr>
-          <w:rFonts w:hint="eastAsia"/>
-          <w:b/>
-          <w:bCs/>
-          <w:color w:val="FF0000"/>
-        </w:rPr>
-        <w:t>要差し替え</w:t>
-      </w:r>
-    </w:p>
-    <w:p>
-      <w:r>
-        <w:rPr>
-          <w:noProof/>
-        </w:rPr>
-        <w:drawing>
-          <wp:inline distT="0" distB="0" distL="0" distR="0" wp14:anchorId="1913BA07" wp14:editId="24D44C4A">
-            <wp:extent cx="3267075" cy="2114550"/>
-            <wp:effectExtent l="0" t="0" r="9525" b="0"/>
-            <wp:docPr id="28" name="図 28"/>
-            <wp:cNvGraphicFramePr/>
-            <a:graphic xmlns:a="http://schemas.openxmlformats.org/drawingml/2006/main">
-              <a:graphicData uri="http://schemas.openxmlformats.org/drawingml/2006/picture">
-                <pic:pic xmlns:pic="http://schemas.openxmlformats.org/drawingml/2006/picture">
-                  <pic:nvPicPr>
-                    <pic:cNvPr id="22" name="図 22"/>
-                    <pic:cNvPicPr/>
-                  </pic:nvPicPr>
-                  <pic:blipFill>
-                    <a:blip r:embed="rId9" cstate="print">
-                      <a:extLst>
-                        <a:ext uri="{28A0092B-C50C-407E-A947-70E740481C1C}">
-                          <a14:useLocalDpi xmlns:a14="http://schemas.microsoft.com/office/drawing/2010/main" val="0"/>
-                        </a:ext>
-                      </a:extLst>
-                    </a:blip>
-                    <a:srcRect/>
-                    <a:stretch>
-                      <a:fillRect/>
-                    </a:stretch>
-                  </pic:blipFill>
-                  <pic:spPr bwMode="auto">
-                    <a:xfrm>
-                      <a:off x="0" y="0"/>
-                      <a:ext cx="3267075" cy="2114550"/>
-                    </a:xfrm>
-                    <a:prstGeom prst="rect">
-                      <a:avLst/>
-                    </a:prstGeom>
-                    <a:noFill/>
-                    <a:ln>
-                      <a:noFill/>
-                    </a:ln>
-                  </pic:spPr>
-                </pic:pic>
-              </a:graphicData>
-            </a:graphic>
-          </wp:inline>
-        </w:drawing>
-      </w:r>
-    </w:p>
-    <w:p>
-      <w:pPr>
-        <w:pStyle w:val="ad"/>
-        <w:ind w:firstLineChars="600" w:firstLine="1265"/>
-        <w:rPr>
-          <w:rFonts w:hint="eastAsia"/>
-          <w:u w:val="single"/>
-        </w:rPr>
-      </w:pPr>
-      <w:r>
-        <w:rPr>
-          <w:rFonts w:hint="eastAsia"/>
-          <w:u w:val="single"/>
-        </w:rPr>
-        <w:t>図</w:t>
-      </w:r>
-      <w:r>
-        <w:rPr>
-          <w:u w:val="single"/>
-        </w:rPr>
-        <w:t xml:space="preserve"> 2</w:t>
-      </w:r>
-      <w:r>
-        <w:rPr>
-          <w:u w:val="single"/>
-        </w:rPr>
-        <w:noBreakHyphen/>
-        <w:t>2-</w:t>
-      </w:r>
-      <w:r>
-        <w:rPr>
-          <w:u w:val="single"/>
-        </w:rPr>
-        <w:t>5</w:t>
-      </w:r>
-      <w:r>
-        <w:rPr>
-          <w:u w:val="single"/>
-        </w:rPr>
-        <w:t xml:space="preserve"> </w:t>
-      </w:r>
-      <w:r>
-        <w:rPr>
-          <w:rFonts w:hint="eastAsia"/>
-          <w:u w:val="single"/>
-        </w:rPr>
-        <w:t>計測時</w:t>
-      </w:r>
-      <w:r>
-        <w:rPr>
-          <w:rFonts w:hint="eastAsia"/>
-          <w:u w:val="single"/>
-        </w:rPr>
-        <w:t>の画面</w:t>
-      </w:r>
-    </w:p>
-    <w:p>
-      <w:pPr>
-        <w:rPr>
-          <w:rFonts w:hint="eastAsia"/>
-          <w:b/>
-          <w:bCs/>
-          <w:color w:val="FF0000"/>
-        </w:rPr>
-      </w:pPr>
-      <w:r>
-        <w:rPr>
-          <w:rFonts w:hint="eastAsia"/>
-        </w:rPr>
-        <w:t>測定</w:t>
-      </w:r>
-      <w:r>
-        <w:rPr>
-          <w:rFonts w:hint="eastAsia"/>
-        </w:rPr>
-        <w:t>終了</w:t>
-      </w:r>
-      <w:r>
-        <w:rPr>
-          <w:rFonts w:hint="eastAsia"/>
-        </w:rPr>
-        <w:t>時の画面は、以下のようになる。</w:t>
-      </w:r>
-      <w:r>
-        <w:rPr>
-          <w:rFonts w:hint="eastAsia"/>
-          <w:b/>
-          <w:bCs/>
-          <w:color w:val="FF0000"/>
-        </w:rPr>
-        <w:t>※</w:t>
-      </w:r>
-      <w:r>
-        <w:rPr>
-          <w:rFonts w:hint="eastAsia"/>
-          <w:b/>
-          <w:bCs/>
-          <w:color w:val="FF0000"/>
-        </w:rPr>
-        <w:t>要差し替え</w:t>
-      </w:r>
-    </w:p>
-    <w:p>
-      <w:r>
-        <w:rPr>
-          <w:noProof/>
-        </w:rPr>
-        <w:drawing>
-          <wp:inline distT="0" distB="0" distL="0" distR="0" wp14:anchorId="5EBF3BDB" wp14:editId="69683020">
-            <wp:extent cx="3267075" cy="2114550"/>
-            <wp:effectExtent l="0" t="0" r="9525" b="0"/>
-            <wp:docPr id="29" name="図 29"/>
-            <wp:cNvGraphicFramePr/>
-            <a:graphic xmlns:a="http://schemas.openxmlformats.org/drawingml/2006/main">
-              <a:graphicData uri="http://schemas.openxmlformats.org/drawingml/2006/picture">
-                <pic:pic xmlns:pic="http://schemas.openxmlformats.org/drawingml/2006/picture">
-                  <pic:nvPicPr>
-                    <pic:cNvPr id="22" name="図 22"/>
-                    <pic:cNvPicPr/>
-                  </pic:nvPicPr>
-                  <pic:blipFill>
-                    <a:blip r:embed="rId9" cstate="print">
-                      <a:extLst>
-                        <a:ext uri="{28A0092B-C50C-407E-A947-70E740481C1C}">
-                          <a14:useLocalDpi xmlns:a14="http://schemas.microsoft.com/office/drawing/2010/main" val="0"/>
-                        </a:ext>
-                      </a:extLst>
-                    </a:blip>
-                    <a:srcRect/>
-                    <a:stretch>
-                      <a:fillRect/>
-                    </a:stretch>
-                  </pic:blipFill>
-                  <pic:spPr bwMode="auto">
-                    <a:xfrm>
-                      <a:off x="0" y="0"/>
-                      <a:ext cx="3267075" cy="2114550"/>
-                    </a:xfrm>
-                    <a:prstGeom prst="rect">
-                      <a:avLst/>
-                    </a:prstGeom>
-                    <a:noFill/>
-                    <a:ln>
-                      <a:noFill/>
-                    </a:ln>
-                  </pic:spPr>
-                </pic:pic>
-              </a:graphicData>
-            </a:graphic>
-          </wp:inline>
-        </w:drawing>
-      </w:r>
-    </w:p>
-    <w:p>
-      <w:pPr>
-        <w:pStyle w:val="ad"/>
-        <w:ind w:firstLineChars="600" w:firstLine="1265"/>
-        <w:rPr>
-          <w:rFonts w:hint="eastAsia"/>
-          <w:u w:val="single"/>
-        </w:rPr>
-      </w:pPr>
-      <w:r>
-        <w:rPr>
-          <w:rFonts w:hint="eastAsia"/>
-          <w:u w:val="single"/>
-        </w:rPr>
-        <w:t>図</w:t>
-      </w:r>
-      <w:r>
-        <w:rPr>
-          <w:u w:val="single"/>
-        </w:rPr>
-        <w:t xml:space="preserve"> 2</w:t>
-      </w:r>
-      <w:r>
-        <w:rPr>
-          <w:u w:val="single"/>
-        </w:rPr>
-        <w:noBreakHyphen/>
-        <w:t>2-</w:t>
-      </w:r>
-      <w:r>
-        <w:rPr>
-          <w:u w:val="single"/>
-        </w:rPr>
-        <w:t>6</w:t>
-      </w:r>
-      <w:r>
-        <w:rPr>
-          <w:u w:val="single"/>
-        </w:rPr>
-        <w:t xml:space="preserve"> </w:t>
-      </w:r>
-      <w:r>
-        <w:rPr>
-          <w:rFonts w:hint="eastAsia"/>
-          <w:u w:val="single"/>
-        </w:rPr>
-        <w:t>計測</w:t>
-      </w:r>
-      <w:r>
-        <w:rPr>
-          <w:rFonts w:hint="eastAsia"/>
-          <w:u w:val="single"/>
-        </w:rPr>
-        <w:t>終了時</w:t>
-      </w:r>
-      <w:r>
-        <w:rPr>
-          <w:rFonts w:hint="eastAsia"/>
-          <w:u w:val="single"/>
-        </w:rPr>
-        <w:t>の画面</w:t>
-      </w:r>
+        </w:rPr>
+      </w:pPr>
     </w:p>
     <w:p>
       <w:pPr>
         <w:pStyle w:val="1"/>
         <w:numPr>
           <w:ilvl w:val="0"/>
-          <w:numId w:val="11"/>
+          <w:numId w:val="13"/>
         </w:numPr>
       </w:pPr>
-      <w:bookmarkStart w:id="40" w:name="_Toc49783040"/>
+      <w:bookmarkStart w:id="46" w:name="_Toc49850979"/>
       <w:r>
         <w:rPr>
           <w:rFonts w:hint="eastAsia"/>
@@ -4314,7 +5262,28 @@
         <w:lastRenderedPageBreak/>
         <w:t>機能とデータ</w:t>
       </w:r>
-      <w:bookmarkEnd w:id="40"/>
+      <w:bookmarkEnd w:id="46"/>
+    </w:p>
+    <w:p>
+      <w:r>
+        <w:rPr>
+          <w:rFonts w:hint="eastAsia"/>
+        </w:rPr>
+        <w:t>機能と必要なデータ</w:t>
+      </w:r>
+      <w:r>
+        <w:rPr>
+          <w:rFonts w:hint="eastAsia"/>
+        </w:rPr>
+        <w:t>は以下のようになる。</w:t>
+      </w:r>
+    </w:p>
+    <w:p>
+      <w:pPr>
+        <w:rPr>
+          <w:rFonts w:hint="eastAsia"/>
+        </w:rPr>
+      </w:pPr>
     </w:p>
     <w:tbl>
       <w:tblPr>
@@ -4345,11 +5314,6 @@
             <w:tcW w:w="6798" w:type="dxa"/>
           </w:tcPr>
           <w:p>
-            <w:pPr>
-              <w:rPr>
-                <w:rFonts w:hint="eastAsia"/>
-              </w:rPr>
-            </w:pPr>
             <w:r>
               <w:rPr>
                 <w:rFonts w:hint="eastAsia"/>
@@ -4378,11 +5342,6 @@
             <w:tcW w:w="6798" w:type="dxa"/>
           </w:tcPr>
           <w:p>
-            <w:pPr>
-              <w:rPr>
-                <w:rFonts w:hint="eastAsia"/>
-              </w:rPr>
-            </w:pPr>
             <w:r>
               <w:rPr>
                 <w:rFonts w:hint="eastAsia"/>
@@ -4479,11 +5438,6 @@
             <w:tcW w:w="6798" w:type="dxa"/>
           </w:tcPr>
           <w:p>
-            <w:pPr>
-              <w:rPr>
-                <w:rFonts w:hint="eastAsia"/>
-              </w:rPr>
-            </w:pPr>
             <w:r>
               <w:rPr>
                 <w:rFonts w:hint="eastAsia"/>
@@ -4512,11 +5466,6 @@
             <w:tcW w:w="6798" w:type="dxa"/>
           </w:tcPr>
           <w:p>
-            <w:pPr>
-              <w:rPr>
-                <w:rFonts w:hint="eastAsia"/>
-              </w:rPr>
-            </w:pPr>
             <w:r>
               <w:rPr>
                 <w:rFonts w:hint="eastAsia"/>
@@ -4550,964 +5499,6 @@
                 <w:rFonts w:hint="eastAsia"/>
               </w:rPr>
               <w:t>温度データ</w:t>
-            </w:r>
-          </w:p>
-        </w:tc>
-      </w:tr>
-      <w:tr>
-        <w:tc>
-          <w:tcPr>
-            <w:tcW w:w="1696" w:type="dxa"/>
-          </w:tcPr>
-          <w:p>
-            <w:r>
-              <w:rPr>
-                <w:rFonts w:hint="eastAsia"/>
-              </w:rPr>
-              <w:t>取得元</w:t>
-            </w:r>
-          </w:p>
-        </w:tc>
-        <w:tc>
-          <w:tcPr>
-            <w:tcW w:w="6798" w:type="dxa"/>
-          </w:tcPr>
-          <w:p>
-            <w:r>
-              <w:rPr>
-                <w:rFonts w:hint="eastAsia"/>
-              </w:rPr>
-              <w:t>センサ</w:t>
-            </w:r>
-          </w:p>
-        </w:tc>
-      </w:tr>
-    </w:tbl>
-    <w:p>
-      <w:pPr>
-        <w:rPr>
-          <w:rFonts w:hint="eastAsia"/>
-        </w:rPr>
-      </w:pPr>
-    </w:p>
-    <w:tbl>
-      <w:tblPr>
-        <w:tblStyle w:val="ac"/>
-        <w:tblW w:w="0" w:type="auto"/>
-        <w:tblLook w:val="04A0" w:firstRow="1" w:lastRow="0" w:firstColumn="1" w:lastColumn="0" w:noHBand="0" w:noVBand="1"/>
-      </w:tblPr>
-      <w:tblGrid>
-        <w:gridCol w:w="1696"/>
-        <w:gridCol w:w="6798"/>
-      </w:tblGrid>
-      <w:tr>
-        <w:tc>
-          <w:tcPr>
-            <w:tcW w:w="1696" w:type="dxa"/>
-          </w:tcPr>
-          <w:p>
-            <w:r>
-              <w:rPr>
-                <w:rFonts w:hint="eastAsia"/>
-              </w:rPr>
-              <w:t>機能名</w:t>
-            </w:r>
-          </w:p>
-        </w:tc>
-        <w:tc>
-          <w:tcPr>
-            <w:tcW w:w="6798" w:type="dxa"/>
-          </w:tcPr>
-          <w:p>
-            <w:pPr>
-              <w:rPr>
-                <w:rFonts w:hint="eastAsia"/>
-              </w:rPr>
-            </w:pPr>
-            <w:r>
-              <w:rPr>
-                <w:rFonts w:hint="eastAsia"/>
-              </w:rPr>
-              <w:t>映像を取得する。</w:t>
-            </w:r>
-          </w:p>
-        </w:tc>
-      </w:tr>
-      <w:tr>
-        <w:tc>
-          <w:tcPr>
-            <w:tcW w:w="1696" w:type="dxa"/>
-          </w:tcPr>
-          <w:p>
-            <w:r>
-              <w:rPr>
-                <w:rFonts w:hint="eastAsia"/>
-              </w:rPr>
-              <w:t>処理</w:t>
-            </w:r>
-            <w:r>
-              <w:rPr>
-                <w:rFonts w:hint="eastAsia"/>
-              </w:rPr>
-              <w:t>内容</w:t>
-            </w:r>
-          </w:p>
-        </w:tc>
-        <w:tc>
-          <w:tcPr>
-            <w:tcW w:w="6798" w:type="dxa"/>
-          </w:tcPr>
-          <w:p>
-            <w:r>
-              <w:rPr>
-                <w:rFonts w:hint="eastAsia"/>
-              </w:rPr>
-              <w:t>カメラから映像データを取得する。</w:t>
-            </w:r>
-          </w:p>
-        </w:tc>
-      </w:tr>
-      <w:tr>
-        <w:tc>
-          <w:tcPr>
-            <w:tcW w:w="1696" w:type="dxa"/>
-          </w:tcPr>
-          <w:p>
-            <w:r>
-              <w:rPr>
-                <w:rFonts w:hint="eastAsia"/>
-              </w:rPr>
-              <w:t>必要なデータ</w:t>
-            </w:r>
-          </w:p>
-        </w:tc>
-        <w:tc>
-          <w:tcPr>
-            <w:tcW w:w="6798" w:type="dxa"/>
-          </w:tcPr>
-          <w:p>
-            <w:r>
-              <w:rPr>
-                <w:rFonts w:hint="eastAsia"/>
-              </w:rPr>
-              <w:t>映像データ</w:t>
-            </w:r>
-          </w:p>
-        </w:tc>
-      </w:tr>
-      <w:tr>
-        <w:tc>
-          <w:tcPr>
-            <w:tcW w:w="1696" w:type="dxa"/>
-          </w:tcPr>
-          <w:p>
-            <w:r>
-              <w:rPr>
-                <w:rFonts w:hint="eastAsia"/>
-              </w:rPr>
-              <w:t>取得元</w:t>
-            </w:r>
-          </w:p>
-        </w:tc>
-        <w:tc>
-          <w:tcPr>
-            <w:tcW w:w="6798" w:type="dxa"/>
-          </w:tcPr>
-          <w:p>
-            <w:r>
-              <w:rPr>
-                <w:rFonts w:hint="eastAsia"/>
-              </w:rPr>
-              <w:t>カメラ</w:t>
-            </w:r>
-          </w:p>
-        </w:tc>
-      </w:tr>
-    </w:tbl>
-    <w:p>
-      <w:pPr>
-        <w:rPr>
-          <w:rFonts w:hint="eastAsia"/>
-        </w:rPr>
-      </w:pPr>
-    </w:p>
-    <w:tbl>
-      <w:tblPr>
-        <w:tblStyle w:val="ac"/>
-        <w:tblW w:w="0" w:type="auto"/>
-        <w:tblLook w:val="04A0" w:firstRow="1" w:lastRow="0" w:firstColumn="1" w:lastColumn="0" w:noHBand="0" w:noVBand="1"/>
-      </w:tblPr>
-      <w:tblGrid>
-        <w:gridCol w:w="1696"/>
-        <w:gridCol w:w="6798"/>
-      </w:tblGrid>
-      <w:tr>
-        <w:tc>
-          <w:tcPr>
-            <w:tcW w:w="1696" w:type="dxa"/>
-          </w:tcPr>
-          <w:p>
-            <w:r>
-              <w:rPr>
-                <w:rFonts w:hint="eastAsia"/>
-              </w:rPr>
-              <w:t>機能名</w:t>
-            </w:r>
-          </w:p>
-        </w:tc>
-        <w:tc>
-          <w:tcPr>
-            <w:tcW w:w="6798" w:type="dxa"/>
-          </w:tcPr>
-          <w:p>
-            <w:pPr>
-              <w:rPr>
-                <w:rFonts w:hint="eastAsia"/>
-              </w:rPr>
-            </w:pPr>
-            <w:r>
-              <w:rPr>
-                <w:rFonts w:hint="eastAsia"/>
-              </w:rPr>
-              <w:t>温度</w:t>
-            </w:r>
-            <w:r>
-              <w:rPr>
-                <w:rFonts w:hint="eastAsia"/>
-              </w:rPr>
-              <w:t>を取得する。</w:t>
-            </w:r>
-          </w:p>
-        </w:tc>
-      </w:tr>
-      <w:tr>
-        <w:tc>
-          <w:tcPr>
-            <w:tcW w:w="1696" w:type="dxa"/>
-          </w:tcPr>
-          <w:p>
-            <w:r>
-              <w:rPr>
-                <w:rFonts w:hint="eastAsia"/>
-              </w:rPr>
-              <w:t>処理</w:t>
-            </w:r>
-            <w:r>
-              <w:rPr>
-                <w:rFonts w:hint="eastAsia"/>
-              </w:rPr>
-              <w:t>内容</w:t>
-            </w:r>
-          </w:p>
-        </w:tc>
-        <w:tc>
-          <w:tcPr>
-            <w:tcW w:w="6798" w:type="dxa"/>
-          </w:tcPr>
-          <w:p>
-            <w:r>
-              <w:rPr>
-                <w:rFonts w:hint="eastAsia"/>
-              </w:rPr>
-              <w:t>センサ</w:t>
-            </w:r>
-            <w:r>
-              <w:rPr>
-                <w:rFonts w:hint="eastAsia"/>
-              </w:rPr>
-              <w:t>から</w:t>
-            </w:r>
-            <w:r>
-              <w:rPr>
-                <w:rFonts w:hint="eastAsia"/>
-              </w:rPr>
-              <w:t>温度</w:t>
-            </w:r>
-            <w:r>
-              <w:rPr>
-                <w:rFonts w:hint="eastAsia"/>
-              </w:rPr>
-              <w:t>データを取得する。</w:t>
-            </w:r>
-          </w:p>
-        </w:tc>
-      </w:tr>
-      <w:tr>
-        <w:tc>
-          <w:tcPr>
-            <w:tcW w:w="1696" w:type="dxa"/>
-          </w:tcPr>
-          <w:p>
-            <w:r>
-              <w:rPr>
-                <w:rFonts w:hint="eastAsia"/>
-              </w:rPr>
-              <w:t>必要なデータ</w:t>
-            </w:r>
-          </w:p>
-        </w:tc>
-        <w:tc>
-          <w:tcPr>
-            <w:tcW w:w="6798" w:type="dxa"/>
-          </w:tcPr>
-          <w:p>
-            <w:r>
-              <w:rPr>
-                <w:rFonts w:hint="eastAsia"/>
-              </w:rPr>
-              <w:t>温度</w:t>
-            </w:r>
-            <w:r>
-              <w:rPr>
-                <w:rFonts w:hint="eastAsia"/>
-              </w:rPr>
-              <w:t>データ</w:t>
-            </w:r>
-          </w:p>
-        </w:tc>
-      </w:tr>
-      <w:tr>
-        <w:tc>
-          <w:tcPr>
-            <w:tcW w:w="1696" w:type="dxa"/>
-          </w:tcPr>
-          <w:p>
-            <w:r>
-              <w:rPr>
-                <w:rFonts w:hint="eastAsia"/>
-              </w:rPr>
-              <w:t>取得元</w:t>
-            </w:r>
-          </w:p>
-        </w:tc>
-        <w:tc>
-          <w:tcPr>
-            <w:tcW w:w="6798" w:type="dxa"/>
-          </w:tcPr>
-          <w:p>
-            <w:r>
-              <w:rPr>
-                <w:rFonts w:hint="eastAsia"/>
-              </w:rPr>
-              <w:t>センサ</w:t>
-            </w:r>
-          </w:p>
-        </w:tc>
-      </w:tr>
-    </w:tbl>
-    <w:p>
-      <w:pPr>
-        <w:rPr>
-          <w:rFonts w:hint="eastAsia"/>
-        </w:rPr>
-      </w:pPr>
-    </w:p>
-    <w:tbl>
-      <w:tblPr>
-        <w:tblStyle w:val="ac"/>
-        <w:tblW w:w="0" w:type="auto"/>
-        <w:tblLook w:val="04A0" w:firstRow="1" w:lastRow="0" w:firstColumn="1" w:lastColumn="0" w:noHBand="0" w:noVBand="1"/>
-      </w:tblPr>
-      <w:tblGrid>
-        <w:gridCol w:w="1696"/>
-        <w:gridCol w:w="6798"/>
-      </w:tblGrid>
-      <w:tr>
-        <w:tc>
-          <w:tcPr>
-            <w:tcW w:w="1696" w:type="dxa"/>
-          </w:tcPr>
-          <w:p>
-            <w:r>
-              <w:rPr>
-                <w:rFonts w:hint="eastAsia"/>
-              </w:rPr>
-              <w:t>機能名</w:t>
-            </w:r>
-          </w:p>
-        </w:tc>
-        <w:tc>
-          <w:tcPr>
-            <w:tcW w:w="6798" w:type="dxa"/>
-          </w:tcPr>
-          <w:p>
-            <w:pPr>
-              <w:rPr>
-                <w:rFonts w:hint="eastAsia"/>
-              </w:rPr>
-            </w:pPr>
-            <w:r>
-              <w:rPr>
-                <w:rFonts w:hint="eastAsia"/>
-              </w:rPr>
-              <w:t>カメラ映像を表示する。</w:t>
-            </w:r>
-          </w:p>
-        </w:tc>
-      </w:tr>
-      <w:tr>
-        <w:tc>
-          <w:tcPr>
-            <w:tcW w:w="1696" w:type="dxa"/>
-          </w:tcPr>
-          <w:p>
-            <w:r>
-              <w:rPr>
-                <w:rFonts w:hint="eastAsia"/>
-              </w:rPr>
-              <w:t>処理内容</w:t>
-            </w:r>
-          </w:p>
-        </w:tc>
-        <w:tc>
-          <w:tcPr>
-            <w:tcW w:w="6798" w:type="dxa"/>
-          </w:tcPr>
-          <w:p>
-            <w:pPr>
-              <w:rPr>
-                <w:rFonts w:hint="eastAsia"/>
-              </w:rPr>
-            </w:pPr>
-            <w:r>
-              <w:rPr>
-                <w:rFonts w:hint="eastAsia"/>
-              </w:rPr>
-              <w:t>カメラから映像を取得して、モニタに表示する。</w:t>
-            </w:r>
-          </w:p>
-        </w:tc>
-      </w:tr>
-      <w:tr>
-        <w:tc>
-          <w:tcPr>
-            <w:tcW w:w="1696" w:type="dxa"/>
-          </w:tcPr>
-          <w:p>
-            <w:r>
-              <w:rPr>
-                <w:rFonts w:hint="eastAsia"/>
-              </w:rPr>
-              <w:t>必要なデータ</w:t>
-            </w:r>
-          </w:p>
-        </w:tc>
-        <w:tc>
-          <w:tcPr>
-            <w:tcW w:w="6798" w:type="dxa"/>
-          </w:tcPr>
-          <w:p>
-            <w:r>
-              <w:rPr>
-                <w:rFonts w:hint="eastAsia"/>
-              </w:rPr>
-              <w:t>映像</w:t>
-            </w:r>
-            <w:r>
-              <w:rPr>
-                <w:rFonts w:hint="eastAsia"/>
-              </w:rPr>
-              <w:t>データ</w:t>
-            </w:r>
-          </w:p>
-        </w:tc>
-      </w:tr>
-      <w:tr>
-        <w:tc>
-          <w:tcPr>
-            <w:tcW w:w="1696" w:type="dxa"/>
-          </w:tcPr>
-          <w:p>
-            <w:r>
-              <w:rPr>
-                <w:rFonts w:hint="eastAsia"/>
-              </w:rPr>
-              <w:t>取得元</w:t>
-            </w:r>
-          </w:p>
-        </w:tc>
-        <w:tc>
-          <w:tcPr>
-            <w:tcW w:w="6798" w:type="dxa"/>
-          </w:tcPr>
-          <w:p>
-            <w:r>
-              <w:rPr>
-                <w:rFonts w:hint="eastAsia"/>
-              </w:rPr>
-              <w:t>カメラ</w:t>
-            </w:r>
-          </w:p>
-        </w:tc>
-      </w:tr>
-    </w:tbl>
-    <w:p>
-      <w:pPr>
-        <w:rPr>
-          <w:rFonts w:hint="eastAsia"/>
-        </w:rPr>
-      </w:pPr>
-    </w:p>
-    <w:tbl>
-      <w:tblPr>
-        <w:tblStyle w:val="ac"/>
-        <w:tblW w:w="0" w:type="auto"/>
-        <w:tblLook w:val="04A0" w:firstRow="1" w:lastRow="0" w:firstColumn="1" w:lastColumn="0" w:noHBand="0" w:noVBand="1"/>
-      </w:tblPr>
-      <w:tblGrid>
-        <w:gridCol w:w="1696"/>
-        <w:gridCol w:w="6798"/>
-      </w:tblGrid>
-      <w:tr>
-        <w:tc>
-          <w:tcPr>
-            <w:tcW w:w="1696" w:type="dxa"/>
-          </w:tcPr>
-          <w:p>
-            <w:r>
-              <w:rPr>
-                <w:rFonts w:hint="eastAsia"/>
-              </w:rPr>
-              <w:t>機能名</w:t>
-            </w:r>
-          </w:p>
-        </w:tc>
-        <w:tc>
-          <w:tcPr>
-            <w:tcW w:w="6798" w:type="dxa"/>
-          </w:tcPr>
-          <w:p>
-            <w:pPr>
-              <w:rPr>
-                <w:rFonts w:hint="eastAsia"/>
-              </w:rPr>
-            </w:pPr>
-            <w:r>
-              <w:rPr>
-                <w:rFonts w:hint="eastAsia"/>
-              </w:rPr>
-              <w:t>サーモグラフィー</w:t>
-            </w:r>
-            <w:r>
-              <w:rPr>
-                <w:rFonts w:hint="eastAsia"/>
-              </w:rPr>
-              <w:t>を表示する。</w:t>
-            </w:r>
-          </w:p>
-        </w:tc>
-      </w:tr>
-      <w:tr>
-        <w:tc>
-          <w:tcPr>
-            <w:tcW w:w="1696" w:type="dxa"/>
-          </w:tcPr>
-          <w:p>
-            <w:r>
-              <w:rPr>
-                <w:rFonts w:hint="eastAsia"/>
-              </w:rPr>
-              <w:t>処理内容</w:t>
-            </w:r>
-          </w:p>
-        </w:tc>
-        <w:tc>
-          <w:tcPr>
-            <w:tcW w:w="6798" w:type="dxa"/>
-          </w:tcPr>
-          <w:p>
-            <w:pPr>
-              <w:rPr>
-                <w:rFonts w:hint="eastAsia"/>
-              </w:rPr>
-            </w:pPr>
-            <w:r>
-              <w:rPr>
-                <w:rFonts w:hint="eastAsia"/>
-              </w:rPr>
-              <w:t>センサ</w:t>
-            </w:r>
-            <w:r>
-              <w:rPr>
-                <w:rFonts w:hint="eastAsia"/>
-              </w:rPr>
-              <w:t>から</w:t>
-            </w:r>
-            <w:r>
-              <w:rPr>
-                <w:rFonts w:hint="eastAsia"/>
-              </w:rPr>
-              <w:t>温度データ</w:t>
-            </w:r>
-            <w:r>
-              <w:rPr>
-                <w:rFonts w:hint="eastAsia"/>
-              </w:rPr>
-              <w:t>を取得して、モニタに表示する。</w:t>
-            </w:r>
-          </w:p>
-        </w:tc>
-      </w:tr>
-      <w:tr>
-        <w:tc>
-          <w:tcPr>
-            <w:tcW w:w="1696" w:type="dxa"/>
-          </w:tcPr>
-          <w:p>
-            <w:r>
-              <w:rPr>
-                <w:rFonts w:hint="eastAsia"/>
-              </w:rPr>
-              <w:t>必要なデータ</w:t>
-            </w:r>
-          </w:p>
-        </w:tc>
-        <w:tc>
-          <w:tcPr>
-            <w:tcW w:w="6798" w:type="dxa"/>
-          </w:tcPr>
-          <w:p>
-            <w:r>
-              <w:rPr>
-                <w:rFonts w:hint="eastAsia"/>
-              </w:rPr>
-              <w:t>温度</w:t>
-            </w:r>
-            <w:r>
-              <w:rPr>
-                <w:rFonts w:hint="eastAsia"/>
-              </w:rPr>
-              <w:t>データ</w:t>
-            </w:r>
-          </w:p>
-        </w:tc>
-      </w:tr>
-      <w:tr>
-        <w:tc>
-          <w:tcPr>
-            <w:tcW w:w="1696" w:type="dxa"/>
-          </w:tcPr>
-          <w:p>
-            <w:r>
-              <w:rPr>
-                <w:rFonts w:hint="eastAsia"/>
-              </w:rPr>
-              <w:t>取得元</w:t>
-            </w:r>
-          </w:p>
-        </w:tc>
-        <w:tc>
-          <w:tcPr>
-            <w:tcW w:w="6798" w:type="dxa"/>
-          </w:tcPr>
-          <w:p>
-            <w:r>
-              <w:rPr>
-                <w:rFonts w:hint="eastAsia"/>
-              </w:rPr>
-              <w:t>センサ</w:t>
-            </w:r>
-          </w:p>
-        </w:tc>
-      </w:tr>
-    </w:tbl>
-    <w:p/>
-    <w:p>
-      <w:pPr>
-        <w:rPr>
-          <w:rFonts w:hint="eastAsia"/>
-        </w:rPr>
-      </w:pPr>
-    </w:p>
-    <w:p/>
-    <w:p/>
-    <w:tbl>
-      <w:tblPr>
-        <w:tblStyle w:val="ac"/>
-        <w:tblW w:w="0" w:type="auto"/>
-        <w:tblLook w:val="04A0" w:firstRow="1" w:lastRow="0" w:firstColumn="1" w:lastColumn="0" w:noHBand="0" w:noVBand="1"/>
-      </w:tblPr>
-      <w:tblGrid>
-        <w:gridCol w:w="1696"/>
-        <w:gridCol w:w="6798"/>
-      </w:tblGrid>
-      <w:tr>
-        <w:tc>
-          <w:tcPr>
-            <w:tcW w:w="1696" w:type="dxa"/>
-          </w:tcPr>
-          <w:p>
-            <w:r>
-              <w:rPr>
-                <w:rFonts w:hint="eastAsia"/>
-              </w:rPr>
-              <w:lastRenderedPageBreak/>
-              <w:t>機能名</w:t>
-            </w:r>
-          </w:p>
-        </w:tc>
-        <w:tc>
-          <w:tcPr>
-            <w:tcW w:w="6798" w:type="dxa"/>
-          </w:tcPr>
-          <w:p>
-            <w:pPr>
-              <w:rPr>
-                <w:rFonts w:hint="eastAsia"/>
-              </w:rPr>
-            </w:pPr>
-            <w:r>
-              <w:rPr>
-                <w:rFonts w:hint="eastAsia"/>
-              </w:rPr>
-              <w:t>顔枠</w:t>
-            </w:r>
-            <w:r>
-              <w:rPr>
-                <w:rFonts w:hint="eastAsia"/>
-              </w:rPr>
-              <w:t>を表示する。</w:t>
-            </w:r>
-          </w:p>
-        </w:tc>
-      </w:tr>
-      <w:tr>
-        <w:tc>
-          <w:tcPr>
-            <w:tcW w:w="1696" w:type="dxa"/>
-          </w:tcPr>
-          <w:p>
-            <w:r>
-              <w:rPr>
-                <w:rFonts w:hint="eastAsia"/>
-              </w:rPr>
-              <w:t>処理内容</w:t>
-            </w:r>
-          </w:p>
-        </w:tc>
-        <w:tc>
-          <w:tcPr>
-            <w:tcW w:w="6798" w:type="dxa"/>
-          </w:tcPr>
-          <w:p>
-            <w:pPr>
-              <w:rPr>
-                <w:rFonts w:hint="eastAsia"/>
-              </w:rPr>
-            </w:pPr>
-            <w:r>
-              <w:rPr>
-                <w:rFonts w:hint="eastAsia"/>
-              </w:rPr>
-              <w:t>顔枠</w:t>
-            </w:r>
-            <w:r>
-              <w:rPr>
-                <w:rFonts w:hint="eastAsia"/>
-              </w:rPr>
-              <w:t>をモニタに表示する。</w:t>
-            </w:r>
-          </w:p>
-        </w:tc>
-      </w:tr>
-      <w:tr>
-        <w:tc>
-          <w:tcPr>
-            <w:tcW w:w="1696" w:type="dxa"/>
-          </w:tcPr>
-          <w:p>
-            <w:r>
-              <w:rPr>
-                <w:rFonts w:hint="eastAsia"/>
-              </w:rPr>
-              <w:t>必要なデータ</w:t>
-            </w:r>
-          </w:p>
-        </w:tc>
-        <w:tc>
-          <w:tcPr>
-            <w:tcW w:w="6798" w:type="dxa"/>
-          </w:tcPr>
-          <w:p>
-            <w:pPr>
-              <w:rPr>
-                <w:rFonts w:hint="eastAsia"/>
-              </w:rPr>
-            </w:pPr>
-            <w:r>
-              <w:rPr>
-                <w:rFonts w:hint="eastAsia"/>
-              </w:rPr>
-              <w:t>なし</w:t>
-            </w:r>
-          </w:p>
-        </w:tc>
-      </w:tr>
-      <w:tr>
-        <w:tc>
-          <w:tcPr>
-            <w:tcW w:w="1696" w:type="dxa"/>
-          </w:tcPr>
-          <w:p>
-            <w:r>
-              <w:rPr>
-                <w:rFonts w:hint="eastAsia"/>
-              </w:rPr>
-              <w:t>取得元</w:t>
-            </w:r>
-          </w:p>
-        </w:tc>
-        <w:tc>
-          <w:tcPr>
-            <w:tcW w:w="6798" w:type="dxa"/>
-          </w:tcPr>
-          <w:p>
-            <w:r>
-              <w:rPr>
-                <w:rFonts w:hint="eastAsia"/>
-              </w:rPr>
-              <w:t>なし</w:t>
-            </w:r>
-          </w:p>
-        </w:tc>
-      </w:tr>
-    </w:tbl>
-    <w:p>
-      <w:pPr>
-        <w:rPr>
-          <w:rFonts w:hint="eastAsia"/>
-        </w:rPr>
-      </w:pPr>
-    </w:p>
-    <w:tbl>
-      <w:tblPr>
-        <w:tblStyle w:val="ac"/>
-        <w:tblW w:w="0" w:type="auto"/>
-        <w:tblLook w:val="04A0" w:firstRow="1" w:lastRow="0" w:firstColumn="1" w:lastColumn="0" w:noHBand="0" w:noVBand="1"/>
-      </w:tblPr>
-      <w:tblGrid>
-        <w:gridCol w:w="1696"/>
-        <w:gridCol w:w="6798"/>
-      </w:tblGrid>
-      <w:tr>
-        <w:tc>
-          <w:tcPr>
-            <w:tcW w:w="1696" w:type="dxa"/>
-          </w:tcPr>
-          <w:p>
-            <w:r>
-              <w:rPr>
-                <w:rFonts w:hint="eastAsia"/>
-              </w:rPr>
-              <w:t>機能名</w:t>
-            </w:r>
-          </w:p>
-        </w:tc>
-        <w:tc>
-          <w:tcPr>
-            <w:tcW w:w="6798" w:type="dxa"/>
-          </w:tcPr>
-          <w:p>
-            <w:pPr>
-              <w:rPr>
-                <w:rFonts w:hint="eastAsia"/>
-              </w:rPr>
-            </w:pPr>
-            <w:r>
-              <w:rPr>
-                <w:rFonts w:hint="eastAsia"/>
-              </w:rPr>
-              <w:t>測定</w:t>
-            </w:r>
-            <w:r>
-              <w:rPr>
-                <w:rFonts w:hint="eastAsia"/>
-              </w:rPr>
-              <w:t>中</w:t>
-            </w:r>
-            <w:r>
-              <w:rPr>
-                <w:rFonts w:hint="eastAsia"/>
-              </w:rPr>
-              <w:t>を表示する。</w:t>
-            </w:r>
-          </w:p>
-        </w:tc>
-      </w:tr>
-      <w:tr>
-        <w:tc>
-          <w:tcPr>
-            <w:tcW w:w="1696" w:type="dxa"/>
-          </w:tcPr>
-          <w:p>
-            <w:r>
-              <w:rPr>
-                <w:rFonts w:hint="eastAsia"/>
-              </w:rPr>
-              <w:t>処理内容</w:t>
-            </w:r>
-          </w:p>
-        </w:tc>
-        <w:tc>
-          <w:tcPr>
-            <w:tcW w:w="6798" w:type="dxa"/>
-          </w:tcPr>
-          <w:p>
-            <w:pPr>
-              <w:rPr>
-                <w:rFonts w:hint="eastAsia"/>
-              </w:rPr>
-            </w:pPr>
-            <w:r>
-              <w:rPr>
-                <w:rFonts w:hint="eastAsia"/>
-              </w:rPr>
-              <w:t>測定中であることをモニタに表示する。</w:t>
-            </w:r>
-          </w:p>
-        </w:tc>
-      </w:tr>
-      <w:tr>
-        <w:tc>
-          <w:tcPr>
-            <w:tcW w:w="1696" w:type="dxa"/>
-          </w:tcPr>
-          <w:p>
-            <w:r>
-              <w:rPr>
-                <w:rFonts w:hint="eastAsia"/>
-              </w:rPr>
-              <w:t>必要なデータ</w:t>
-            </w:r>
-          </w:p>
-        </w:tc>
-        <w:tc>
-          <w:tcPr>
-            <w:tcW w:w="6798" w:type="dxa"/>
-          </w:tcPr>
-          <w:p>
-            <w:pPr>
-              <w:rPr>
-                <w:rFonts w:hint="eastAsia"/>
-              </w:rPr>
-            </w:pPr>
-            <w:r>
-              <w:rPr>
-                <w:rFonts w:hint="eastAsia"/>
-              </w:rPr>
-              <w:t>システム全体の</w:t>
-            </w:r>
-            <w:r>
-              <w:rPr>
-                <w:rFonts w:hint="eastAsia"/>
-              </w:rPr>
-              <w:t>状態遷移の</w:t>
-            </w:r>
-            <w:r>
-              <w:rPr>
-                <w:rFonts w:hint="eastAsia"/>
-              </w:rPr>
-              <w:t>ステータス</w:t>
             </w:r>
           </w:p>
         </w:tc>
@@ -5571,28 +5562,11 @@
             <w:tcW w:w="6798" w:type="dxa"/>
           </w:tcPr>
           <w:p>
-            <w:pPr>
-              <w:rPr>
-                <w:rFonts w:hint="eastAsia"/>
-              </w:rPr>
-            </w:pPr>
-            <w:r>
-              <w:rPr>
-                <w:rFonts w:hint="eastAsia"/>
-              </w:rPr>
-              <w:t>測定</w:t>
-            </w:r>
-            <w:r>
-              <w:rPr>
-                <w:rFonts w:hint="eastAsia"/>
-              </w:rPr>
-              <w:t>温度</w:t>
-            </w:r>
-            <w:r>
-              <w:rPr>
-                <w:rFonts w:hint="eastAsia"/>
-              </w:rPr>
-              <w:t>を表示する。</w:t>
+            <w:r>
+              <w:rPr>
+                <w:rFonts w:hint="eastAsia"/>
+              </w:rPr>
+              <w:t>映像を取得する。</w:t>
             </w:r>
           </w:p>
         </w:tc>
@@ -5607,7 +5581,13 @@
               <w:rPr>
                 <w:rFonts w:hint="eastAsia"/>
               </w:rPr>
-              <w:t>処理内容</w:t>
+              <w:t>処理</w:t>
+            </w:r>
+            <w:r>
+              <w:rPr>
+                <w:rFonts w:hint="eastAsia"/>
+              </w:rPr>
+              <w:t>内容</w:t>
             </w:r>
           </w:p>
         </w:tc>
@@ -5616,28 +5596,11 @@
             <w:tcW w:w="6798" w:type="dxa"/>
           </w:tcPr>
           <w:p>
-            <w:pPr>
-              <w:rPr>
-                <w:rFonts w:hint="eastAsia"/>
-              </w:rPr>
-            </w:pPr>
-            <w:r>
-              <w:rPr>
-                <w:rFonts w:hint="eastAsia"/>
-              </w:rPr>
-              <w:t>測定</w:t>
-            </w:r>
-            <w:r>
-              <w:rPr>
-                <w:rFonts w:hint="eastAsia"/>
-              </w:rPr>
-              <w:t>した温度を</w:t>
-            </w:r>
-            <w:r>
-              <w:rPr>
-                <w:rFonts w:hint="eastAsia"/>
-              </w:rPr>
-              <w:t>モニタに表示する。</w:t>
+            <w:r>
+              <w:rPr>
+                <w:rFonts w:hint="eastAsia"/>
+              </w:rPr>
+              <w:t>カメラから映像データを取得する。</w:t>
             </w:r>
           </w:p>
         </w:tc>
@@ -5661,31 +5624,11 @@
             <w:tcW w:w="6798" w:type="dxa"/>
           </w:tcPr>
           <w:p>
-            <w:pPr>
-              <w:rPr>
-                <w:rFonts w:hint="eastAsia"/>
-              </w:rPr>
-            </w:pPr>
-            <w:r>
-              <w:rPr>
-                <w:rFonts w:hint="eastAsia"/>
-              </w:rPr>
-              <w:t>温度データ</w:t>
-            </w:r>
-            <w:r>
-              <w:rPr>
-                <w:rFonts w:hint="eastAsia"/>
-              </w:rPr>
-              <w:t>(</w:t>
-            </w:r>
-            <w:r>
-              <w:rPr>
-                <w:rFonts w:hint="eastAsia"/>
-              </w:rPr>
-              <w:t>測定範囲内の最高温度</w:t>
-            </w:r>
-            <w:r>
-              <w:t>)</w:t>
+            <w:r>
+              <w:rPr>
+                <w:rFonts w:hint="eastAsia"/>
+              </w:rPr>
+              <w:t>映像データ</w:t>
             </w:r>
           </w:p>
         </w:tc>
@@ -5713,7 +5656,7 @@
               <w:rPr>
                 <w:rFonts w:hint="eastAsia"/>
               </w:rPr>
-              <w:t>センサ</w:t>
+              <w:t>カメラ</w:t>
             </w:r>
           </w:p>
         </w:tc>
@@ -5749,28 +5692,17 @@
             <w:tcW w:w="6798" w:type="dxa"/>
           </w:tcPr>
           <w:p>
-            <w:pPr>
-              <w:rPr>
-                <w:rFonts w:hint="eastAsia"/>
-              </w:rPr>
-            </w:pPr>
-            <w:r>
-              <w:rPr>
-                <w:rFonts w:hint="eastAsia"/>
-              </w:rPr>
-              <w:t>測定</w:t>
-            </w:r>
-            <w:r>
-              <w:rPr>
-                <w:rFonts w:hint="eastAsia"/>
-              </w:rPr>
-              <w:t>結果</w:t>
-            </w:r>
-            <w:r>
-              <w:rPr>
-                <w:rFonts w:hint="eastAsia"/>
-              </w:rPr>
-              <w:t>を表示する。</w:t>
+            <w:r>
+              <w:rPr>
+                <w:rFonts w:hint="eastAsia"/>
+              </w:rPr>
+              <w:t>温度</w:t>
+            </w:r>
+            <w:r>
+              <w:rPr>
+                <w:rFonts w:hint="eastAsia"/>
+              </w:rPr>
+              <w:t>を取得する。</w:t>
             </w:r>
           </w:p>
         </w:tc>
@@ -5785,7 +5717,13 @@
               <w:rPr>
                 <w:rFonts w:hint="eastAsia"/>
               </w:rPr>
-              <w:t>処理内容</w:t>
+              <w:t>処理</w:t>
+            </w:r>
+            <w:r>
+              <w:rPr>
+                <w:rFonts w:hint="eastAsia"/>
+              </w:rPr>
+              <w:t>内容</w:t>
             </w:r>
           </w:p>
         </w:tc>
@@ -5794,28 +5732,29 @@
             <w:tcW w:w="6798" w:type="dxa"/>
           </w:tcPr>
           <w:p>
-            <w:pPr>
-              <w:rPr>
-                <w:rFonts w:hint="eastAsia"/>
-              </w:rPr>
-            </w:pPr>
-            <w:r>
-              <w:rPr>
-                <w:rFonts w:hint="eastAsia"/>
-              </w:rPr>
-              <w:t>測定</w:t>
-            </w:r>
-            <w:r>
-              <w:rPr>
-                <w:rFonts w:hint="eastAsia"/>
-              </w:rPr>
-              <w:t>した結果を</w:t>
-            </w:r>
-            <w:r>
-              <w:rPr>
-                <w:rFonts w:hint="eastAsia"/>
-              </w:rPr>
-              <w:t>モニタに表示する。</w:t>
+            <w:r>
+              <w:rPr>
+                <w:rFonts w:hint="eastAsia"/>
+              </w:rPr>
+              <w:t>センサ</w:t>
+            </w:r>
+            <w:r>
+              <w:rPr>
+                <w:rFonts w:hint="eastAsia"/>
+              </w:rPr>
+              <w:t>から</w:t>
+            </w:r>
+            <w:r>
+              <w:rPr>
+                <w:rFonts w:hint="eastAsia"/>
+              </w:rPr>
+              <w:t>温度</w:t>
+            </w:r>
+            <w:r>
+              <w:rPr>
+                <w:rFonts w:hint="eastAsia"/>
+              </w:rPr>
+              <w:t>データを取得する。</w:t>
             </w:r>
           </w:p>
         </w:tc>
@@ -5839,34 +5778,17 @@
             <w:tcW w:w="6798" w:type="dxa"/>
           </w:tcPr>
           <w:p>
-            <w:pPr>
-              <w:rPr>
-                <w:rFonts w:hint="eastAsia"/>
-              </w:rPr>
-            </w:pPr>
-            <w:r>
-              <w:rPr>
-                <w:rFonts w:hint="eastAsia"/>
-              </w:rPr>
-              <w:t>発熱判定</w:t>
-            </w:r>
-            <w:r>
-              <w:rPr>
-                <w:rFonts w:hint="eastAsia"/>
-              </w:rPr>
-              <w:t>(</w:t>
-            </w:r>
-            <w:r>
-              <w:rPr>
-                <w:rFonts w:hint="eastAsia"/>
-              </w:rPr>
-              <w:t>発熱の閾値を超えたかどうか</w:t>
-            </w:r>
-            <w:r>
-              <w:rPr>
-                <w:rFonts w:hint="eastAsia"/>
-              </w:rPr>
-              <w:t>)</w:t>
+            <w:r>
+              <w:rPr>
+                <w:rFonts w:hint="eastAsia"/>
+              </w:rPr>
+              <w:t>温度</w:t>
+            </w:r>
+            <w:r>
+              <w:rPr>
+                <w:rFonts w:hint="eastAsia"/>
+              </w:rPr>
+              <w:t>データ</w:t>
             </w:r>
           </w:p>
         </w:tc>
@@ -5900,6 +5822,1024 @@
         </w:tc>
       </w:tr>
     </w:tbl>
+    <w:p/>
+    <w:tbl>
+      <w:tblPr>
+        <w:tblStyle w:val="ac"/>
+        <w:tblW w:w="0" w:type="auto"/>
+        <w:tblLook w:val="04A0" w:firstRow="1" w:lastRow="0" w:firstColumn="1" w:lastColumn="0" w:noHBand="0" w:noVBand="1"/>
+      </w:tblPr>
+      <w:tblGrid>
+        <w:gridCol w:w="1696"/>
+        <w:gridCol w:w="6798"/>
+      </w:tblGrid>
+      <w:tr>
+        <w:tc>
+          <w:tcPr>
+            <w:tcW w:w="1696" w:type="dxa"/>
+          </w:tcPr>
+          <w:p>
+            <w:r>
+              <w:rPr>
+                <w:rFonts w:hint="eastAsia"/>
+              </w:rPr>
+              <w:t>機能名</w:t>
+            </w:r>
+          </w:p>
+        </w:tc>
+        <w:tc>
+          <w:tcPr>
+            <w:tcW w:w="6798" w:type="dxa"/>
+          </w:tcPr>
+          <w:p>
+            <w:r>
+              <w:rPr>
+                <w:rFonts w:hint="eastAsia"/>
+              </w:rPr>
+              <w:t>カメラ映像を表示する。</w:t>
+            </w:r>
+          </w:p>
+        </w:tc>
+      </w:tr>
+      <w:tr>
+        <w:tc>
+          <w:tcPr>
+            <w:tcW w:w="1696" w:type="dxa"/>
+          </w:tcPr>
+          <w:p>
+            <w:r>
+              <w:rPr>
+                <w:rFonts w:hint="eastAsia"/>
+              </w:rPr>
+              <w:t>処理内容</w:t>
+            </w:r>
+          </w:p>
+        </w:tc>
+        <w:tc>
+          <w:tcPr>
+            <w:tcW w:w="6798" w:type="dxa"/>
+          </w:tcPr>
+          <w:p>
+            <w:r>
+              <w:rPr>
+                <w:rFonts w:hint="eastAsia"/>
+              </w:rPr>
+              <w:t>カメラから映像を取得して、モニタに表示する。</w:t>
+            </w:r>
+          </w:p>
+        </w:tc>
+      </w:tr>
+      <w:tr>
+        <w:tc>
+          <w:tcPr>
+            <w:tcW w:w="1696" w:type="dxa"/>
+          </w:tcPr>
+          <w:p>
+            <w:r>
+              <w:rPr>
+                <w:rFonts w:hint="eastAsia"/>
+              </w:rPr>
+              <w:t>必要なデータ</w:t>
+            </w:r>
+          </w:p>
+        </w:tc>
+        <w:tc>
+          <w:tcPr>
+            <w:tcW w:w="6798" w:type="dxa"/>
+          </w:tcPr>
+          <w:p>
+            <w:r>
+              <w:rPr>
+                <w:rFonts w:hint="eastAsia"/>
+              </w:rPr>
+              <w:t>映像</w:t>
+            </w:r>
+            <w:r>
+              <w:rPr>
+                <w:rFonts w:hint="eastAsia"/>
+              </w:rPr>
+              <w:t>データ</w:t>
+            </w:r>
+          </w:p>
+        </w:tc>
+      </w:tr>
+      <w:tr>
+        <w:tc>
+          <w:tcPr>
+            <w:tcW w:w="1696" w:type="dxa"/>
+          </w:tcPr>
+          <w:p>
+            <w:r>
+              <w:rPr>
+                <w:rFonts w:hint="eastAsia"/>
+              </w:rPr>
+              <w:t>取得元</w:t>
+            </w:r>
+          </w:p>
+        </w:tc>
+        <w:tc>
+          <w:tcPr>
+            <w:tcW w:w="6798" w:type="dxa"/>
+          </w:tcPr>
+          <w:p>
+            <w:r>
+              <w:rPr>
+                <w:rFonts w:hint="eastAsia"/>
+              </w:rPr>
+              <w:t>カメラ</w:t>
+            </w:r>
+          </w:p>
+        </w:tc>
+      </w:tr>
+    </w:tbl>
+    <w:p/>
+    <w:tbl>
+      <w:tblPr>
+        <w:tblStyle w:val="ac"/>
+        <w:tblW w:w="0" w:type="auto"/>
+        <w:tblLook w:val="04A0" w:firstRow="1" w:lastRow="0" w:firstColumn="1" w:lastColumn="0" w:noHBand="0" w:noVBand="1"/>
+      </w:tblPr>
+      <w:tblGrid>
+        <w:gridCol w:w="1696"/>
+        <w:gridCol w:w="6798"/>
+      </w:tblGrid>
+      <w:tr>
+        <w:tc>
+          <w:tcPr>
+            <w:tcW w:w="1696" w:type="dxa"/>
+          </w:tcPr>
+          <w:p>
+            <w:r>
+              <w:rPr>
+                <w:rFonts w:hint="eastAsia"/>
+              </w:rPr>
+              <w:t>機能名</w:t>
+            </w:r>
+          </w:p>
+        </w:tc>
+        <w:tc>
+          <w:tcPr>
+            <w:tcW w:w="6798" w:type="dxa"/>
+          </w:tcPr>
+          <w:p>
+            <w:r>
+              <w:rPr>
+                <w:rFonts w:hint="eastAsia"/>
+              </w:rPr>
+              <w:t>サーモグラフィー</w:t>
+            </w:r>
+            <w:r>
+              <w:rPr>
+                <w:rFonts w:hint="eastAsia"/>
+              </w:rPr>
+              <w:t>を表示する。</w:t>
+            </w:r>
+          </w:p>
+        </w:tc>
+      </w:tr>
+      <w:tr>
+        <w:tc>
+          <w:tcPr>
+            <w:tcW w:w="1696" w:type="dxa"/>
+          </w:tcPr>
+          <w:p>
+            <w:r>
+              <w:rPr>
+                <w:rFonts w:hint="eastAsia"/>
+              </w:rPr>
+              <w:t>処理内容</w:t>
+            </w:r>
+          </w:p>
+        </w:tc>
+        <w:tc>
+          <w:tcPr>
+            <w:tcW w:w="6798" w:type="dxa"/>
+          </w:tcPr>
+          <w:p>
+            <w:r>
+              <w:rPr>
+                <w:rFonts w:hint="eastAsia"/>
+              </w:rPr>
+              <w:t>センサ</w:t>
+            </w:r>
+            <w:r>
+              <w:rPr>
+                <w:rFonts w:hint="eastAsia"/>
+              </w:rPr>
+              <w:t>から</w:t>
+            </w:r>
+            <w:r>
+              <w:rPr>
+                <w:rFonts w:hint="eastAsia"/>
+              </w:rPr>
+              <w:t>温度データ</w:t>
+            </w:r>
+            <w:r>
+              <w:rPr>
+                <w:rFonts w:hint="eastAsia"/>
+              </w:rPr>
+              <w:t>を取得して、モニタに表示する。</w:t>
+            </w:r>
+          </w:p>
+        </w:tc>
+      </w:tr>
+      <w:tr>
+        <w:tc>
+          <w:tcPr>
+            <w:tcW w:w="1696" w:type="dxa"/>
+          </w:tcPr>
+          <w:p>
+            <w:r>
+              <w:rPr>
+                <w:rFonts w:hint="eastAsia"/>
+              </w:rPr>
+              <w:t>必要なデータ</w:t>
+            </w:r>
+          </w:p>
+        </w:tc>
+        <w:tc>
+          <w:tcPr>
+            <w:tcW w:w="6798" w:type="dxa"/>
+          </w:tcPr>
+          <w:p>
+            <w:r>
+              <w:rPr>
+                <w:rFonts w:hint="eastAsia"/>
+              </w:rPr>
+              <w:t>温度</w:t>
+            </w:r>
+            <w:r>
+              <w:rPr>
+                <w:rFonts w:hint="eastAsia"/>
+              </w:rPr>
+              <w:t>データ</w:t>
+            </w:r>
+          </w:p>
+        </w:tc>
+      </w:tr>
+      <w:tr>
+        <w:tc>
+          <w:tcPr>
+            <w:tcW w:w="1696" w:type="dxa"/>
+          </w:tcPr>
+          <w:p>
+            <w:r>
+              <w:rPr>
+                <w:rFonts w:hint="eastAsia"/>
+              </w:rPr>
+              <w:t>取得元</w:t>
+            </w:r>
+          </w:p>
+        </w:tc>
+        <w:tc>
+          <w:tcPr>
+            <w:tcW w:w="6798" w:type="dxa"/>
+          </w:tcPr>
+          <w:p>
+            <w:r>
+              <w:rPr>
+                <w:rFonts w:hint="eastAsia"/>
+              </w:rPr>
+              <w:t>センサ</w:t>
+            </w:r>
+          </w:p>
+        </w:tc>
+      </w:tr>
+    </w:tbl>
+    <w:p/>
+    <w:p>
+      <w:pPr>
+        <w:rPr>
+          <w:rFonts w:hint="eastAsia"/>
+        </w:rPr>
+      </w:pPr>
+    </w:p>
+    <w:tbl>
+      <w:tblPr>
+        <w:tblStyle w:val="ac"/>
+        <w:tblW w:w="0" w:type="auto"/>
+        <w:tblLook w:val="04A0" w:firstRow="1" w:lastRow="0" w:firstColumn="1" w:lastColumn="0" w:noHBand="0" w:noVBand="1"/>
+      </w:tblPr>
+      <w:tblGrid>
+        <w:gridCol w:w="1696"/>
+        <w:gridCol w:w="6798"/>
+      </w:tblGrid>
+      <w:tr>
+        <w:tc>
+          <w:tcPr>
+            <w:tcW w:w="1696" w:type="dxa"/>
+          </w:tcPr>
+          <w:p>
+            <w:r>
+              <w:rPr>
+                <w:rFonts w:hint="eastAsia"/>
+              </w:rPr>
+              <w:lastRenderedPageBreak/>
+              <w:t>機能名</w:t>
+            </w:r>
+          </w:p>
+        </w:tc>
+        <w:tc>
+          <w:tcPr>
+            <w:tcW w:w="6798" w:type="dxa"/>
+          </w:tcPr>
+          <w:p>
+            <w:r>
+              <w:rPr>
+                <w:rFonts w:hint="eastAsia"/>
+              </w:rPr>
+              <w:t>顔枠</w:t>
+            </w:r>
+            <w:r>
+              <w:rPr>
+                <w:rFonts w:hint="eastAsia"/>
+              </w:rPr>
+              <w:t>を表示する。</w:t>
+            </w:r>
+          </w:p>
+        </w:tc>
+      </w:tr>
+      <w:tr>
+        <w:tc>
+          <w:tcPr>
+            <w:tcW w:w="1696" w:type="dxa"/>
+          </w:tcPr>
+          <w:p>
+            <w:r>
+              <w:rPr>
+                <w:rFonts w:hint="eastAsia"/>
+              </w:rPr>
+              <w:t>処理内容</w:t>
+            </w:r>
+          </w:p>
+        </w:tc>
+        <w:tc>
+          <w:tcPr>
+            <w:tcW w:w="6798" w:type="dxa"/>
+          </w:tcPr>
+          <w:p>
+            <w:r>
+              <w:rPr>
+                <w:rFonts w:hint="eastAsia"/>
+              </w:rPr>
+              <w:t>顔枠</w:t>
+            </w:r>
+            <w:r>
+              <w:rPr>
+                <w:rFonts w:hint="eastAsia"/>
+              </w:rPr>
+              <w:t>をモニタに表示する。</w:t>
+            </w:r>
+          </w:p>
+        </w:tc>
+      </w:tr>
+      <w:tr>
+        <w:tc>
+          <w:tcPr>
+            <w:tcW w:w="1696" w:type="dxa"/>
+          </w:tcPr>
+          <w:p>
+            <w:r>
+              <w:rPr>
+                <w:rFonts w:hint="eastAsia"/>
+              </w:rPr>
+              <w:t>必要なデータ</w:t>
+            </w:r>
+          </w:p>
+        </w:tc>
+        <w:tc>
+          <w:tcPr>
+            <w:tcW w:w="6798" w:type="dxa"/>
+          </w:tcPr>
+          <w:p>
+            <w:r>
+              <w:rPr>
+                <w:rFonts w:hint="eastAsia"/>
+              </w:rPr>
+              <w:t>なし</w:t>
+            </w:r>
+          </w:p>
+        </w:tc>
+      </w:tr>
+      <w:tr>
+        <w:tc>
+          <w:tcPr>
+            <w:tcW w:w="1696" w:type="dxa"/>
+          </w:tcPr>
+          <w:p>
+            <w:r>
+              <w:rPr>
+                <w:rFonts w:hint="eastAsia"/>
+              </w:rPr>
+              <w:t>取得元</w:t>
+            </w:r>
+          </w:p>
+        </w:tc>
+        <w:tc>
+          <w:tcPr>
+            <w:tcW w:w="6798" w:type="dxa"/>
+          </w:tcPr>
+          <w:p>
+            <w:r>
+              <w:rPr>
+                <w:rFonts w:hint="eastAsia"/>
+              </w:rPr>
+              <w:t>なし</w:t>
+            </w:r>
+          </w:p>
+        </w:tc>
+      </w:tr>
+    </w:tbl>
+    <w:p/>
+    <w:tbl>
+      <w:tblPr>
+        <w:tblStyle w:val="ac"/>
+        <w:tblW w:w="0" w:type="auto"/>
+        <w:tblLook w:val="04A0" w:firstRow="1" w:lastRow="0" w:firstColumn="1" w:lastColumn="0" w:noHBand="0" w:noVBand="1"/>
+      </w:tblPr>
+      <w:tblGrid>
+        <w:gridCol w:w="1696"/>
+        <w:gridCol w:w="6798"/>
+      </w:tblGrid>
+      <w:tr>
+        <w:tc>
+          <w:tcPr>
+            <w:tcW w:w="1696" w:type="dxa"/>
+          </w:tcPr>
+          <w:p>
+            <w:r>
+              <w:rPr>
+                <w:rFonts w:hint="eastAsia"/>
+              </w:rPr>
+              <w:t>機能名</w:t>
+            </w:r>
+          </w:p>
+        </w:tc>
+        <w:tc>
+          <w:tcPr>
+            <w:tcW w:w="6798" w:type="dxa"/>
+          </w:tcPr>
+          <w:p>
+            <w:r>
+              <w:rPr>
+                <w:rFonts w:hint="eastAsia"/>
+              </w:rPr>
+              <w:t>測定</w:t>
+            </w:r>
+            <w:r>
+              <w:rPr>
+                <w:rFonts w:hint="eastAsia"/>
+              </w:rPr>
+              <w:t>中</w:t>
+            </w:r>
+            <w:r>
+              <w:rPr>
+                <w:rFonts w:hint="eastAsia"/>
+              </w:rPr>
+              <w:t>を表示する。</w:t>
+            </w:r>
+          </w:p>
+        </w:tc>
+      </w:tr>
+      <w:tr>
+        <w:tc>
+          <w:tcPr>
+            <w:tcW w:w="1696" w:type="dxa"/>
+          </w:tcPr>
+          <w:p>
+            <w:r>
+              <w:rPr>
+                <w:rFonts w:hint="eastAsia"/>
+              </w:rPr>
+              <w:t>処理内容</w:t>
+            </w:r>
+          </w:p>
+        </w:tc>
+        <w:tc>
+          <w:tcPr>
+            <w:tcW w:w="6798" w:type="dxa"/>
+          </w:tcPr>
+          <w:p>
+            <w:r>
+              <w:rPr>
+                <w:rFonts w:hint="eastAsia"/>
+              </w:rPr>
+              <w:t>測定中であることをモニタに表示する。</w:t>
+            </w:r>
+          </w:p>
+        </w:tc>
+      </w:tr>
+      <w:tr>
+        <w:tc>
+          <w:tcPr>
+            <w:tcW w:w="1696" w:type="dxa"/>
+          </w:tcPr>
+          <w:p>
+            <w:r>
+              <w:rPr>
+                <w:rFonts w:hint="eastAsia"/>
+              </w:rPr>
+              <w:t>必要なデータ</w:t>
+            </w:r>
+          </w:p>
+        </w:tc>
+        <w:tc>
+          <w:tcPr>
+            <w:tcW w:w="6798" w:type="dxa"/>
+          </w:tcPr>
+          <w:p>
+            <w:r>
+              <w:rPr>
+                <w:rFonts w:hint="eastAsia"/>
+              </w:rPr>
+              <w:t>システム全体の</w:t>
+            </w:r>
+            <w:r>
+              <w:rPr>
+                <w:rFonts w:hint="eastAsia"/>
+              </w:rPr>
+              <w:t>状態遷移の</w:t>
+            </w:r>
+            <w:r>
+              <w:rPr>
+                <w:rFonts w:hint="eastAsia"/>
+              </w:rPr>
+              <w:t>ステータス</w:t>
+            </w:r>
+          </w:p>
+        </w:tc>
+      </w:tr>
+      <w:tr>
+        <w:tc>
+          <w:tcPr>
+            <w:tcW w:w="1696" w:type="dxa"/>
+          </w:tcPr>
+          <w:p>
+            <w:r>
+              <w:rPr>
+                <w:rFonts w:hint="eastAsia"/>
+              </w:rPr>
+              <w:t>取得元</w:t>
+            </w:r>
+          </w:p>
+        </w:tc>
+        <w:tc>
+          <w:tcPr>
+            <w:tcW w:w="6798" w:type="dxa"/>
+          </w:tcPr>
+          <w:p>
+            <w:r>
+              <w:rPr>
+                <w:rFonts w:hint="eastAsia"/>
+              </w:rPr>
+              <w:t>センサ</w:t>
+            </w:r>
+          </w:p>
+        </w:tc>
+      </w:tr>
+    </w:tbl>
+    <w:p/>
+    <w:tbl>
+      <w:tblPr>
+        <w:tblStyle w:val="ac"/>
+        <w:tblW w:w="0" w:type="auto"/>
+        <w:tblLook w:val="04A0" w:firstRow="1" w:lastRow="0" w:firstColumn="1" w:lastColumn="0" w:noHBand="0" w:noVBand="1"/>
+      </w:tblPr>
+      <w:tblGrid>
+        <w:gridCol w:w="1696"/>
+        <w:gridCol w:w="6798"/>
+      </w:tblGrid>
+      <w:tr>
+        <w:tc>
+          <w:tcPr>
+            <w:tcW w:w="1696" w:type="dxa"/>
+          </w:tcPr>
+          <w:p>
+            <w:r>
+              <w:rPr>
+                <w:rFonts w:hint="eastAsia"/>
+              </w:rPr>
+              <w:t>機能名</w:t>
+            </w:r>
+          </w:p>
+        </w:tc>
+        <w:tc>
+          <w:tcPr>
+            <w:tcW w:w="6798" w:type="dxa"/>
+          </w:tcPr>
+          <w:p>
+            <w:r>
+              <w:rPr>
+                <w:rFonts w:hint="eastAsia"/>
+              </w:rPr>
+              <w:t>測定</w:t>
+            </w:r>
+            <w:r>
+              <w:rPr>
+                <w:rFonts w:hint="eastAsia"/>
+              </w:rPr>
+              <w:t>温度</w:t>
+            </w:r>
+            <w:r>
+              <w:rPr>
+                <w:rFonts w:hint="eastAsia"/>
+              </w:rPr>
+              <w:t>を表示する。</w:t>
+            </w:r>
+          </w:p>
+        </w:tc>
+      </w:tr>
+      <w:tr>
+        <w:tc>
+          <w:tcPr>
+            <w:tcW w:w="1696" w:type="dxa"/>
+          </w:tcPr>
+          <w:p>
+            <w:r>
+              <w:rPr>
+                <w:rFonts w:hint="eastAsia"/>
+              </w:rPr>
+              <w:t>処理内容</w:t>
+            </w:r>
+          </w:p>
+        </w:tc>
+        <w:tc>
+          <w:tcPr>
+            <w:tcW w:w="6798" w:type="dxa"/>
+          </w:tcPr>
+          <w:p>
+            <w:r>
+              <w:rPr>
+                <w:rFonts w:hint="eastAsia"/>
+              </w:rPr>
+              <w:t>測定</w:t>
+            </w:r>
+            <w:r>
+              <w:rPr>
+                <w:rFonts w:hint="eastAsia"/>
+              </w:rPr>
+              <w:t>した温度を</w:t>
+            </w:r>
+            <w:r>
+              <w:rPr>
+                <w:rFonts w:hint="eastAsia"/>
+              </w:rPr>
+              <w:t>モニタに表示する。</w:t>
+            </w:r>
+          </w:p>
+        </w:tc>
+      </w:tr>
+      <w:tr>
+        <w:tc>
+          <w:tcPr>
+            <w:tcW w:w="1696" w:type="dxa"/>
+          </w:tcPr>
+          <w:p>
+            <w:r>
+              <w:rPr>
+                <w:rFonts w:hint="eastAsia"/>
+              </w:rPr>
+              <w:t>必要なデータ</w:t>
+            </w:r>
+          </w:p>
+        </w:tc>
+        <w:tc>
+          <w:tcPr>
+            <w:tcW w:w="6798" w:type="dxa"/>
+          </w:tcPr>
+          <w:p>
+            <w:r>
+              <w:rPr>
+                <w:rFonts w:hint="eastAsia"/>
+              </w:rPr>
+              <w:t>温度データ</w:t>
+            </w:r>
+            <w:r>
+              <w:rPr>
+                <w:rFonts w:hint="eastAsia"/>
+              </w:rPr>
+              <w:t>(</w:t>
+            </w:r>
+            <w:r>
+              <w:rPr>
+                <w:rFonts w:hint="eastAsia"/>
+              </w:rPr>
+              <w:t>測定範囲内の最高温度</w:t>
+            </w:r>
+            <w:r>
+              <w:t>)</w:t>
+            </w:r>
+          </w:p>
+        </w:tc>
+      </w:tr>
+      <w:tr>
+        <w:tc>
+          <w:tcPr>
+            <w:tcW w:w="1696" w:type="dxa"/>
+          </w:tcPr>
+          <w:p>
+            <w:r>
+              <w:rPr>
+                <w:rFonts w:hint="eastAsia"/>
+              </w:rPr>
+              <w:t>取得元</w:t>
+            </w:r>
+          </w:p>
+        </w:tc>
+        <w:tc>
+          <w:tcPr>
+            <w:tcW w:w="6798" w:type="dxa"/>
+          </w:tcPr>
+          <w:p>
+            <w:r>
+              <w:rPr>
+                <w:rFonts w:hint="eastAsia"/>
+              </w:rPr>
+              <w:t>センサ</w:t>
+            </w:r>
+          </w:p>
+        </w:tc>
+      </w:tr>
+    </w:tbl>
+    <w:p/>
+    <w:tbl>
+      <w:tblPr>
+        <w:tblStyle w:val="ac"/>
+        <w:tblW w:w="0" w:type="auto"/>
+        <w:tblLook w:val="04A0" w:firstRow="1" w:lastRow="0" w:firstColumn="1" w:lastColumn="0" w:noHBand="0" w:noVBand="1"/>
+      </w:tblPr>
+      <w:tblGrid>
+        <w:gridCol w:w="1696"/>
+        <w:gridCol w:w="6798"/>
+      </w:tblGrid>
+      <w:tr>
+        <w:tc>
+          <w:tcPr>
+            <w:tcW w:w="1696" w:type="dxa"/>
+          </w:tcPr>
+          <w:p>
+            <w:r>
+              <w:rPr>
+                <w:rFonts w:hint="eastAsia"/>
+              </w:rPr>
+              <w:t>機能名</w:t>
+            </w:r>
+          </w:p>
+        </w:tc>
+        <w:tc>
+          <w:tcPr>
+            <w:tcW w:w="6798" w:type="dxa"/>
+          </w:tcPr>
+          <w:p>
+            <w:r>
+              <w:rPr>
+                <w:rFonts w:hint="eastAsia"/>
+              </w:rPr>
+              <w:t>測定</w:t>
+            </w:r>
+            <w:r>
+              <w:rPr>
+                <w:rFonts w:hint="eastAsia"/>
+              </w:rPr>
+              <w:t>結果</w:t>
+            </w:r>
+            <w:r>
+              <w:rPr>
+                <w:rFonts w:hint="eastAsia"/>
+              </w:rPr>
+              <w:t>を表示する。</w:t>
+            </w:r>
+          </w:p>
+        </w:tc>
+      </w:tr>
+      <w:tr>
+        <w:tc>
+          <w:tcPr>
+            <w:tcW w:w="1696" w:type="dxa"/>
+          </w:tcPr>
+          <w:p>
+            <w:r>
+              <w:rPr>
+                <w:rFonts w:hint="eastAsia"/>
+              </w:rPr>
+              <w:t>処理内容</w:t>
+            </w:r>
+          </w:p>
+        </w:tc>
+        <w:tc>
+          <w:tcPr>
+            <w:tcW w:w="6798" w:type="dxa"/>
+          </w:tcPr>
+          <w:p>
+            <w:r>
+              <w:rPr>
+                <w:rFonts w:hint="eastAsia"/>
+              </w:rPr>
+              <w:t>測定</w:t>
+            </w:r>
+            <w:r>
+              <w:rPr>
+                <w:rFonts w:hint="eastAsia"/>
+              </w:rPr>
+              <w:t>した結果を</w:t>
+            </w:r>
+            <w:r>
+              <w:rPr>
+                <w:rFonts w:hint="eastAsia"/>
+              </w:rPr>
+              <w:t>モニタに表示する。</w:t>
+            </w:r>
+          </w:p>
+        </w:tc>
+      </w:tr>
+      <w:tr>
+        <w:tc>
+          <w:tcPr>
+            <w:tcW w:w="1696" w:type="dxa"/>
+          </w:tcPr>
+          <w:p>
+            <w:r>
+              <w:rPr>
+                <w:rFonts w:hint="eastAsia"/>
+              </w:rPr>
+              <w:t>必要なデータ</w:t>
+            </w:r>
+          </w:p>
+        </w:tc>
+        <w:tc>
+          <w:tcPr>
+            <w:tcW w:w="6798" w:type="dxa"/>
+          </w:tcPr>
+          <w:p>
+            <w:r>
+              <w:rPr>
+                <w:rFonts w:hint="eastAsia"/>
+              </w:rPr>
+              <w:t>発熱判定</w:t>
+            </w:r>
+            <w:r>
+              <w:rPr>
+                <w:rFonts w:hint="eastAsia"/>
+              </w:rPr>
+              <w:t>(</w:t>
+            </w:r>
+            <w:r>
+              <w:rPr>
+                <w:rFonts w:hint="eastAsia"/>
+              </w:rPr>
+              <w:t>発熱の閾値を超えたかどうか</w:t>
+            </w:r>
+            <w:r>
+              <w:rPr>
+                <w:rFonts w:hint="eastAsia"/>
+              </w:rPr>
+              <w:t>)</w:t>
+            </w:r>
+          </w:p>
+        </w:tc>
+      </w:tr>
+      <w:tr>
+        <w:tc>
+          <w:tcPr>
+            <w:tcW w:w="1696" w:type="dxa"/>
+          </w:tcPr>
+          <w:p>
+            <w:r>
+              <w:rPr>
+                <w:rFonts w:hint="eastAsia"/>
+              </w:rPr>
+              <w:t>取得元</w:t>
+            </w:r>
+          </w:p>
+        </w:tc>
+        <w:tc>
+          <w:tcPr>
+            <w:tcW w:w="6798" w:type="dxa"/>
+          </w:tcPr>
+          <w:p>
+            <w:r>
+              <w:rPr>
+                <w:rFonts w:hint="eastAsia"/>
+              </w:rPr>
+              <w:t>センサ</w:t>
+            </w:r>
+          </w:p>
+        </w:tc>
+      </w:tr>
+    </w:tbl>
+    <w:p/>
+    <w:p>
+      <w:pPr>
+        <w:pStyle w:val="1"/>
+        <w:numPr>
+          <w:ilvl w:val="0"/>
+          <w:numId w:val="13"/>
+        </w:numPr>
+      </w:pPr>
+      <w:bookmarkStart w:id="47" w:name="_Toc49850980"/>
+      <w:r>
+        <w:rPr>
+          <w:rFonts w:hint="eastAsia"/>
+        </w:rPr>
+        <w:lastRenderedPageBreak/>
+        <w:t>測定時間</w:t>
+      </w:r>
+      <w:bookmarkEnd w:id="47"/>
+    </w:p>
+    <w:p>
+      <w:r>
+        <w:rPr>
+          <w:rFonts w:hint="eastAsia"/>
+        </w:rPr>
+        <w:t>実測のフレームレートより、</w:t>
+      </w:r>
+      <w:r>
+        <w:rPr>
+          <w:rFonts w:hint="eastAsia"/>
+        </w:rPr>
+        <w:t>測定</w:t>
+      </w:r>
+      <w:r>
+        <w:rPr>
+          <w:rFonts w:hint="eastAsia"/>
+        </w:rPr>
+        <w:t>結果出力までの指定フレーム数を設定する。</w:t>
+      </w:r>
+    </w:p>
+    <w:p>
+      <w:r>
+        <w:rPr>
+          <w:rFonts w:hint="eastAsia"/>
+        </w:rPr>
+        <w:t>1</w:t>
+      </w:r>
+      <w:r>
+        <w:t>0fps</w:t>
+      </w:r>
+      <w:r>
+        <w:rPr>
+          <w:rFonts w:hint="eastAsia"/>
+        </w:rPr>
+        <w:t>、</w:t>
+      </w:r>
+      <w:r>
+        <w:rPr>
+          <w:rFonts w:hint="eastAsia"/>
+        </w:rPr>
+        <w:t>指定フレーム数</w:t>
+      </w:r>
+      <w:r>
+        <w:t>=</w:t>
+      </w:r>
+      <w:r>
+        <w:t>2</w:t>
+      </w:r>
+      <w:r>
+        <w:t>0</w:t>
+      </w:r>
+      <w:r>
+        <w:rPr>
+          <w:rFonts w:hint="eastAsia"/>
+        </w:rPr>
+        <w:t>の場合は、</w:t>
+      </w:r>
+      <w:r>
+        <w:rPr>
+          <w:rFonts w:hint="eastAsia"/>
+        </w:rPr>
+        <w:t>測定</w:t>
+      </w:r>
+      <w:r>
+        <w:rPr>
+          <w:rFonts w:hint="eastAsia"/>
+        </w:rPr>
+        <w:t>時間</w:t>
+      </w:r>
+      <w:r>
+        <w:rPr>
+          <w:rFonts w:hint="eastAsia"/>
+        </w:rPr>
+        <w:t>は</w:t>
+      </w:r>
+      <w:r>
+        <w:rPr>
+          <w:rFonts w:hint="eastAsia"/>
+        </w:rPr>
+        <w:t>2</w:t>
+      </w:r>
+      <w:r>
+        <w:rPr>
+          <w:rFonts w:hint="eastAsia"/>
+        </w:rPr>
+        <w:t>秒</w:t>
+      </w:r>
+      <w:r>
+        <w:rPr>
+          <w:rFonts w:hint="eastAsia"/>
+        </w:rPr>
+        <w:t>となる。</w:t>
+      </w:r>
+    </w:p>
     <w:p>
       <w:pPr>
         <w:rPr>
@@ -5919,7 +6859,7 @@
       </w:r>
     </w:p>
     <w:sectPr>
-      <w:footerReference w:type="default" r:id="rId10"/>
+      <w:footerReference w:type="default" r:id="rId11"/>
       <w:type w:val="continuous"/>
       <w:pgSz w:w="11906" w:h="16838"/>
       <w:pgMar w:top="1985" w:right="1701" w:bottom="1701" w:left="1701" w:header="851" w:footer="992" w:gutter="0"/>

--- a/doc/deliverables/非接触体温測定システム_ソフトウェア設計書_Gr_A.docx
+++ b/doc/deliverables/非接触体温測定システム_ソフトウェア設計書_Gr_A.docx
@@ -134,10 +134,19 @@
               <w:rPr>
                 <w:rFonts w:hint="eastAsia"/>
               </w:rPr>
-              <w:t>2020/08/</w:t>
-            </w:r>
-            <w:r>
-              <w:t>31</w:t>
+              <w:t>2020/0</w:t>
+            </w:r>
+            <w:r>
+              <w:t>9</w:t>
+            </w:r>
+            <w:r>
+              <w:rPr>
+                <w:rFonts w:hint="eastAsia"/>
+              </w:rPr>
+              <w:t>/</w:t>
+            </w:r>
+            <w:r>
+              <w:t>01</w:t>
             </w:r>
           </w:p>
         </w:tc>
@@ -173,10 +182,22 @@
               <w:rPr>
                 <w:rFonts w:hint="eastAsia"/>
               </w:rPr>
-              <w:t>2020/08/</w:t>
-            </w:r>
-            <w:r>
-              <w:t>31</w:t>
+              <w:t>2020/0</w:t>
+            </w:r>
+            <w:r>
+              <w:t>9</w:t>
+            </w:r>
+            <w:r>
+              <w:rPr>
+                <w:rFonts w:hint="eastAsia"/>
+              </w:rPr>
+              <w:t>/</w:t>
+            </w:r>
+            <w:r>
+              <w:t>0</w:t>
+            </w:r>
+            <w:r>
+              <w:t>1</w:t>
             </w:r>
           </w:p>
         </w:tc>
@@ -220,7 +241,7 @@
       <w:tr>
         <w:tc>
           <w:tcPr>
-            <w:tcW w:w="1129" w:type="dxa"/>
+            <w:tcW w:w="1268" w:type="dxa"/>
             <w:tcBorders>
               <w:bottom w:val="double" w:sz="4" w:space="0" w:color="auto"/>
             </w:tcBorders>
@@ -239,7 +260,7 @@
         </w:tc>
         <w:tc>
           <w:tcPr>
-            <w:tcW w:w="7365" w:type="dxa"/>
+            <w:tcW w:w="7226" w:type="dxa"/>
             <w:tcBorders>
               <w:bottom w:val="double" w:sz="4" w:space="0" w:color="auto"/>
             </w:tcBorders>
@@ -260,7 +281,7 @@
       <w:tr>
         <w:tc>
           <w:tcPr>
-            <w:tcW w:w="1129" w:type="dxa"/>
+            <w:tcW w:w="1268" w:type="dxa"/>
             <w:tcBorders>
               <w:top w:val="double" w:sz="4" w:space="0" w:color="auto"/>
             </w:tcBorders>
@@ -270,16 +291,28 @@
               <w:rPr>
                 <w:rFonts w:hint="eastAsia"/>
               </w:rPr>
-              <w:t>2020/08/</w:t>
-            </w:r>
-            <w:r>
-              <w:t>31</w:t>
+              <w:t>2020/0</w:t>
+            </w:r>
+            <w:r>
+              <w:t>9</w:t>
+            </w:r>
+            <w:r>
+              <w:rPr>
+                <w:rFonts w:hint="eastAsia"/>
+              </w:rPr>
+              <w:t>/</w:t>
+            </w:r>
+            <w:r>
+              <w:t>0</w:t>
+            </w:r>
+            <w:r>
+              <w:t>1</w:t>
             </w:r>
           </w:p>
         </w:tc>
         <w:tc>
           <w:tcPr>
-            <w:tcW w:w="7365" w:type="dxa"/>
+            <w:tcW w:w="7226" w:type="dxa"/>
             <w:tcBorders>
               <w:top w:val="double" w:sz="4" w:space="0" w:color="auto"/>
             </w:tcBorders>
@@ -297,27 +330,13 @@
       <w:tr>
         <w:tc>
           <w:tcPr>
-            <w:tcW w:w="1129" w:type="dxa"/>
+            <w:tcW w:w="1268" w:type="dxa"/>
           </w:tcPr>
           <w:p/>
         </w:tc>
         <w:tc>
           <w:tcPr>
-            <w:tcW w:w="7365" w:type="dxa"/>
-          </w:tcPr>
-          <w:p/>
-        </w:tc>
-      </w:tr>
-      <w:tr>
-        <w:tc>
-          <w:tcPr>
-            <w:tcW w:w="1129" w:type="dxa"/>
-          </w:tcPr>
-          <w:p/>
-        </w:tc>
-        <w:tc>
-          <w:tcPr>
-            <w:tcW w:w="7365" w:type="dxa"/>
+            <w:tcW w:w="7226" w:type="dxa"/>
           </w:tcPr>
           <w:p/>
         </w:tc>
@@ -410,7 +429,7 @@
           <w:r>
             <w:fldChar w:fldCharType="separate"/>
           </w:r>
-          <w:hyperlink w:anchor="_Toc49850974" w:history="1">
+          <w:hyperlink w:anchor="_Toc49862124" w:history="1">
             <w:r>
               <w:rPr>
                 <w:rStyle w:val="a6"/>
@@ -452,7 +471,7 @@
                 <w:noProof/>
                 <w:webHidden/>
               </w:rPr>
-              <w:instrText xml:space="preserve"> PAGEREF _Toc49850974 \h </w:instrText>
+              <w:instrText xml:space="preserve"> PAGEREF _Toc49862124 \h </w:instrText>
             </w:r>
             <w:r>
               <w:rPr>
@@ -496,7 +515,7 @@
               <w:szCs w:val="22"/>
             </w:rPr>
           </w:pPr>
-          <w:hyperlink w:anchor="_Toc49850975" w:history="1">
+          <w:hyperlink w:anchor="_Toc49862125" w:history="1">
             <w:r>
               <w:rPr>
                 <w:rStyle w:val="a6"/>
@@ -538,7 +557,7 @@
                 <w:noProof/>
                 <w:webHidden/>
               </w:rPr>
-              <w:instrText xml:space="preserve"> PAGEREF _Toc49850975 \h </w:instrText>
+              <w:instrText xml:space="preserve"> PAGEREF _Toc49862125 \h </w:instrText>
             </w:r>
             <w:r>
               <w:rPr>
@@ -582,7 +601,7 @@
               <w:szCs w:val="22"/>
             </w:rPr>
           </w:pPr>
-          <w:hyperlink w:anchor="_Toc49850977" w:history="1">
+          <w:hyperlink w:anchor="_Toc49862127" w:history="1">
             <w:r>
               <w:rPr>
                 <w:rStyle w:val="a6"/>
@@ -624,7 +643,7 @@
                 <w:noProof/>
                 <w:webHidden/>
               </w:rPr>
-              <w:instrText xml:space="preserve"> PAGEREF _Toc49850977 \h </w:instrText>
+              <w:instrText xml:space="preserve"> PAGEREF _Toc49862127 \h </w:instrText>
             </w:r>
             <w:r>
               <w:rPr>
@@ -668,7 +687,7 @@
               <w:szCs w:val="22"/>
             </w:rPr>
           </w:pPr>
-          <w:hyperlink w:anchor="_Toc49850978" w:history="1">
+          <w:hyperlink w:anchor="_Toc49862128" w:history="1">
             <w:r>
               <w:rPr>
                 <w:rStyle w:val="a6"/>
@@ -710,7 +729,7 @@
                 <w:noProof/>
                 <w:webHidden/>
               </w:rPr>
-              <w:instrText xml:space="preserve"> PAGEREF _Toc49850978 \h </w:instrText>
+              <w:instrText xml:space="preserve"> PAGEREF _Toc49862128 \h </w:instrText>
             </w:r>
             <w:r>
               <w:rPr>
@@ -754,7 +773,7 @@
               <w:szCs w:val="22"/>
             </w:rPr>
           </w:pPr>
-          <w:hyperlink w:anchor="_Toc49850979" w:history="1">
+          <w:hyperlink w:anchor="_Toc49862129" w:history="1">
             <w:r>
               <w:rPr>
                 <w:rStyle w:val="a6"/>
@@ -796,7 +815,7 @@
                 <w:noProof/>
                 <w:webHidden/>
               </w:rPr>
-              <w:instrText xml:space="preserve"> PAGEREF _Toc49850979 \h </w:instrText>
+              <w:instrText xml:space="preserve"> PAGEREF _Toc49862129 \h </w:instrText>
             </w:r>
             <w:r>
               <w:rPr>
@@ -840,7 +859,7 @@
               <w:szCs w:val="22"/>
             </w:rPr>
           </w:pPr>
-          <w:hyperlink w:anchor="_Toc49850980" w:history="1">
+          <w:hyperlink w:anchor="_Toc49862130" w:history="1">
             <w:r>
               <w:rPr>
                 <w:rStyle w:val="a6"/>
@@ -861,7 +880,7 @@
                 <w:rStyle w:val="a6"/>
                 <w:noProof/>
               </w:rPr>
-              <w:t>測定時間</w:t>
+              <w:t>起動時間</w:t>
             </w:r>
             <w:r>
               <w:rPr>
@@ -882,7 +901,7 @@
                 <w:noProof/>
                 <w:webHidden/>
               </w:rPr>
-              <w:instrText xml:space="preserve"> PAGEREF _Toc49850980 \h </w:instrText>
+              <w:instrText xml:space="preserve"> PAGEREF _Toc49862130 \h </w:instrText>
             </w:r>
             <w:r>
               <w:rPr>
@@ -903,6 +922,92 @@
                 <w:webHidden/>
               </w:rPr>
               <w:t>7</w:t>
+            </w:r>
+            <w:r>
+              <w:rPr>
+                <w:noProof/>
+                <w:webHidden/>
+              </w:rPr>
+              <w:fldChar w:fldCharType="end"/>
+            </w:r>
+          </w:hyperlink>
+        </w:p>
+        <w:p>
+          <w:pPr>
+            <w:pStyle w:val="11"/>
+            <w:tabs>
+              <w:tab w:val="left" w:pos="420"/>
+              <w:tab w:val="right" w:leader="dot" w:pos="8494"/>
+            </w:tabs>
+            <w:rPr>
+              <w:rFonts w:asciiTheme="minorHAnsi" w:eastAsiaTheme="minorEastAsia" w:hAnsiTheme="minorHAnsi" w:cstheme="minorBidi"/>
+              <w:noProof/>
+              <w:szCs w:val="22"/>
+            </w:rPr>
+          </w:pPr>
+          <w:hyperlink w:anchor="_Toc49862131" w:history="1">
+            <w:r>
+              <w:rPr>
+                <w:rStyle w:val="a6"/>
+                <w:noProof/>
+              </w:rPr>
+              <w:t>5.</w:t>
+            </w:r>
+            <w:r>
+              <w:rPr>
+                <w:rFonts w:asciiTheme="minorHAnsi" w:eastAsiaTheme="minorEastAsia" w:hAnsiTheme="minorHAnsi" w:cstheme="minorBidi"/>
+                <w:noProof/>
+                <w:szCs w:val="22"/>
+              </w:rPr>
+              <w:tab/>
+            </w:r>
+            <w:r>
+              <w:rPr>
+                <w:rStyle w:val="a6"/>
+                <w:noProof/>
+              </w:rPr>
+              <w:t>測定時間</w:t>
+            </w:r>
+            <w:r>
+              <w:rPr>
+                <w:noProof/>
+                <w:webHidden/>
+              </w:rPr>
+              <w:tab/>
+            </w:r>
+            <w:r>
+              <w:rPr>
+                <w:noProof/>
+                <w:webHidden/>
+              </w:rPr>
+              <w:fldChar w:fldCharType="begin"/>
+            </w:r>
+            <w:r>
+              <w:rPr>
+                <w:noProof/>
+                <w:webHidden/>
+              </w:rPr>
+              <w:instrText xml:space="preserve"> PAGEREF _Toc49862131 \h </w:instrText>
+            </w:r>
+            <w:r>
+              <w:rPr>
+                <w:noProof/>
+                <w:webHidden/>
+              </w:rPr>
+            </w:r>
+            <w:r>
+              <w:rPr>
+                <w:noProof/>
+                <w:webHidden/>
+              </w:rPr>
+              <w:fldChar w:fldCharType="separate"/>
+            </w:r>
+            <w:r>
+              <w:rPr>
+                <w:noProof/>
+                <w:webHidden/>
+              </w:rPr>
+              <w:t>8</w:t>
             </w:r>
             <w:r>
               <w:rPr>
@@ -940,17 +1045,11 @@
     <w:p>
       <w:pPr>
         <w:rPr>
-          <w:rFonts w:ascii="ＭＳ 明朝" w:hAnsi="ＭＳ 明朝" w:hint="eastAsia"/>
-        </w:rPr>
-      </w:pPr>
-    </w:p>
-    <w:p>
-      <w:pPr>
-        <w:rPr>
-          <w:rFonts w:hint="eastAsia"/>
-        </w:rPr>
-      </w:pPr>
-    </w:p>
+          <w:rFonts w:ascii="ＭＳ 明朝" w:hAnsi="ＭＳ 明朝"/>
+        </w:rPr>
+      </w:pPr>
+    </w:p>
+    <w:p/>
     <w:p>
       <w:pPr>
         <w:rPr>
@@ -1324,7 +1423,7 @@
           <w:numId w:val="4"/>
         </w:numPr>
       </w:pPr>
-      <w:bookmarkStart w:id="4" w:name="_Toc49850974"/>
+      <w:bookmarkStart w:id="4" w:name="_Toc49862124"/>
       <w:r>
         <w:rPr>
           <w:rFonts w:hint="eastAsia"/>
@@ -2095,7 +2194,7 @@
           <w:numId w:val="4"/>
         </w:numPr>
       </w:pPr>
-      <w:bookmarkStart w:id="15" w:name="_Toc49850975"/>
+      <w:bookmarkStart w:id="15" w:name="_Toc49862125"/>
       <w:r>
         <w:rPr>
           <w:rFonts w:hint="eastAsia"/>
@@ -2158,6 +2257,8 @@
       <w:bookmarkStart w:id="39" w:name="_Toc49848064"/>
       <w:bookmarkStart w:id="40" w:name="_Toc49848786"/>
       <w:bookmarkStart w:id="41" w:name="_Toc49850976"/>
+      <w:bookmarkStart w:id="42" w:name="_Toc49860506"/>
+      <w:bookmarkStart w:id="43" w:name="_Toc49862126"/>
       <w:bookmarkEnd w:id="16"/>
       <w:bookmarkEnd w:id="17"/>
       <w:bookmarkEnd w:id="18"/>
@@ -2184,6 +2285,8 @@
       <w:bookmarkEnd w:id="39"/>
       <w:bookmarkEnd w:id="40"/>
       <w:bookmarkEnd w:id="41"/>
+      <w:bookmarkEnd w:id="42"/>
+      <w:bookmarkEnd w:id="43"/>
     </w:p>
     <w:p/>
     <w:p>
@@ -2200,14 +2303,14 @@
         </w:rPr>
         <w:t xml:space="preserve">　</w:t>
       </w:r>
-      <w:bookmarkStart w:id="42" w:name="_Toc49850977"/>
+      <w:bookmarkStart w:id="44" w:name="_Toc49862127"/>
       <w:r>
         <w:rPr>
           <w:rFonts w:hint="eastAsia"/>
         </w:rPr>
         <w:t>画面遷移</w:t>
       </w:r>
-      <w:bookmarkEnd w:id="42"/>
+      <w:bookmarkEnd w:id="44"/>
     </w:p>
     <w:p>
       <w:r>
@@ -2329,6 +2432,9 @@
       </w:r>
     </w:p>
     <w:p>
+      <w:pPr>
+        <w:ind w:firstLineChars="200" w:firstLine="420"/>
+      </w:pPr>
       <w:r>
         <w:t>電源</w:t>
       </w:r>
@@ -2666,7 +2772,7 @@
         <w:lastRenderedPageBreak/>
         <w:t xml:space="preserve">　</w:t>
       </w:r>
-      <w:bookmarkStart w:id="43" w:name="_Toc49850978"/>
+      <w:bookmarkStart w:id="45" w:name="_Toc49862128"/>
       <w:r>
         <w:rPr>
           <w:rFonts w:hint="eastAsia"/>
@@ -2679,7 +2785,7 @@
         </w:rPr>
         <w:t>レイアウト</w:t>
       </w:r>
-      <w:bookmarkEnd w:id="43"/>
+      <w:bookmarkEnd w:id="45"/>
     </w:p>
     <w:p/>
     <w:p>
@@ -2946,13 +3052,13 @@
     <w:p>
       <w:pPr>
         <w:pStyle w:val="ad"/>
-        <w:ind w:firstLineChars="700" w:firstLine="1476"/>
+        <w:ind w:firstLineChars="600" w:firstLine="1265"/>
         <w:rPr>
           <w:u w:val="single"/>
         </w:rPr>
       </w:pPr>
-      <w:bookmarkStart w:id="44" w:name="_Toc49847083"/>
-      <w:bookmarkStart w:id="45" w:name="_Toc49783028"/>
+      <w:bookmarkStart w:id="46" w:name="_Toc49847083"/>
+      <w:bookmarkStart w:id="47" w:name="_Toc49783028"/>
       <w:r>
         <w:rPr>
           <w:rFonts w:hint="eastAsia"/>
@@ -2965,36 +3071,19 @@
           <w:rFonts w:hint="eastAsia"/>
           <w:u w:val="single"/>
         </w:rPr>
-        <w:t xml:space="preserve"> </w:t>
+        <w:t xml:space="preserve"> 2-2 1 </w:t>
       </w:r>
       <w:r>
         <w:rPr>
           <w:rFonts w:hint="eastAsia"/>
           <w:u w:val="single"/>
         </w:rPr>
-        <w:t xml:space="preserve">2-2 1 </w:t>
-      </w:r>
-      <w:r>
-        <w:rPr>
-          <w:rFonts w:hint="eastAsia"/>
-          <w:u w:val="single"/>
-        </w:rPr>
         <w:t>初期化画面</w:t>
       </w:r>
     </w:p>
     <w:p>
       <w:pPr>
-        <w:rPr>
-          <w:rFonts w:hint="eastAsia"/>
-        </w:rPr>
-      </w:pPr>
-    </w:p>
-    <w:p>
-      <w:pPr>
         <w:pStyle w:val="ad"/>
-        <w:rPr>
-          <w:rFonts w:hint="eastAsia"/>
-        </w:rPr>
       </w:pPr>
       <w:r>
         <w:rPr>
@@ -3215,8 +3304,8 @@
           </mc:Fallback>
         </mc:AlternateContent>
       </w:r>
-      <w:bookmarkEnd w:id="44"/>
-      <w:bookmarkEnd w:id="45"/>
+      <w:bookmarkEnd w:id="46"/>
+      <w:bookmarkEnd w:id="47"/>
     </w:p>
     <w:p/>
     <w:p/>
@@ -3266,9 +3355,6 @@
     <w:p>
       <w:pPr>
         <w:pStyle w:val="ad"/>
-        <w:rPr>
-          <w:rFonts w:hint="eastAsia"/>
-        </w:rPr>
       </w:pPr>
       <w:r>
         <w:rPr>
@@ -3394,7 +3480,7 @@
                             <w:p>
                               <w:pPr>
                                 <w:rPr>
-                                  <w:rFonts w:asciiTheme="minorHAnsi" w:eastAsiaTheme="minorHAnsi" w:hAnsiTheme="minorHAnsi" w:cstheme="minorBidi" w:hint="eastAsia"/>
+                                  <w:rFonts w:asciiTheme="minorHAnsi" w:eastAsiaTheme="minorHAnsi" w:hAnsiTheme="minorHAnsi" w:cstheme="minorBidi"/>
                                   <w:color w:val="FFFFFF" w:themeColor="background1"/>
                                   <w:kern w:val="24"/>
                                   <w:sz w:val="16"/>
@@ -3485,7 +3571,7 @@
                       <w:p>
                         <w:pPr>
                           <w:rPr>
-                            <w:rFonts w:asciiTheme="minorHAnsi" w:eastAsiaTheme="minorHAnsi" w:hAnsiTheme="minorHAnsi" w:cstheme="minorBidi" w:hint="eastAsia"/>
+                            <w:rFonts w:asciiTheme="minorHAnsi" w:eastAsiaTheme="minorHAnsi" w:hAnsiTheme="minorHAnsi" w:cstheme="minorBidi"/>
                             <w:color w:val="FFFFFF" w:themeColor="background1"/>
                             <w:kern w:val="24"/>
                             <w:sz w:val="16"/>
@@ -3556,50 +3642,20 @@
         </mc:AlternateContent>
       </w:r>
     </w:p>
-    <w:p>
-      <w:pPr>
-        <w:rPr>
-          <w:rFonts w:hint="eastAsia"/>
-        </w:rPr>
-      </w:pPr>
-    </w:p>
-    <w:p>
-      <w:pPr>
-        <w:rPr>
-          <w:rFonts w:hint="eastAsia"/>
-        </w:rPr>
-      </w:pPr>
-    </w:p>
-    <w:p/>
-    <w:p>
-      <w:pPr>
-        <w:rPr>
-          <w:rFonts w:hint="eastAsia"/>
-        </w:rPr>
-      </w:pPr>
-    </w:p>
-    <w:p>
-      <w:pPr>
-        <w:rPr>
-          <w:rFonts w:hint="eastAsia"/>
-        </w:rPr>
-      </w:pPr>
-    </w:p>
+    <w:p/>
+    <w:p/>
+    <w:p/>
+    <w:p/>
+    <w:p/>
     <w:p>
       <w:pPr>
         <w:pStyle w:val="ad"/>
-        <w:rPr>
-          <w:rFonts w:hint="eastAsia"/>
-        </w:rPr>
       </w:pPr>
     </w:p>
     <w:p/>
     <w:p>
       <w:pPr>
         <w:pStyle w:val="ad"/>
-        <w:rPr>
-          <w:rFonts w:hint="eastAsia"/>
-        </w:rPr>
       </w:pPr>
     </w:p>
     <w:p>
@@ -3639,22 +3695,10 @@
         <w:t>再起動画面</w:t>
       </w:r>
     </w:p>
-    <w:p>
-      <w:pPr>
-        <w:rPr>
-          <w:rFonts w:hint="eastAsia"/>
-        </w:rPr>
-      </w:pPr>
-    </w:p>
-    <w:p/>
-    <w:p/>
-    <w:p>
-      <w:pPr>
-        <w:rPr>
-          <w:rFonts w:hint="eastAsia"/>
-        </w:rPr>
-      </w:pPr>
-    </w:p>
+    <w:p/>
+    <w:p/>
+    <w:p/>
+    <w:p/>
     <w:p>
       <w:pPr>
         <w:rPr>
@@ -3664,6 +3708,10 @@
         </w:rPr>
       </w:pPr>
       <w:r>
+        <w:rPr>
+          <w:noProof/>
+        </w:rPr>
+        <w:lastRenderedPageBreak/>
         <mc:AlternateContent>
           <mc:Choice Requires="wpg">
             <w:drawing>
@@ -3679,7 +3727,7 @@
                 <wp:effectExtent l="0" t="0" r="17780" b="10160"/>
                 <wp:wrapNone/>
                 <wp:docPr id="15" name="グループ化 19"/>
-                <wp:cNvGraphicFramePr xmlns:a="http://schemas.openxmlformats.org/drawingml/2006/main"/>
+                <wp:cNvGraphicFramePr/>
                 <a:graphic xmlns:a="http://schemas.openxmlformats.org/drawingml/2006/main">
                   <a:graphicData uri="http://schemas.microsoft.com/office/word/2010/wordprocessingGroup">
                     <wpg:wgp>
@@ -3864,7 +3912,6 @@
                                   <w:kern w:val="24"/>
                                   <w:sz w:val="14"/>
                                   <w:szCs w:val="14"/>
-                                  <w:eastAsianLayout w:id="-1995803903"/>
                                 </w:rPr>
                                 <w:t>サーモグラフィー</w:t>
                               </w:r>
@@ -3972,7 +4019,6 @@
                             <w:kern w:val="24"/>
                             <w:sz w:val="14"/>
                             <w:szCs w:val="14"/>
-                            <w:eastAsianLayout w:id="-1995803903"/>
                           </w:rPr>
                           <w:t>サーモグラフィー</w:t>
                         </w:r>
@@ -4008,13 +4054,7 @@
     <w:p/>
     <w:p/>
     <w:p/>
-    <w:p>
-      <w:pPr>
-        <w:rPr>
-          <w:rFonts w:hint="eastAsia"/>
-        </w:rPr>
-      </w:pPr>
-    </w:p>
+    <w:p/>
     <w:p>
       <w:pPr>
         <w:pStyle w:val="ad"/>
@@ -4070,13 +4110,7 @@
         <w:t>の画面</w:t>
       </w:r>
     </w:p>
-    <w:p>
-      <w:pPr>
-        <w:rPr>
-          <w:rFonts w:hint="eastAsia"/>
-        </w:rPr>
-      </w:pPr>
-    </w:p>
+    <w:p/>
     <w:p>
       <w:pPr>
         <w:rPr>
@@ -4301,7 +4335,6 @@
                                     <w:kern w:val="24"/>
                                     <w:sz w:val="14"/>
                                     <w:szCs w:val="14"/>
-                                    <w:eastAsianLayout w:id="-1995803903"/>
                                   </w:rPr>
                                   <w:t>サーモグラフィー</w:t>
                                 </w:r>
@@ -4382,7 +4415,6 @@
                                   <w:kern w:val="24"/>
                                   <w:sz w:val="16"/>
                                   <w:szCs w:val="16"/>
-                                  <w:eastAsianLayout w:id="-1995801855"/>
                                 </w:rPr>
                                 <w:t>測定中</w:t>
                               </w:r>
@@ -4429,7 +4461,6 @@
                               <w:kern w:val="24"/>
                               <w:sz w:val="14"/>
                               <w:szCs w:val="14"/>
-                              <w:eastAsianLayout w:id="-1995803903"/>
                             </w:rPr>
                             <w:t>サーモグラフィー</w:t>
                           </w:r>
@@ -4461,7 +4492,6 @@
                             <w:kern w:val="24"/>
                             <w:sz w:val="16"/>
                             <w:szCs w:val="16"/>
-                            <w:eastAsianLayout w:id="-1995801855"/>
                           </w:rPr>
                           <w:t>測定中</w:t>
                         </w:r>
@@ -4508,7 +4538,6 @@
     <w:p>
       <w:pPr>
         <w:rPr>
-          <w:rFonts w:hint="eastAsia"/>
           <w:b/>
           <w:bCs/>
           <w:color w:val="FF0000"/>
@@ -4536,7 +4565,6 @@
     <w:p>
       <w:pPr>
         <w:rPr>
-          <w:rFonts w:hint="eastAsia"/>
           <w:b/>
           <w:bCs/>
           <w:color w:val="FF0000"/>
@@ -4544,13 +4572,7 @@
       </w:pPr>
     </w:p>
     <w:p/>
-    <w:p>
-      <w:pPr>
-        <w:rPr>
-          <w:rFonts w:hint="eastAsia"/>
-        </w:rPr>
-      </w:pPr>
-    </w:p>
+    <w:p/>
     <w:p>
       <w:pPr>
         <w:pStyle w:val="ad"/>
@@ -4606,13 +4628,7 @@
         <w:t>の画面</w:t>
       </w:r>
     </w:p>
-    <w:p>
-      <w:pPr>
-        <w:rPr>
-          <w:rFonts w:hint="eastAsia"/>
-        </w:rPr>
-      </w:pPr>
-    </w:p>
+    <w:p/>
     <w:p>
       <w:r>
         <w:rPr>
@@ -4830,7 +4846,6 @@
                                     <w:kern w:val="24"/>
                                     <w:sz w:val="14"/>
                                     <w:szCs w:val="14"/>
-                                    <w:eastAsianLayout w:id="-1995803903"/>
                                   </w:rPr>
                                   <w:t>サーモグラフィー</w:t>
                                 </w:r>
@@ -4957,7 +4972,6 @@
                               <w:kern w:val="24"/>
                               <w:sz w:val="14"/>
                               <w:szCs w:val="14"/>
-                              <w:eastAsianLayout w:id="-1995803903"/>
                             </w:rPr>
                             <w:t>サーモグラフィー</w:t>
                           </w:r>
@@ -5030,7 +5044,7 @@
                 <wp:effectExtent l="0" t="0" r="0" b="0"/>
                 <wp:wrapNone/>
                 <wp:docPr id="245" name="テキスト ボックス 19"/>
-                <wp:cNvGraphicFramePr xmlns:a="http://schemas.openxmlformats.org/drawingml/2006/main"/>
+                <wp:cNvGraphicFramePr/>
                 <a:graphic xmlns:a="http://schemas.openxmlformats.org/drawingml/2006/main">
                   <a:graphicData uri="http://schemas.microsoft.com/office/word/2010/wordprocessingShape">
                     <wps:wsp>
@@ -5050,7 +5064,6 @@
                           <w:p>
                             <w:pPr>
                               <w:rPr>
-                                <w:rFonts w:hint="eastAsia"/>
                                 <w:kern w:val="0"/>
                                 <w:sz w:val="10"/>
                                 <w:szCs w:val="10"/>
@@ -5115,7 +5128,6 @@
                     <w:p>
                       <w:pPr>
                         <w:rPr>
-                          <w:rFonts w:hint="eastAsia"/>
                           <w:kern w:val="0"/>
                           <w:sz w:val="10"/>
                           <w:szCs w:val="10"/>
@@ -5170,13 +5182,7 @@
     <w:p/>
     <w:p/>
     <w:p/>
-    <w:p>
-      <w:pPr>
-        <w:rPr>
-          <w:rFonts w:hint="eastAsia"/>
-        </w:rPr>
-      </w:pPr>
-    </w:p>
+    <w:p/>
     <w:p>
       <w:pPr>
         <w:pStyle w:val="ad"/>
@@ -5239,13 +5245,7 @@
         <w:t>の画面</w:t>
       </w:r>
     </w:p>
-    <w:p>
-      <w:pPr>
-        <w:rPr>
-          <w:rFonts w:hint="eastAsia"/>
-        </w:rPr>
-      </w:pPr>
-    </w:p>
+    <w:p/>
     <w:p>
       <w:pPr>
         <w:pStyle w:val="1"/>
@@ -5254,7 +5254,7 @@
           <w:numId w:val="13"/>
         </w:numPr>
       </w:pPr>
-      <w:bookmarkStart w:id="46" w:name="_Toc49850979"/>
+      <w:bookmarkStart w:id="48" w:name="_Toc49862129"/>
       <w:r>
         <w:rPr>
           <w:rFonts w:hint="eastAsia"/>
@@ -5262,7 +5262,7 @@
         <w:lastRenderedPageBreak/>
         <w:t>機能とデータ</w:t>
       </w:r>
-      <w:bookmarkEnd w:id="46"/>
+      <w:bookmarkEnd w:id="48"/>
     </w:p>
     <w:p>
       <w:r>
@@ -5278,13 +5278,7 @@
         <w:t>は以下のようになる。</w:t>
       </w:r>
     </w:p>
-    <w:p>
-      <w:pPr>
-        <w:rPr>
-          <w:rFonts w:hint="eastAsia"/>
-        </w:rPr>
-      </w:pPr>
-    </w:p>
+    <w:p/>
     <w:tbl>
       <w:tblPr>
         <w:tblStyle w:val="ac"/>
@@ -6107,13 +6101,7 @@
       </w:tr>
     </w:tbl>
     <w:p/>
-    <w:p>
-      <w:pPr>
-        <w:rPr>
-          <w:rFonts w:hint="eastAsia"/>
-        </w:rPr>
-      </w:pPr>
-    </w:p>
+    <w:p/>
     <w:tbl>
       <w:tblPr>
         <w:tblStyle w:val="ac"/>
@@ -6736,7 +6724,209 @@
           <w:numId w:val="13"/>
         </w:numPr>
       </w:pPr>
-      <w:bookmarkStart w:id="47" w:name="_Toc49850980"/>
+      <w:bookmarkStart w:id="49" w:name="_Toc49862130"/>
+      <w:r>
+        <w:rPr>
+          <w:rFonts w:hint="eastAsia"/>
+        </w:rPr>
+        <w:lastRenderedPageBreak/>
+        <w:t>起動</w:t>
+      </w:r>
+      <w:r>
+        <w:rPr>
+          <w:rFonts w:hint="eastAsia"/>
+        </w:rPr>
+        <w:t>時間</w:t>
+      </w:r>
+      <w:bookmarkEnd w:id="49"/>
+    </w:p>
+    <w:p>
+      <w:pPr>
+        <w:rPr>
+          <w:rFonts w:hint="eastAsia"/>
+        </w:rPr>
+      </w:pPr>
+    </w:p>
+    <w:p>
+      <w:pPr>
+        <w:rPr>
+          <w:rFonts w:hint="eastAsia"/>
+          <w:kern w:val="0"/>
+        </w:rPr>
+      </w:pPr>
+      <w:r>
+        <w:rPr>
+          <w:rFonts w:hint="eastAsia"/>
+          <w:kern w:val="0"/>
+        </w:rPr>
+        <w:t>電源</w:t>
+      </w:r>
+      <w:r>
+        <w:rPr>
+          <w:kern w:val="0"/>
+        </w:rPr>
+        <w:t>ON</w:t>
+      </w:r>
+      <w:r>
+        <w:rPr>
+          <w:rFonts w:hint="eastAsia"/>
+          <w:kern w:val="0"/>
+        </w:rPr>
+        <w:t>から</w:t>
+      </w:r>
+      <w:r>
+        <w:rPr>
+          <w:rFonts w:hint="eastAsia"/>
+          <w:kern w:val="0"/>
+        </w:rPr>
+        <w:t>システム起動</w:t>
+      </w:r>
+      <w:r>
+        <w:rPr>
+          <w:rFonts w:hint="eastAsia"/>
+          <w:kern w:val="0"/>
+        </w:rPr>
+        <w:t>までの時間</w:t>
+      </w:r>
+      <w:r>
+        <w:rPr>
+          <w:rFonts w:hint="eastAsia"/>
+          <w:kern w:val="0"/>
+        </w:rPr>
+        <w:t>は、</w:t>
+      </w:r>
+      <w:r>
+        <w:rPr>
+          <w:rFonts w:ascii="Arial" w:hAnsi="Arial" w:cs="Arial"/>
+          <w:color w:val="202124"/>
+          <w:sz w:val="23"/>
+          <w:szCs w:val="23"/>
+          <w:shd w:val="clear" w:color="auto" w:fill="F8F9FA"/>
+        </w:rPr>
+        <w:t>1</w:t>
+      </w:r>
+      <w:r>
+        <w:rPr>
+          <w:rFonts w:ascii="Arial" w:hAnsi="Arial" w:cs="Arial"/>
+          <w:color w:val="202124"/>
+          <w:sz w:val="23"/>
+          <w:szCs w:val="23"/>
+          <w:shd w:val="clear" w:color="auto" w:fill="F8F9FA"/>
+        </w:rPr>
+        <w:t>分程度</w:t>
+      </w:r>
+      <w:r>
+        <w:rPr>
+          <w:rFonts w:ascii="Arial" w:hAnsi="Arial" w:cs="Arial" w:hint="eastAsia"/>
+          <w:color w:val="202124"/>
+          <w:sz w:val="23"/>
+          <w:szCs w:val="23"/>
+          <w:shd w:val="clear" w:color="auto" w:fill="F8F9FA"/>
+        </w:rPr>
+        <w:t>となる。</w:t>
+      </w:r>
+      <w:r>
+        <w:rPr>
+          <w:kern w:val="0"/>
+        </w:rPr>
+        <w:br/>
+      </w:r>
+      <w:r>
+        <w:rPr>
+          <w:rFonts w:hint="eastAsia"/>
+          <w:kern w:val="0"/>
+        </w:rPr>
+        <w:t>その内</w:t>
+      </w:r>
+      <w:r>
+        <w:rPr>
+          <w:kern w:val="0"/>
+        </w:rPr>
+        <w:t>Raspberry</w:t>
+      </w:r>
+      <w:r>
+        <w:rPr>
+          <w:kern w:val="0"/>
+        </w:rPr>
+        <w:t xml:space="preserve"> </w:t>
+      </w:r>
+      <w:r>
+        <w:rPr>
+          <w:kern w:val="0"/>
+        </w:rPr>
+        <w:t>Pi</w:t>
+      </w:r>
+      <w:r>
+        <w:rPr>
+          <w:rFonts w:hint="eastAsia"/>
+          <w:kern w:val="0"/>
+        </w:rPr>
+        <w:t>起動</w:t>
+      </w:r>
+      <w:r>
+        <w:rPr>
+          <w:rFonts w:hint="eastAsia"/>
+          <w:kern w:val="0"/>
+        </w:rPr>
+        <w:t>から</w:t>
+      </w:r>
+      <w:r>
+        <w:rPr>
+          <w:rFonts w:hint="eastAsia"/>
+          <w:kern w:val="0"/>
+        </w:rPr>
+        <w:t>O</w:t>
+      </w:r>
+      <w:r>
+        <w:rPr>
+          <w:kern w:val="0"/>
+        </w:rPr>
+        <w:t>S</w:t>
+      </w:r>
+      <w:r>
+        <w:rPr>
+          <w:rFonts w:hint="eastAsia"/>
+          <w:kern w:val="0"/>
+        </w:rPr>
+        <w:t>起動</w:t>
+      </w:r>
+      <w:r>
+        <w:rPr>
+          <w:rFonts w:hint="eastAsia"/>
+          <w:kern w:val="0"/>
+        </w:rPr>
+        <w:t>まで</w:t>
+      </w:r>
+      <w:r>
+        <w:rPr>
+          <w:rFonts w:hint="eastAsia"/>
+          <w:kern w:val="0"/>
+        </w:rPr>
+        <w:t>は、</w:t>
+      </w:r>
+      <w:r>
+        <w:rPr>
+          <w:kern w:val="0"/>
+        </w:rPr>
+        <w:t>40~50</w:t>
+      </w:r>
+      <w:r>
+        <w:rPr>
+          <w:rFonts w:hint="eastAsia"/>
+          <w:kern w:val="0"/>
+        </w:rPr>
+        <w:t>秒程度となる。</w:t>
+      </w:r>
+    </w:p>
+    <w:p>
+      <w:pPr>
+        <w:pStyle w:val="1"/>
+        <w:numPr>
+          <w:ilvl w:val="0"/>
+          <w:numId w:val="13"/>
+        </w:numPr>
+      </w:pPr>
+      <w:bookmarkStart w:id="50" w:name="_Toc49862131"/>
       <w:r>
         <w:rPr>
           <w:rFonts w:hint="eastAsia"/>
@@ -6744,7 +6934,14 @@
         <w:lastRenderedPageBreak/>
         <w:t>測定時間</w:t>
       </w:r>
-      <w:bookmarkEnd w:id="47"/>
+      <w:bookmarkEnd w:id="50"/>
+    </w:p>
+    <w:p>
+      <w:pPr>
+        <w:rPr>
+          <w:rFonts w:hint="eastAsia"/>
+        </w:rPr>
+      </w:pPr>
     </w:p>
     <w:p>
       <w:r>
@@ -6825,6 +7022,22 @@
         <w:rPr>
           <w:rFonts w:hint="eastAsia"/>
         </w:rPr>
+        <w:t>最短</w:t>
+      </w:r>
+      <w:r>
+        <w:rPr>
+          <w:rFonts w:ascii="Arial" w:hAnsi="Arial" w:cs="Arial" w:hint="eastAsia"/>
+          <w:color w:val="202124"/>
+          <w:sz w:val="23"/>
+          <w:szCs w:val="23"/>
+          <w:shd w:val="clear" w:color="auto" w:fill="FFFFFF"/>
+        </w:rPr>
+        <w:t>で</w:t>
+      </w:r>
+      <w:r>
+        <w:rPr>
+          <w:rFonts w:hint="eastAsia"/>
+        </w:rPr>
         <w:t>2</w:t>
       </w:r>
       <w:r>
@@ -6837,16 +7050,16 @@
         <w:rPr>
           <w:rFonts w:hint="eastAsia"/>
         </w:rPr>
+        <w:t>程度</w:t>
+      </w:r>
+      <w:r>
+        <w:rPr>
+          <w:rFonts w:hint="eastAsia"/>
+        </w:rPr>
         <w:t>となる。</w:t>
       </w:r>
     </w:p>
-    <w:p>
-      <w:pPr>
-        <w:rPr>
-          <w:rFonts w:hint="eastAsia"/>
-        </w:rPr>
-      </w:pPr>
-    </w:p>
+    <w:p/>
     <w:p>
       <w:pPr>
         <w:jc w:val="right"/>
@@ -8773,6 +8986,7 @@
   <w:style w:type="character" w:default="1" w:styleId="a0">
     <w:name w:val="Default Paragraph Font"/>
     <w:uiPriority w:val="1"/>
+    <w:semiHidden/>
     <w:unhideWhenUsed/>
   </w:style>
   <w:style w:type="table" w:default="1" w:styleId="a1">
